--- a/primernoe_soderzhanie_diploma_Egorenkov5.docx
+++ b/primernoe_soderzhanie_diploma_Egorenkov5.docx
@@ -436,7 +436,6 @@
         <w:ind w:firstLine="0"/>
         <w:rPr>
           <w:u w:val="single"/>
-          <w:lang w:val="en-US"/>
         </w:rPr>
       </w:pPr>
       <w:r>
@@ -448,7 +447,6 @@
       <w:r>
         <w:rPr>
           <w:u w:val="single"/>
-          <w:lang w:val="en-US"/>
         </w:rPr>
         <w:t>__</w:t>
       </w:r>
@@ -866,7 +864,7 @@
         </w:numPr>
       </w:pPr>
       <w:bookmarkStart w:id="0" w:name="_Toc353802870"/>
-      <w:bookmarkStart w:id="1" w:name="_Toc356765454"/>
+      <w:bookmarkStart w:id="1" w:name="_Toc356805319"/>
       <w:r>
         <w:lastRenderedPageBreak/>
         <w:t>Аннотация</w:t>
@@ -1164,12 +1162,11 @@
           <w:r>
             <w:fldChar w:fldCharType="separate"/>
           </w:r>
-          <w:hyperlink w:anchor="_Toc356765454" w:history="1">
+          <w:hyperlink w:anchor="_Toc356805319" w:history="1">
             <w:r>
               <w:rPr>
                 <w:rStyle w:val="Hyperlink"/>
                 <w:noProof/>
-                <w:highlight w:val="lightGray"/>
               </w:rPr>
               <w:t>Аннотация</w:t>
             </w:r>
@@ -1192,7 +1189,7 @@
                 <w:noProof/>
                 <w:webHidden/>
               </w:rPr>
-              <w:instrText xml:space="preserve"> PAGEREF _Toc356765454 \h </w:instrText>
+              <w:instrText xml:space="preserve"> PAGEREF _Toc356805319 \h </w:instrText>
             </w:r>
             <w:r>
               <w:rPr>
@@ -1238,12 +1235,11 @@
               <w:lang w:val="en-US"/>
             </w:rPr>
           </w:pPr>
-          <w:hyperlink w:anchor="_Toc356765455" w:history="1">
+          <w:hyperlink w:anchor="_Toc356805320" w:history="1">
             <w:r>
               <w:rPr>
                 <w:rStyle w:val="Hyperlink"/>
                 <w:noProof/>
-                <w:highlight w:val="lightGray"/>
               </w:rPr>
               <w:t>Введение</w:t>
             </w:r>
@@ -1266,7 +1262,7 @@
                 <w:noProof/>
                 <w:webHidden/>
               </w:rPr>
-              <w:instrText xml:space="preserve"> PAGEREF _Toc356765455 \h </w:instrText>
+              <w:instrText xml:space="preserve"> PAGEREF _Toc356805320 \h </w:instrText>
             </w:r>
             <w:r>
               <w:rPr>
@@ -1286,7 +1282,7 @@
                 <w:noProof/>
                 <w:webHidden/>
               </w:rPr>
-              <w:t>7</w:t>
+              <w:t>6</w:t>
             </w:r>
             <w:r>
               <w:rPr>
@@ -1313,12 +1309,11 @@
               <w:lang w:val="en-US"/>
             </w:rPr>
           </w:pPr>
-          <w:hyperlink w:anchor="_Toc356765456" w:history="1">
+          <w:hyperlink w:anchor="_Toc356805321" w:history="1">
             <w:r>
               <w:rPr>
                 <w:rStyle w:val="Hyperlink"/>
                 <w:noProof/>
-                <w:highlight w:val="lightGray"/>
               </w:rPr>
               <w:t>1</w:t>
             </w:r>
@@ -1337,7 +1332,6 @@
               <w:rPr>
                 <w:rStyle w:val="Hyperlink"/>
                 <w:noProof/>
-                <w:highlight w:val="lightGray"/>
               </w:rPr>
               <w:t>Аналитическая часть</w:t>
             </w:r>
@@ -1360,7 +1354,7 @@
                 <w:noProof/>
                 <w:webHidden/>
               </w:rPr>
-              <w:instrText xml:space="preserve"> PAGEREF _Toc356765456 \h </w:instrText>
+              <w:instrText xml:space="preserve"> PAGEREF _Toc356805321 \h </w:instrText>
             </w:r>
             <w:r>
               <w:rPr>
@@ -1380,7 +1374,7 @@
                 <w:noProof/>
                 <w:webHidden/>
               </w:rPr>
-              <w:t>10</w:t>
+              <w:t>9</w:t>
             </w:r>
             <w:r>
               <w:rPr>
@@ -1405,12 +1399,11 @@
               <w:lang w:val="en-US"/>
             </w:rPr>
           </w:pPr>
-          <w:hyperlink w:anchor="_Toc356765457" w:history="1">
+          <w:hyperlink w:anchor="_Toc356805322" w:history="1">
             <w:r>
               <w:rPr>
                 <w:rStyle w:val="Hyperlink"/>
                 <w:noProof/>
-                <w:highlight w:val="lightGray"/>
               </w:rPr>
               <w:t>1.1</w:t>
             </w:r>
@@ -1427,7 +1420,6 @@
               <w:rPr>
                 <w:rStyle w:val="Hyperlink"/>
                 <w:noProof/>
-                <w:highlight w:val="lightGray"/>
               </w:rPr>
               <w:t>Общие сведения об электронном общении в организациях</w:t>
             </w:r>
@@ -1450,7 +1442,7 @@
                 <w:noProof/>
                 <w:webHidden/>
               </w:rPr>
-              <w:instrText xml:space="preserve"> PAGEREF _Toc356765457 \h </w:instrText>
+              <w:instrText xml:space="preserve"> PAGEREF _Toc356805322 \h </w:instrText>
             </w:r>
             <w:r>
               <w:rPr>
@@ -1470,7 +1462,7 @@
                 <w:noProof/>
                 <w:webHidden/>
               </w:rPr>
-              <w:t>10</w:t>
+              <w:t>9</w:t>
             </w:r>
             <w:r>
               <w:rPr>
@@ -1495,12 +1487,11 @@
               <w:lang w:val="en-US"/>
             </w:rPr>
           </w:pPr>
-          <w:hyperlink w:anchor="_Toc356765458" w:history="1">
+          <w:hyperlink w:anchor="_Toc356805323" w:history="1">
             <w:r>
               <w:rPr>
                 <w:rStyle w:val="Hyperlink"/>
                 <w:noProof/>
-                <w:highlight w:val="lightGray"/>
               </w:rPr>
               <w:t>1.2</w:t>
             </w:r>
@@ -1517,7 +1508,6 @@
               <w:rPr>
                 <w:rStyle w:val="Hyperlink"/>
                 <w:noProof/>
-                <w:highlight w:val="lightGray"/>
               </w:rPr>
               <w:t>Средства распространения графической информации</w:t>
             </w:r>
@@ -1540,7 +1530,7 @@
                 <w:noProof/>
                 <w:webHidden/>
               </w:rPr>
-              <w:instrText xml:space="preserve"> PAGEREF _Toc356765458 \h </w:instrText>
+              <w:instrText xml:space="preserve"> PAGEREF _Toc356805323 \h </w:instrText>
             </w:r>
             <w:r>
               <w:rPr>
@@ -1560,7 +1550,7 @@
                 <w:noProof/>
                 <w:webHidden/>
               </w:rPr>
-              <w:t>15</w:t>
+              <w:t>14</w:t>
             </w:r>
             <w:r>
               <w:rPr>
@@ -1585,7 +1575,7 @@
               <w:lang w:val="en-US"/>
             </w:rPr>
           </w:pPr>
-          <w:hyperlink w:anchor="_Toc356765459" w:history="1">
+          <w:hyperlink w:anchor="_Toc356805324" w:history="1">
             <w:r>
               <w:rPr>
                 <w:rStyle w:val="Hyperlink"/>
@@ -1628,7 +1618,7 @@
                 <w:noProof/>
                 <w:webHidden/>
               </w:rPr>
-              <w:instrText xml:space="preserve"> PAGEREF _Toc356765459 \h </w:instrText>
+              <w:instrText xml:space="preserve"> PAGEREF _Toc356805324 \h </w:instrText>
             </w:r>
             <w:r>
               <w:rPr>
@@ -1648,7 +1638,7 @@
                 <w:noProof/>
                 <w:webHidden/>
               </w:rPr>
-              <w:t>17</w:t>
+              <w:t>16</w:t>
             </w:r>
             <w:r>
               <w:rPr>
@@ -1673,7 +1663,7 @@
               <w:lang w:val="en-US"/>
             </w:rPr>
           </w:pPr>
-          <w:hyperlink w:anchor="_Toc356765460" w:history="1">
+          <w:hyperlink w:anchor="_Toc356805325" w:history="1">
             <w:r>
               <w:rPr>
                 <w:rStyle w:val="Hyperlink"/>
@@ -1695,7 +1685,7 @@
                 <w:rStyle w:val="Hyperlink"/>
                 <w:noProof/>
               </w:rPr>
-              <w:t>Моделирование процессов адаптивного тестирования</w:t>
+              <w:t>Моделирование процессов использования ПО для распространения изображений</w:t>
             </w:r>
             <w:r>
               <w:rPr>
@@ -1716,7 +1706,7 @@
                 <w:noProof/>
                 <w:webHidden/>
               </w:rPr>
-              <w:instrText xml:space="preserve"> PAGEREF _Toc356765460 \h </w:instrText>
+              <w:instrText xml:space="preserve"> PAGEREF _Toc356805325 \h </w:instrText>
             </w:r>
             <w:r>
               <w:rPr>
@@ -1736,7 +1726,7 @@
                 <w:noProof/>
                 <w:webHidden/>
               </w:rPr>
-              <w:t>25</w:t>
+              <w:t>24</w:t>
             </w:r>
             <w:r>
               <w:rPr>
@@ -1762,7 +1752,7 @@
               <w:lang w:val="en-US"/>
             </w:rPr>
           </w:pPr>
-          <w:hyperlink w:anchor="_Toc356765461" w:history="1">
+          <w:hyperlink w:anchor="_Toc356805326" w:history="1">
             <w:r>
               <w:rPr>
                 <w:rStyle w:val="Hyperlink"/>
@@ -1806,7 +1796,7 @@
                 <w:noProof/>
                 <w:webHidden/>
               </w:rPr>
-              <w:instrText xml:space="preserve"> PAGEREF _Toc356765461 \h </w:instrText>
+              <w:instrText xml:space="preserve"> PAGEREF _Toc356805326 \h </w:instrText>
             </w:r>
             <w:r>
               <w:rPr>
@@ -1852,7 +1842,7 @@
               <w:lang w:val="en-US"/>
             </w:rPr>
           </w:pPr>
-          <w:hyperlink w:anchor="_Toc356765462" w:history="1">
+          <w:hyperlink w:anchor="_Toc356805327" w:history="1">
             <w:r>
               <w:rPr>
                 <w:rStyle w:val="Hyperlink"/>
@@ -1876,7 +1866,16 @@
                 <w:noProof/>
                 <w:shd w:val="clear" w:color="auto" w:fill="FFFFFF"/>
               </w:rPr>
-              <w:t>Функциональная модель</w:t>
+              <w:t xml:space="preserve">Функциональная модель </w:t>
+            </w:r>
+            <w:r>
+              <w:rPr>
+                <w:rStyle w:val="Hyperlink"/>
+                <w:noProof/>
+                <w:shd w:val="clear" w:color="auto" w:fill="FFFFFF"/>
+                <w:lang w:val="en-US"/>
+              </w:rPr>
+              <w:t>IDEF0</w:t>
             </w:r>
             <w:r>
               <w:rPr>
@@ -1897,7 +1896,7 @@
                 <w:noProof/>
                 <w:webHidden/>
               </w:rPr>
-              <w:instrText xml:space="preserve"> PAGEREF _Toc356765462 \h </w:instrText>
+              <w:instrText xml:space="preserve"> PAGEREF _Toc356805327 \h </w:instrText>
             </w:r>
             <w:r>
               <w:rPr>
@@ -1917,7 +1916,7 @@
                 <w:noProof/>
                 <w:webHidden/>
               </w:rPr>
-              <w:t>28</w:t>
+              <w:t>26</w:t>
             </w:r>
             <w:r>
               <w:rPr>
@@ -1942,12 +1941,11 @@
               <w:lang w:val="en-US"/>
             </w:rPr>
           </w:pPr>
-          <w:hyperlink w:anchor="_Toc356765463" w:history="1">
+          <w:hyperlink w:anchor="_Toc356805328" w:history="1">
             <w:r>
               <w:rPr>
                 <w:rStyle w:val="Hyperlink"/>
                 <w:noProof/>
-                <w:highlight w:val="lightGray"/>
               </w:rPr>
               <w:t>1.5</w:t>
             </w:r>
@@ -1964,7 +1962,6 @@
               <w:rPr>
                 <w:rStyle w:val="Hyperlink"/>
                 <w:noProof/>
-                <w:highlight w:val="lightGray"/>
               </w:rPr>
               <w:t>Постановка задачи дипломной работы</w:t>
             </w:r>
@@ -1987,7 +1984,7 @@
                 <w:noProof/>
                 <w:webHidden/>
               </w:rPr>
-              <w:instrText xml:space="preserve"> PAGEREF _Toc356765463 \h </w:instrText>
+              <w:instrText xml:space="preserve"> PAGEREF _Toc356805328 \h </w:instrText>
             </w:r>
             <w:r>
               <w:rPr>
@@ -2007,7 +2004,7 @@
                 <w:noProof/>
                 <w:webHidden/>
               </w:rPr>
-              <w:t>28</w:t>
+              <w:t>30</w:t>
             </w:r>
             <w:r>
               <w:rPr>
@@ -2034,12 +2031,11 @@
               <w:lang w:val="en-US"/>
             </w:rPr>
           </w:pPr>
-          <w:hyperlink w:anchor="_Toc356765464" w:history="1">
+          <w:hyperlink w:anchor="_Toc356805329" w:history="1">
             <w:r>
               <w:rPr>
                 <w:rStyle w:val="Hyperlink"/>
                 <w:noProof/>
-                <w:highlight w:val="lightGray"/>
               </w:rPr>
               <w:t>2</w:t>
             </w:r>
@@ -2058,7 +2054,6 @@
               <w:rPr>
                 <w:rStyle w:val="Hyperlink"/>
                 <w:noProof/>
-                <w:highlight w:val="lightGray"/>
               </w:rPr>
               <w:t>ТЕХНИЧЕСКОЕ ЗАДАНИЕ</w:t>
             </w:r>
@@ -2081,7 +2076,7 @@
                 <w:noProof/>
                 <w:webHidden/>
               </w:rPr>
-              <w:instrText xml:space="preserve"> PAGEREF _Toc356765464 \h </w:instrText>
+              <w:instrText xml:space="preserve"> PAGEREF _Toc356805329 \h </w:instrText>
             </w:r>
             <w:r>
               <w:rPr>
@@ -2101,7 +2096,7 @@
                 <w:noProof/>
                 <w:webHidden/>
               </w:rPr>
-              <w:t>30</w:t>
+              <w:t>32</w:t>
             </w:r>
             <w:r>
               <w:rPr>
@@ -2126,12 +2121,11 @@
               <w:lang w:val="en-US"/>
             </w:rPr>
           </w:pPr>
-          <w:hyperlink w:anchor="_Toc356765465" w:history="1">
+          <w:hyperlink w:anchor="_Toc356805330" w:history="1">
             <w:r>
               <w:rPr>
                 <w:rStyle w:val="Hyperlink"/>
                 <w:noProof/>
-                <w:highlight w:val="lightGray"/>
                 <w:lang w:val="en-US"/>
               </w:rPr>
               <w:t>2.1</w:t>
@@ -2149,7 +2143,6 @@
               <w:rPr>
                 <w:rStyle w:val="Hyperlink"/>
                 <w:noProof/>
-                <w:highlight w:val="lightGray"/>
               </w:rPr>
               <w:t>Введение</w:t>
             </w:r>
@@ -2172,7 +2165,7 @@
                 <w:noProof/>
                 <w:webHidden/>
               </w:rPr>
-              <w:instrText xml:space="preserve"> PAGEREF _Toc356765465 \h </w:instrText>
+              <w:instrText xml:space="preserve"> PAGEREF _Toc356805330 \h </w:instrText>
             </w:r>
             <w:r>
               <w:rPr>
@@ -2192,7 +2185,7 @@
                 <w:noProof/>
                 <w:webHidden/>
               </w:rPr>
-              <w:t>30</w:t>
+              <w:t>32</w:t>
             </w:r>
             <w:r>
               <w:rPr>
@@ -2218,7 +2211,7 @@
               <w:lang w:val="en-US"/>
             </w:rPr>
           </w:pPr>
-          <w:hyperlink w:anchor="_Toc356765466" w:history="1">
+          <w:hyperlink w:anchor="_Toc356805331" w:history="1">
             <w:r>
               <w:rPr>
                 <w:rStyle w:val="Hyperlink"/>
@@ -2262,7 +2255,7 @@
                 <w:noProof/>
                 <w:webHidden/>
               </w:rPr>
-              <w:instrText xml:space="preserve"> PAGEREF _Toc356765466 \h </w:instrText>
+              <w:instrText xml:space="preserve"> PAGEREF _Toc356805331 \h </w:instrText>
             </w:r>
             <w:r>
               <w:rPr>
@@ -2282,7 +2275,7 @@
                 <w:noProof/>
                 <w:webHidden/>
               </w:rPr>
-              <w:t>30</w:t>
+              <w:t>32</w:t>
             </w:r>
             <w:r>
               <w:rPr>
@@ -2308,12 +2301,11 @@
               <w:lang w:val="en-US"/>
             </w:rPr>
           </w:pPr>
-          <w:hyperlink w:anchor="_Toc356765467" w:history="1">
+          <w:hyperlink w:anchor="_Toc356805332" w:history="1">
             <w:r>
               <w:rPr>
                 <w:rStyle w:val="Hyperlink"/>
                 <w:noProof/>
-                <w:highlight w:val="lightGray"/>
               </w:rPr>
               <w:t>2.1.2</w:t>
             </w:r>
@@ -2331,7 +2323,6 @@
               <w:rPr>
                 <w:rStyle w:val="Hyperlink"/>
                 <w:noProof/>
-                <w:highlight w:val="lightGray"/>
               </w:rPr>
               <w:t>Назначение</w:t>
             </w:r>
@@ -2354,7 +2345,7 @@
                 <w:noProof/>
                 <w:webHidden/>
               </w:rPr>
-              <w:instrText xml:space="preserve"> PAGEREF _Toc356765467 \h </w:instrText>
+              <w:instrText xml:space="preserve"> PAGEREF _Toc356805332 \h </w:instrText>
             </w:r>
             <w:r>
               <w:rPr>
@@ -2374,7 +2365,7 @@
                 <w:noProof/>
                 <w:webHidden/>
               </w:rPr>
-              <w:t>30</w:t>
+              <w:t>32</w:t>
             </w:r>
             <w:r>
               <w:rPr>
@@ -2400,12 +2391,11 @@
               <w:lang w:val="en-US"/>
             </w:rPr>
           </w:pPr>
-          <w:hyperlink w:anchor="_Toc356765468" w:history="1">
+          <w:hyperlink w:anchor="_Toc356805333" w:history="1">
             <w:r>
               <w:rPr>
                 <w:rStyle w:val="Hyperlink"/>
                 <w:noProof/>
-                <w:highlight w:val="lightGray"/>
               </w:rPr>
               <w:t>2.1.3</w:t>
             </w:r>
@@ -2423,7 +2413,6 @@
               <w:rPr>
                 <w:rStyle w:val="Hyperlink"/>
                 <w:noProof/>
-                <w:highlight w:val="lightGray"/>
               </w:rPr>
               <w:t>Определения, сокращения, аббревиатуры</w:t>
             </w:r>
@@ -2446,7 +2435,7 @@
                 <w:noProof/>
                 <w:webHidden/>
               </w:rPr>
-              <w:instrText xml:space="preserve"> PAGEREF _Toc356765468 \h </w:instrText>
+              <w:instrText xml:space="preserve"> PAGEREF _Toc356805333 \h </w:instrText>
             </w:r>
             <w:r>
               <w:rPr>
@@ -2466,7 +2455,7 @@
                 <w:noProof/>
                 <w:webHidden/>
               </w:rPr>
-              <w:t>30</w:t>
+              <w:t>32</w:t>
             </w:r>
             <w:r>
               <w:rPr>
@@ -2491,13 +2480,12 @@
               <w:lang w:val="en-US"/>
             </w:rPr>
           </w:pPr>
-          <w:hyperlink w:anchor="_Toc356765469" w:history="1">
+          <w:hyperlink w:anchor="_Toc356805334" w:history="1">
             <w:r>
               <w:rPr>
                 <w:rStyle w:val="Hyperlink"/>
                 <w:rFonts w:eastAsiaTheme="majorEastAsia"/>
                 <w:noProof/>
-                <w:highlight w:val="lightGray"/>
               </w:rPr>
               <w:t>2.2</w:t>
             </w:r>
@@ -2515,7 +2503,6 @@
                 <w:rStyle w:val="Hyperlink"/>
                 <w:rFonts w:eastAsiaTheme="majorEastAsia"/>
                 <w:noProof/>
-                <w:highlight w:val="lightGray"/>
               </w:rPr>
               <w:t>Полное описание</w:t>
             </w:r>
@@ -2538,7 +2525,7 @@
                 <w:noProof/>
                 <w:webHidden/>
               </w:rPr>
-              <w:instrText xml:space="preserve"> PAGEREF _Toc356765469 \h </w:instrText>
+              <w:instrText xml:space="preserve"> PAGEREF _Toc356805334 \h </w:instrText>
             </w:r>
             <w:r>
               <w:rPr>
@@ -2558,7 +2545,7 @@
                 <w:noProof/>
                 <w:webHidden/>
               </w:rPr>
-              <w:t>31</w:t>
+              <w:t>33</w:t>
             </w:r>
             <w:r>
               <w:rPr>
@@ -2584,12 +2571,11 @@
               <w:lang w:val="en-US"/>
             </w:rPr>
           </w:pPr>
-          <w:hyperlink w:anchor="_Toc356765470" w:history="1">
+          <w:hyperlink w:anchor="_Toc356805335" w:history="1">
             <w:r>
               <w:rPr>
                 <w:rStyle w:val="Hyperlink"/>
                 <w:noProof/>
-                <w:highlight w:val="lightGray"/>
               </w:rPr>
               <w:t>2.2.1</w:t>
             </w:r>
@@ -2607,7 +2593,6 @@
               <w:rPr>
                 <w:rStyle w:val="Hyperlink"/>
                 <w:noProof/>
-                <w:highlight w:val="lightGray"/>
               </w:rPr>
               <w:t>Перспектива</w:t>
             </w:r>
@@ -2630,7 +2615,7 @@
                 <w:noProof/>
                 <w:webHidden/>
               </w:rPr>
-              <w:instrText xml:space="preserve"> PAGEREF _Toc356765470 \h </w:instrText>
+              <w:instrText xml:space="preserve"> PAGEREF _Toc356805335 \h </w:instrText>
             </w:r>
             <w:r>
               <w:rPr>
@@ -2650,7 +2635,7 @@
                 <w:noProof/>
                 <w:webHidden/>
               </w:rPr>
-              <w:t>31</w:t>
+              <w:t>33</w:t>
             </w:r>
             <w:r>
               <w:rPr>
@@ -2676,12 +2661,11 @@
               <w:lang w:val="en-US"/>
             </w:rPr>
           </w:pPr>
-          <w:hyperlink w:anchor="_Toc356765471" w:history="1">
+          <w:hyperlink w:anchor="_Toc356805336" w:history="1">
             <w:r>
               <w:rPr>
                 <w:rStyle w:val="Hyperlink"/>
                 <w:noProof/>
-                <w:highlight w:val="lightGray"/>
               </w:rPr>
               <w:t>2.2.2</w:t>
             </w:r>
@@ -2699,7 +2683,6 @@
               <w:rPr>
                 <w:rStyle w:val="Hyperlink"/>
                 <w:noProof/>
-                <w:highlight w:val="lightGray"/>
               </w:rPr>
               <w:t>Функция изделия</w:t>
             </w:r>
@@ -2722,7 +2705,7 @@
                 <w:noProof/>
                 <w:webHidden/>
               </w:rPr>
-              <w:instrText xml:space="preserve"> PAGEREF _Toc356765471 \h </w:instrText>
+              <w:instrText xml:space="preserve"> PAGEREF _Toc356805336 \h </w:instrText>
             </w:r>
             <w:r>
               <w:rPr>
@@ -2742,7 +2725,7 @@
                 <w:noProof/>
                 <w:webHidden/>
               </w:rPr>
-              <w:t>31</w:t>
+              <w:t>33</w:t>
             </w:r>
             <w:r>
               <w:rPr>
@@ -2768,12 +2751,11 @@
               <w:lang w:val="en-US"/>
             </w:rPr>
           </w:pPr>
-          <w:hyperlink w:anchor="_Toc356765472" w:history="1">
+          <w:hyperlink w:anchor="_Toc356805337" w:history="1">
             <w:r>
               <w:rPr>
                 <w:rStyle w:val="Hyperlink"/>
                 <w:noProof/>
-                <w:highlight w:val="lightGray"/>
               </w:rPr>
               <w:t>2.2.3</w:t>
             </w:r>
@@ -2791,7 +2773,6 @@
               <w:rPr>
                 <w:rStyle w:val="Hyperlink"/>
                 <w:noProof/>
-                <w:highlight w:val="lightGray"/>
               </w:rPr>
               <w:t>Характеристика пользователей</w:t>
             </w:r>
@@ -2814,7 +2795,7 @@
                 <w:noProof/>
                 <w:webHidden/>
               </w:rPr>
-              <w:instrText xml:space="preserve"> PAGEREF _Toc356765472 \h </w:instrText>
+              <w:instrText xml:space="preserve"> PAGEREF _Toc356805337 \h </w:instrText>
             </w:r>
             <w:r>
               <w:rPr>
@@ -2834,7 +2815,7 @@
                 <w:noProof/>
                 <w:webHidden/>
               </w:rPr>
-              <w:t>32</w:t>
+              <w:t>34</w:t>
             </w:r>
             <w:r>
               <w:rPr>
@@ -2860,12 +2841,11 @@
               <w:lang w:val="en-US"/>
             </w:rPr>
           </w:pPr>
-          <w:hyperlink w:anchor="_Toc356765473" w:history="1">
+          <w:hyperlink w:anchor="_Toc356805338" w:history="1">
             <w:r>
               <w:rPr>
                 <w:rStyle w:val="Hyperlink"/>
                 <w:noProof/>
-                <w:highlight w:val="lightGray"/>
               </w:rPr>
               <w:t>2.2.4</w:t>
             </w:r>
@@ -2883,7 +2863,6 @@
               <w:rPr>
                 <w:rStyle w:val="Hyperlink"/>
                 <w:noProof/>
-                <w:highlight w:val="lightGray"/>
               </w:rPr>
               <w:t>Ограничения</w:t>
             </w:r>
@@ -2906,7 +2885,7 @@
                 <w:noProof/>
                 <w:webHidden/>
               </w:rPr>
-              <w:instrText xml:space="preserve"> PAGEREF _Toc356765473 \h </w:instrText>
+              <w:instrText xml:space="preserve"> PAGEREF _Toc356805338 \h </w:instrText>
             </w:r>
             <w:r>
               <w:rPr>
@@ -2926,7 +2905,7 @@
                 <w:noProof/>
                 <w:webHidden/>
               </w:rPr>
-              <w:t>32</w:t>
+              <w:t>34</w:t>
             </w:r>
             <w:r>
               <w:rPr>
@@ -2951,13 +2930,12 @@
               <w:lang w:val="en-US"/>
             </w:rPr>
           </w:pPr>
-          <w:hyperlink w:anchor="_Toc356765474" w:history="1">
+          <w:hyperlink w:anchor="_Toc356805339" w:history="1">
             <w:r>
               <w:rPr>
                 <w:rStyle w:val="Hyperlink"/>
                 <w:rFonts w:eastAsiaTheme="majorEastAsia"/>
                 <w:noProof/>
-                <w:highlight w:val="lightGray"/>
               </w:rPr>
               <w:t>2.3</w:t>
             </w:r>
@@ -2975,7 +2953,6 @@
                 <w:rStyle w:val="Hyperlink"/>
                 <w:rFonts w:eastAsiaTheme="majorEastAsia"/>
                 <w:noProof/>
-                <w:highlight w:val="lightGray"/>
               </w:rPr>
               <w:t>Специфические требования</w:t>
             </w:r>
@@ -2998,7 +2975,7 @@
                 <w:noProof/>
                 <w:webHidden/>
               </w:rPr>
-              <w:instrText xml:space="preserve"> PAGEREF _Toc356765474 \h </w:instrText>
+              <w:instrText xml:space="preserve"> PAGEREF _Toc356805339 \h </w:instrText>
             </w:r>
             <w:r>
               <w:rPr>
@@ -3018,7 +2995,7 @@
                 <w:noProof/>
                 <w:webHidden/>
               </w:rPr>
-              <w:t>32</w:t>
+              <w:t>34</w:t>
             </w:r>
             <w:r>
               <w:rPr>
@@ -3044,12 +3021,11 @@
               <w:lang w:val="en-US"/>
             </w:rPr>
           </w:pPr>
-          <w:hyperlink w:anchor="_Toc356765475" w:history="1">
+          <w:hyperlink w:anchor="_Toc356805340" w:history="1">
             <w:r>
               <w:rPr>
                 <w:rStyle w:val="Hyperlink"/>
                 <w:noProof/>
-                <w:highlight w:val="lightGray"/>
               </w:rPr>
               <w:t>2.3.1</w:t>
             </w:r>
@@ -3067,7 +3043,6 @@
               <w:rPr>
                 <w:rStyle w:val="Hyperlink"/>
                 <w:noProof/>
-                <w:highlight w:val="lightGray"/>
               </w:rPr>
               <w:t>Требования к внешним интерфейсам.</w:t>
             </w:r>
@@ -3090,7 +3065,7 @@
                 <w:noProof/>
                 <w:webHidden/>
               </w:rPr>
-              <w:instrText xml:space="preserve"> PAGEREF _Toc356765475 \h </w:instrText>
+              <w:instrText xml:space="preserve"> PAGEREF _Toc356805340 \h </w:instrText>
             </w:r>
             <w:r>
               <w:rPr>
@@ -3110,7 +3085,7 @@
                 <w:noProof/>
                 <w:webHidden/>
               </w:rPr>
-              <w:t>32</w:t>
+              <w:t>34</w:t>
             </w:r>
             <w:r>
               <w:rPr>
@@ -3136,12 +3111,11 @@
               <w:lang w:val="en-US"/>
             </w:rPr>
           </w:pPr>
-          <w:hyperlink w:anchor="_Toc356765476" w:history="1">
+          <w:hyperlink w:anchor="_Toc356805341" w:history="1">
             <w:r>
               <w:rPr>
                 <w:rStyle w:val="Hyperlink"/>
                 <w:noProof/>
-                <w:highlight w:val="lightGray"/>
               </w:rPr>
               <w:t>2.3.2</w:t>
             </w:r>
@@ -3159,7 +3133,6 @@
               <w:rPr>
                 <w:rStyle w:val="Hyperlink"/>
                 <w:noProof/>
-                <w:highlight w:val="lightGray"/>
               </w:rPr>
               <w:t>Функциональные требования</w:t>
             </w:r>
@@ -3182,7 +3155,7 @@
                 <w:noProof/>
                 <w:webHidden/>
               </w:rPr>
-              <w:instrText xml:space="preserve"> PAGEREF _Toc356765476 \h </w:instrText>
+              <w:instrText xml:space="preserve"> PAGEREF _Toc356805341 \h </w:instrText>
             </w:r>
             <w:r>
               <w:rPr>
@@ -3202,7 +3175,7 @@
                 <w:noProof/>
                 <w:webHidden/>
               </w:rPr>
-              <w:t>33</w:t>
+              <w:t>35</w:t>
             </w:r>
             <w:r>
               <w:rPr>
@@ -3228,12 +3201,11 @@
               <w:lang w:val="en-US"/>
             </w:rPr>
           </w:pPr>
-          <w:hyperlink w:anchor="_Toc356765477" w:history="1">
+          <w:hyperlink w:anchor="_Toc356805342" w:history="1">
             <w:r>
               <w:rPr>
                 <w:rStyle w:val="Hyperlink"/>
                 <w:noProof/>
-                <w:highlight w:val="lightGray"/>
               </w:rPr>
               <w:t>2.3.3</w:t>
             </w:r>
@@ -3251,7 +3223,6 @@
               <w:rPr>
                 <w:rStyle w:val="Hyperlink"/>
                 <w:noProof/>
-                <w:highlight w:val="lightGray"/>
               </w:rPr>
               <w:t>Требования к рабочим характеристикам</w:t>
             </w:r>
@@ -3274,7 +3245,7 @@
                 <w:noProof/>
                 <w:webHidden/>
               </w:rPr>
-              <w:instrText xml:space="preserve"> PAGEREF _Toc356765477 \h </w:instrText>
+              <w:instrText xml:space="preserve"> PAGEREF _Toc356805342 \h </w:instrText>
             </w:r>
             <w:r>
               <w:rPr>
@@ -3294,7 +3265,7 @@
                 <w:noProof/>
                 <w:webHidden/>
               </w:rPr>
-              <w:t>33</w:t>
+              <w:t>35</w:t>
             </w:r>
             <w:r>
               <w:rPr>
@@ -3319,13 +3290,12 @@
               <w:lang w:val="en-US"/>
             </w:rPr>
           </w:pPr>
-          <w:hyperlink w:anchor="_Toc356765478" w:history="1">
+          <w:hyperlink w:anchor="_Toc356805343" w:history="1">
             <w:r>
               <w:rPr>
                 <w:rStyle w:val="Hyperlink"/>
                 <w:bCs/>
                 <w:noProof/>
-                <w:highlight w:val="lightGray"/>
               </w:rPr>
               <w:t>2.4</w:t>
             </w:r>
@@ -3343,7 +3313,6 @@
                 <w:rStyle w:val="Hyperlink"/>
                 <w:bCs/>
                 <w:noProof/>
-                <w:highlight w:val="lightGray"/>
                 <w:shd w:val="clear" w:color="auto" w:fill="FFFFFF"/>
                 <w:lang w:val="en-US"/>
               </w:rPr>
@@ -3354,7 +3323,6 @@
                 <w:rStyle w:val="Hyperlink"/>
                 <w:bCs/>
                 <w:noProof/>
-                <w:highlight w:val="lightGray"/>
                 <w:shd w:val="clear" w:color="auto" w:fill="FFFFFF"/>
               </w:rPr>
               <w:t>разработки</w:t>
@@ -3378,7 +3346,7 @@
                 <w:noProof/>
                 <w:webHidden/>
               </w:rPr>
-              <w:instrText xml:space="preserve"> PAGEREF _Toc356765478 \h </w:instrText>
+              <w:instrText xml:space="preserve"> PAGEREF _Toc356805343 \h </w:instrText>
             </w:r>
             <w:r>
               <w:rPr>
@@ -3398,7 +3366,7 @@
                 <w:noProof/>
                 <w:webHidden/>
               </w:rPr>
-              <w:t>34</w:t>
+              <w:t>36</w:t>
             </w:r>
             <w:r>
               <w:rPr>
@@ -3423,12 +3391,11 @@
               <w:lang w:val="en-US"/>
             </w:rPr>
           </w:pPr>
-          <w:hyperlink w:anchor="_Toc356765479" w:history="1">
+          <w:hyperlink w:anchor="_Toc356805344" w:history="1">
             <w:r>
               <w:rPr>
                 <w:rStyle w:val="Hyperlink"/>
                 <w:noProof/>
-                <w:highlight w:val="lightGray"/>
               </w:rPr>
               <w:t>2.5</w:t>
             </w:r>
@@ -3445,7 +3412,6 @@
               <w:rPr>
                 <w:rStyle w:val="Hyperlink"/>
                 <w:noProof/>
-                <w:highlight w:val="lightGray"/>
               </w:rPr>
               <w:t>Порядок контроля и приемки</w:t>
             </w:r>
@@ -3468,7 +3434,7 @@
                 <w:noProof/>
                 <w:webHidden/>
               </w:rPr>
-              <w:instrText xml:space="preserve"> PAGEREF _Toc356765479 \h </w:instrText>
+              <w:instrText xml:space="preserve"> PAGEREF _Toc356805344 \h </w:instrText>
             </w:r>
             <w:r>
               <w:rPr>
@@ -3488,7 +3454,259 @@
                 <w:noProof/>
                 <w:webHidden/>
               </w:rPr>
-              <w:t>34</w:t>
+              <w:t>36</w:t>
+            </w:r>
+            <w:r>
+              <w:rPr>
+                <w:noProof/>
+                <w:webHidden/>
+              </w:rPr>
+              <w:fldChar w:fldCharType="end"/>
+            </w:r>
+          </w:hyperlink>
+        </w:p>
+        <w:p>
+          <w:pPr>
+            <w:pStyle w:val="TOC1"/>
+            <w:tabs>
+              <w:tab w:val="right" w:leader="dot" w:pos="9345"/>
+            </w:tabs>
+            <w:rPr>
+              <w:rFonts w:asciiTheme="minorHAnsi" w:eastAsiaTheme="minorEastAsia" w:hAnsiTheme="minorHAnsi"/>
+              <w:b w:val="0"/>
+              <w:caps w:val="0"/>
+              <w:noProof/>
+              <w:sz w:val="22"/>
+              <w:lang w:val="en-US"/>
+            </w:rPr>
+          </w:pPr>
+          <w:hyperlink w:anchor="_Toc356805345" w:history="1">
+            <w:r>
+              <w:rPr>
+                <w:rStyle w:val="Hyperlink"/>
+                <w:noProof/>
+              </w:rPr>
+              <w:t>3. ИССЛЕДОВАТЕЛЬСКАЯ ЧАСТЬ</w:t>
+            </w:r>
+            <w:r>
+              <w:rPr>
+                <w:noProof/>
+                <w:webHidden/>
+              </w:rPr>
+              <w:tab/>
+            </w:r>
+            <w:r>
+              <w:rPr>
+                <w:noProof/>
+                <w:webHidden/>
+              </w:rPr>
+              <w:fldChar w:fldCharType="begin"/>
+            </w:r>
+            <w:r>
+              <w:rPr>
+                <w:noProof/>
+                <w:webHidden/>
+              </w:rPr>
+              <w:instrText xml:space="preserve"> PAGEREF _Toc356805345 \h </w:instrText>
+            </w:r>
+            <w:r>
+              <w:rPr>
+                <w:noProof/>
+                <w:webHidden/>
+              </w:rPr>
+            </w:r>
+            <w:r>
+              <w:rPr>
+                <w:noProof/>
+                <w:webHidden/>
+              </w:rPr>
+              <w:fldChar w:fldCharType="separate"/>
+            </w:r>
+            <w:r>
+              <w:rPr>
+                <w:noProof/>
+                <w:webHidden/>
+              </w:rPr>
+              <w:t>37</w:t>
+            </w:r>
+            <w:r>
+              <w:rPr>
+                <w:noProof/>
+                <w:webHidden/>
+              </w:rPr>
+              <w:fldChar w:fldCharType="end"/>
+            </w:r>
+          </w:hyperlink>
+        </w:p>
+        <w:p>
+          <w:pPr>
+            <w:pStyle w:val="TOC2"/>
+            <w:tabs>
+              <w:tab w:val="left" w:pos="1760"/>
+              <w:tab w:val="right" w:leader="dot" w:pos="9345"/>
+            </w:tabs>
+            <w:rPr>
+              <w:rFonts w:asciiTheme="minorHAnsi" w:eastAsiaTheme="minorEastAsia" w:hAnsiTheme="minorHAnsi"/>
+              <w:noProof/>
+              <w:sz w:val="22"/>
+              <w:lang w:val="en-US"/>
+            </w:rPr>
+          </w:pPr>
+          <w:hyperlink w:anchor="_Toc356805348" w:history="1">
+            <w:r>
+              <w:rPr>
+                <w:rStyle w:val="Hyperlink"/>
+                <w:bCs/>
+                <w:noProof/>
+              </w:rPr>
+              <w:t>3.1</w:t>
+            </w:r>
+            <w:r>
+              <w:rPr>
+                <w:rFonts w:asciiTheme="minorHAnsi" w:eastAsiaTheme="minorEastAsia" w:hAnsiTheme="minorHAnsi"/>
+                <w:noProof/>
+                <w:sz w:val="22"/>
+                <w:lang w:val="en-US"/>
+              </w:rPr>
+              <w:tab/>
+            </w:r>
+            <w:r>
+              <w:rPr>
+                <w:rStyle w:val="Hyperlink"/>
+                <w:i/>
+                <w:noProof/>
+              </w:rPr>
+              <w:t>Цели и задачи исследования</w:t>
+            </w:r>
+            <w:r>
+              <w:rPr>
+                <w:noProof/>
+                <w:webHidden/>
+              </w:rPr>
+              <w:tab/>
+            </w:r>
+            <w:r>
+              <w:rPr>
+                <w:noProof/>
+                <w:webHidden/>
+              </w:rPr>
+              <w:fldChar w:fldCharType="begin"/>
+            </w:r>
+            <w:r>
+              <w:rPr>
+                <w:noProof/>
+                <w:webHidden/>
+              </w:rPr>
+              <w:instrText xml:space="preserve"> PAGEREF _Toc356805348 \h </w:instrText>
+            </w:r>
+            <w:r>
+              <w:rPr>
+                <w:noProof/>
+                <w:webHidden/>
+              </w:rPr>
+            </w:r>
+            <w:r>
+              <w:rPr>
+                <w:noProof/>
+                <w:webHidden/>
+              </w:rPr>
+              <w:fldChar w:fldCharType="separate"/>
+            </w:r>
+            <w:r>
+              <w:rPr>
+                <w:noProof/>
+                <w:webHidden/>
+              </w:rPr>
+              <w:t>37</w:t>
+            </w:r>
+            <w:r>
+              <w:rPr>
+                <w:noProof/>
+                <w:webHidden/>
+              </w:rPr>
+              <w:fldChar w:fldCharType="end"/>
+            </w:r>
+          </w:hyperlink>
+        </w:p>
+        <w:p>
+          <w:pPr>
+            <w:pStyle w:val="TOC2"/>
+            <w:tabs>
+              <w:tab w:val="left" w:pos="1760"/>
+              <w:tab w:val="right" w:leader="dot" w:pos="9345"/>
+            </w:tabs>
+            <w:rPr>
+              <w:rFonts w:asciiTheme="minorHAnsi" w:eastAsiaTheme="minorEastAsia" w:hAnsiTheme="minorHAnsi"/>
+              <w:noProof/>
+              <w:sz w:val="22"/>
+              <w:lang w:val="en-US"/>
+            </w:rPr>
+          </w:pPr>
+          <w:hyperlink w:anchor="_Toc356805349" w:history="1">
+            <w:r>
+              <w:rPr>
+                <w:rStyle w:val="Hyperlink"/>
+                <w:noProof/>
+              </w:rPr>
+              <w:t>3.2</w:t>
+            </w:r>
+            <w:r>
+              <w:rPr>
+                <w:rFonts w:asciiTheme="minorHAnsi" w:eastAsiaTheme="minorEastAsia" w:hAnsiTheme="minorHAnsi"/>
+                <w:noProof/>
+                <w:sz w:val="22"/>
+                <w:lang w:val="en-US"/>
+              </w:rPr>
+              <w:tab/>
+            </w:r>
+            <w:r>
+              <w:rPr>
+                <w:rStyle w:val="Hyperlink"/>
+                <w:i/>
+                <w:noProof/>
+              </w:rPr>
+              <w:t>Форматы изображений</w:t>
+            </w:r>
+            <w:r>
+              <w:rPr>
+                <w:noProof/>
+                <w:webHidden/>
+              </w:rPr>
+              <w:tab/>
+            </w:r>
+            <w:r>
+              <w:rPr>
+                <w:noProof/>
+                <w:webHidden/>
+              </w:rPr>
+              <w:fldChar w:fldCharType="begin"/>
+            </w:r>
+            <w:r>
+              <w:rPr>
+                <w:noProof/>
+                <w:webHidden/>
+              </w:rPr>
+              <w:instrText xml:space="preserve"> PAGEREF _Toc356805349 \h </w:instrText>
+            </w:r>
+            <w:r>
+              <w:rPr>
+                <w:noProof/>
+                <w:webHidden/>
+              </w:rPr>
+            </w:r>
+            <w:r>
+              <w:rPr>
+                <w:noProof/>
+                <w:webHidden/>
+              </w:rPr>
+              <w:fldChar w:fldCharType="separate"/>
+            </w:r>
+            <w:r>
+              <w:rPr>
+                <w:noProof/>
+                <w:webHidden/>
+              </w:rPr>
+              <w:t>37</w:t>
             </w:r>
             <w:r>
               <w:rPr>
@@ -3515,7 +3733,7 @@
               <w:lang w:val="en-US"/>
             </w:rPr>
           </w:pPr>
-          <w:hyperlink w:anchor="_Toc356765480" w:history="1">
+          <w:hyperlink w:anchor="_Toc356805350" w:history="1">
             <w:r>
               <w:rPr>
                 <w:rStyle w:val="Hyperlink"/>
@@ -3539,7 +3757,7 @@
                 <w:rStyle w:val="Hyperlink"/>
                 <w:noProof/>
               </w:rPr>
-              <w:t>Исследовательская часть</w:t>
+              <w:t>Конструкторская часть</w:t>
             </w:r>
             <w:r>
               <w:rPr>
@@ -3560,7 +3778,7 @@
                 <w:noProof/>
                 <w:webHidden/>
               </w:rPr>
-              <w:instrText xml:space="preserve"> PAGEREF _Toc356765480 \h </w:instrText>
+              <w:instrText xml:space="preserve"> PAGEREF _Toc356805350 \h </w:instrText>
             </w:r>
             <w:r>
               <w:rPr>
@@ -3580,7 +3798,7 @@
                 <w:noProof/>
                 <w:webHidden/>
               </w:rPr>
-              <w:t>35</w:t>
+              <w:t>49</w:t>
             </w:r>
             <w:r>
               <w:rPr>
@@ -3605,7 +3823,7 @@
               <w:lang w:val="en-US"/>
             </w:rPr>
           </w:pPr>
-          <w:hyperlink w:anchor="_Toc356765481" w:history="1">
+          <w:hyperlink w:anchor="_Toc356805351" w:history="1">
             <w:r>
               <w:rPr>
                 <w:rStyle w:val="Hyperlink"/>
@@ -3627,7 +3845,7 @@
                 <w:rStyle w:val="Hyperlink"/>
                 <w:noProof/>
               </w:rPr>
-              <w:t>Исследование алгоритмов адаптивного тестирования</w:t>
+              <w:t>Выбор средств разработки</w:t>
             </w:r>
             <w:r>
               <w:rPr>
@@ -3648,7 +3866,7 @@
                 <w:noProof/>
                 <w:webHidden/>
               </w:rPr>
-              <w:instrText xml:space="preserve"> PAGEREF _Toc356765481 \h </w:instrText>
+              <w:instrText xml:space="preserve"> PAGEREF _Toc356805351 \h </w:instrText>
             </w:r>
             <w:r>
               <w:rPr>
@@ -3668,7 +3886,7 @@
                 <w:noProof/>
                 <w:webHidden/>
               </w:rPr>
-              <w:t>35</w:t>
+              <w:t>49</w:t>
             </w:r>
             <w:r>
               <w:rPr>
@@ -3693,7 +3911,7 @@
               <w:lang w:val="en-US"/>
             </w:rPr>
           </w:pPr>
-          <w:hyperlink w:anchor="_Toc356765482" w:history="1">
+          <w:hyperlink w:anchor="_Toc356805352" w:history="1">
             <w:r>
               <w:rPr>
                 <w:rStyle w:val="Hyperlink"/>
@@ -3715,7 +3933,7 @@
                 <w:rStyle w:val="Hyperlink"/>
                 <w:noProof/>
               </w:rPr>
-              <w:t>Жесткий алгоритм тестирования</w:t>
+              <w:t>Архитектура программного средства</w:t>
             </w:r>
             <w:r>
               <w:rPr>
@@ -3736,7 +3954,7 @@
                 <w:noProof/>
                 <w:webHidden/>
               </w:rPr>
-              <w:instrText xml:space="preserve"> PAGEREF _Toc356765482 \h </w:instrText>
+              <w:instrText xml:space="preserve"> PAGEREF _Toc356805352 \h </w:instrText>
             </w:r>
             <w:r>
               <w:rPr>
@@ -3756,451 +3974,7 @@
                 <w:noProof/>
                 <w:webHidden/>
               </w:rPr>
-              <w:t>35</w:t>
-            </w:r>
-            <w:r>
-              <w:rPr>
-                <w:noProof/>
-                <w:webHidden/>
-              </w:rPr>
-              <w:fldChar w:fldCharType="end"/>
-            </w:r>
-          </w:hyperlink>
-        </w:p>
-        <w:p>
-          <w:pPr>
-            <w:pStyle w:val="TOC2"/>
-            <w:tabs>
-              <w:tab w:val="left" w:pos="1760"/>
-              <w:tab w:val="right" w:leader="dot" w:pos="9345"/>
-            </w:tabs>
-            <w:rPr>
-              <w:rFonts w:asciiTheme="minorHAnsi" w:eastAsiaTheme="minorEastAsia" w:hAnsiTheme="minorHAnsi"/>
-              <w:noProof/>
-              <w:sz w:val="22"/>
-              <w:lang w:val="en-US"/>
-            </w:rPr>
-          </w:pPr>
-          <w:hyperlink w:anchor="_Toc356765483" w:history="1">
-            <w:r>
-              <w:rPr>
-                <w:rStyle w:val="Hyperlink"/>
-                <w:noProof/>
-              </w:rPr>
-              <w:t>3.3</w:t>
-            </w:r>
-            <w:r>
-              <w:rPr>
-                <w:rFonts w:asciiTheme="minorHAnsi" w:eastAsiaTheme="minorEastAsia" w:hAnsiTheme="minorHAnsi"/>
-                <w:noProof/>
-                <w:sz w:val="22"/>
-                <w:lang w:val="en-US"/>
-              </w:rPr>
-              <w:tab/>
-            </w:r>
-            <w:r>
-              <w:rPr>
-                <w:rStyle w:val="Hyperlink"/>
-                <w:noProof/>
-              </w:rPr>
-              <w:t>Мягкий алгоритм тестирования</w:t>
-            </w:r>
-            <w:r>
-              <w:rPr>
-                <w:noProof/>
-                <w:webHidden/>
-              </w:rPr>
-              <w:tab/>
-            </w:r>
-            <w:r>
-              <w:rPr>
-                <w:noProof/>
-                <w:webHidden/>
-              </w:rPr>
-              <w:fldChar w:fldCharType="begin"/>
-            </w:r>
-            <w:r>
-              <w:rPr>
-                <w:noProof/>
-                <w:webHidden/>
-              </w:rPr>
-              <w:instrText xml:space="preserve"> PAGEREF _Toc356765483 \h </w:instrText>
-            </w:r>
-            <w:r>
-              <w:rPr>
-                <w:noProof/>
-                <w:webHidden/>
-              </w:rPr>
-            </w:r>
-            <w:r>
-              <w:rPr>
-                <w:noProof/>
-                <w:webHidden/>
-              </w:rPr>
-              <w:fldChar w:fldCharType="separate"/>
-            </w:r>
-            <w:r>
-              <w:rPr>
-                <w:noProof/>
-                <w:webHidden/>
-              </w:rPr>
-              <w:t>37</w:t>
-            </w:r>
-            <w:r>
-              <w:rPr>
-                <w:noProof/>
-                <w:webHidden/>
-              </w:rPr>
-              <w:fldChar w:fldCharType="end"/>
-            </w:r>
-          </w:hyperlink>
-        </w:p>
-        <w:p>
-          <w:pPr>
-            <w:pStyle w:val="TOC2"/>
-            <w:tabs>
-              <w:tab w:val="left" w:pos="1760"/>
-              <w:tab w:val="right" w:leader="dot" w:pos="9345"/>
-            </w:tabs>
-            <w:rPr>
-              <w:rFonts w:asciiTheme="minorHAnsi" w:eastAsiaTheme="minorEastAsia" w:hAnsiTheme="minorHAnsi"/>
-              <w:noProof/>
-              <w:sz w:val="22"/>
-              <w:lang w:val="en-US"/>
-            </w:rPr>
-          </w:pPr>
-          <w:hyperlink w:anchor="_Toc356765484" w:history="1">
-            <w:r>
-              <w:rPr>
-                <w:rStyle w:val="Hyperlink"/>
-                <w:noProof/>
-              </w:rPr>
-              <w:t>3.4</w:t>
-            </w:r>
-            <w:r>
-              <w:rPr>
-                <w:rFonts w:asciiTheme="minorHAnsi" w:eastAsiaTheme="minorEastAsia" w:hAnsiTheme="minorHAnsi"/>
-                <w:noProof/>
-                <w:sz w:val="22"/>
-                <w:lang w:val="en-US"/>
-              </w:rPr>
-              <w:tab/>
-            </w:r>
-            <w:r>
-              <w:rPr>
-                <w:rStyle w:val="Hyperlink"/>
-                <w:noProof/>
-              </w:rPr>
-              <w:t>Комбинированный алгоритм</w:t>
-            </w:r>
-            <w:r>
-              <w:rPr>
-                <w:noProof/>
-                <w:webHidden/>
-              </w:rPr>
-              <w:tab/>
-            </w:r>
-            <w:r>
-              <w:rPr>
-                <w:noProof/>
-                <w:webHidden/>
-              </w:rPr>
-              <w:fldChar w:fldCharType="begin"/>
-            </w:r>
-            <w:r>
-              <w:rPr>
-                <w:noProof/>
-                <w:webHidden/>
-              </w:rPr>
-              <w:instrText xml:space="preserve"> PAGEREF _Toc356765484 \h </w:instrText>
-            </w:r>
-            <w:r>
-              <w:rPr>
-                <w:noProof/>
-                <w:webHidden/>
-              </w:rPr>
-            </w:r>
-            <w:r>
-              <w:rPr>
-                <w:noProof/>
-                <w:webHidden/>
-              </w:rPr>
-              <w:fldChar w:fldCharType="separate"/>
-            </w:r>
-            <w:r>
-              <w:rPr>
-                <w:noProof/>
-                <w:webHidden/>
-              </w:rPr>
-              <w:t>37</w:t>
-            </w:r>
-            <w:r>
-              <w:rPr>
-                <w:noProof/>
-                <w:webHidden/>
-              </w:rPr>
-              <w:fldChar w:fldCharType="end"/>
-            </w:r>
-          </w:hyperlink>
-        </w:p>
-        <w:p>
-          <w:pPr>
-            <w:pStyle w:val="TOC2"/>
-            <w:tabs>
-              <w:tab w:val="left" w:pos="1760"/>
-              <w:tab w:val="right" w:leader="dot" w:pos="9345"/>
-            </w:tabs>
-            <w:rPr>
-              <w:rFonts w:asciiTheme="minorHAnsi" w:eastAsiaTheme="minorEastAsia" w:hAnsiTheme="minorHAnsi"/>
-              <w:noProof/>
-              <w:sz w:val="22"/>
-              <w:lang w:val="en-US"/>
-            </w:rPr>
-          </w:pPr>
-          <w:hyperlink w:anchor="_Toc356765485" w:history="1">
-            <w:r>
-              <w:rPr>
-                <w:rStyle w:val="Hyperlink"/>
-                <w:noProof/>
-                <w:highlight w:val="yellow"/>
-              </w:rPr>
-              <w:t>3.5</w:t>
-            </w:r>
-            <w:r>
-              <w:rPr>
-                <w:rFonts w:asciiTheme="minorHAnsi" w:eastAsiaTheme="minorEastAsia" w:hAnsiTheme="minorHAnsi"/>
-                <w:noProof/>
-                <w:sz w:val="22"/>
-                <w:lang w:val="en-US"/>
-              </w:rPr>
-              <w:tab/>
-            </w:r>
-            <w:r>
-              <w:rPr>
-                <w:rStyle w:val="Hyperlink"/>
-                <w:noProof/>
-                <w:highlight w:val="yellow"/>
-              </w:rPr>
-              <w:t>Динамическая модель адаптивного тестирования</w:t>
-            </w:r>
-            <w:r>
-              <w:rPr>
-                <w:noProof/>
-                <w:webHidden/>
-              </w:rPr>
-              <w:tab/>
-            </w:r>
-            <w:r>
-              <w:rPr>
-                <w:noProof/>
-                <w:webHidden/>
-              </w:rPr>
-              <w:fldChar w:fldCharType="begin"/>
-            </w:r>
-            <w:r>
-              <w:rPr>
-                <w:noProof/>
-                <w:webHidden/>
-              </w:rPr>
-              <w:instrText xml:space="preserve"> PAGEREF _Toc356765485 \h </w:instrText>
-            </w:r>
-            <w:r>
-              <w:rPr>
-                <w:noProof/>
-                <w:webHidden/>
-              </w:rPr>
-            </w:r>
-            <w:r>
-              <w:rPr>
-                <w:noProof/>
-                <w:webHidden/>
-              </w:rPr>
-              <w:fldChar w:fldCharType="separate"/>
-            </w:r>
-            <w:r>
-              <w:rPr>
-                <w:noProof/>
-                <w:webHidden/>
-              </w:rPr>
-              <w:t>38</w:t>
-            </w:r>
-            <w:r>
-              <w:rPr>
-                <w:noProof/>
-                <w:webHidden/>
-              </w:rPr>
-              <w:fldChar w:fldCharType="end"/>
-            </w:r>
-          </w:hyperlink>
-        </w:p>
-        <w:p>
-          <w:pPr>
-            <w:pStyle w:val="TOC2"/>
-            <w:tabs>
-              <w:tab w:val="left" w:pos="1760"/>
-              <w:tab w:val="right" w:leader="dot" w:pos="9345"/>
-            </w:tabs>
-            <w:rPr>
-              <w:rFonts w:asciiTheme="minorHAnsi" w:eastAsiaTheme="minorEastAsia" w:hAnsiTheme="minorHAnsi"/>
-              <w:noProof/>
-              <w:sz w:val="22"/>
-              <w:lang w:val="en-US"/>
-            </w:rPr>
-          </w:pPr>
-          <w:hyperlink w:anchor="_Toc356765486" w:history="1">
-            <w:r>
-              <w:rPr>
-                <w:rStyle w:val="Hyperlink"/>
-                <w:noProof/>
-                <w:highlight w:val="yellow"/>
-              </w:rPr>
-              <w:t>3.6</w:t>
-            </w:r>
-            <w:r>
-              <w:rPr>
-                <w:rFonts w:asciiTheme="minorHAnsi" w:eastAsiaTheme="minorEastAsia" w:hAnsiTheme="minorHAnsi"/>
-                <w:noProof/>
-                <w:sz w:val="22"/>
-                <w:lang w:val="en-US"/>
-              </w:rPr>
-              <w:tab/>
-            </w:r>
-            <w:r>
-              <w:rPr>
-                <w:rStyle w:val="Hyperlink"/>
-                <w:noProof/>
-                <w:highlight w:val="yellow"/>
-              </w:rPr>
-              <w:t>Алгоритм Аванесова</w:t>
-            </w:r>
-            <w:r>
-              <w:rPr>
-                <w:noProof/>
-                <w:webHidden/>
-              </w:rPr>
-              <w:tab/>
-            </w:r>
-            <w:r>
-              <w:rPr>
-                <w:noProof/>
-                <w:webHidden/>
-              </w:rPr>
-              <w:fldChar w:fldCharType="begin"/>
-            </w:r>
-            <w:r>
-              <w:rPr>
-                <w:noProof/>
-                <w:webHidden/>
-              </w:rPr>
-              <w:instrText xml:space="preserve"> PAGEREF _Toc356765486 \h </w:instrText>
-            </w:r>
-            <w:r>
-              <w:rPr>
-                <w:noProof/>
-                <w:webHidden/>
-              </w:rPr>
-            </w:r>
-            <w:r>
-              <w:rPr>
-                <w:noProof/>
-                <w:webHidden/>
-              </w:rPr>
-              <w:fldChar w:fldCharType="separate"/>
-            </w:r>
-            <w:r>
-              <w:rPr>
-                <w:noProof/>
-                <w:webHidden/>
-              </w:rPr>
-              <w:t>40</w:t>
-            </w:r>
-            <w:r>
-              <w:rPr>
-                <w:noProof/>
-                <w:webHidden/>
-              </w:rPr>
-              <w:fldChar w:fldCharType="end"/>
-            </w:r>
-          </w:hyperlink>
-        </w:p>
-        <w:p>
-          <w:pPr>
-            <w:pStyle w:val="TOC2"/>
-            <w:tabs>
-              <w:tab w:val="left" w:pos="1760"/>
-              <w:tab w:val="right" w:leader="dot" w:pos="9345"/>
-            </w:tabs>
-            <w:rPr>
-              <w:rFonts w:asciiTheme="minorHAnsi" w:eastAsiaTheme="minorEastAsia" w:hAnsiTheme="minorHAnsi"/>
-              <w:noProof/>
-              <w:sz w:val="22"/>
-              <w:lang w:val="en-US"/>
-            </w:rPr>
-          </w:pPr>
-          <w:hyperlink w:anchor="_Toc356765487" w:history="1">
-            <w:r>
-              <w:rPr>
-                <w:rStyle w:val="Hyperlink"/>
-                <w:noProof/>
-              </w:rPr>
-              <w:t>3.7</w:t>
-            </w:r>
-            <w:r>
-              <w:rPr>
-                <w:rFonts w:asciiTheme="minorHAnsi" w:eastAsiaTheme="minorEastAsia" w:hAnsiTheme="minorHAnsi"/>
-                <w:noProof/>
-                <w:sz w:val="22"/>
-                <w:lang w:val="en-US"/>
-              </w:rPr>
-              <w:tab/>
-            </w:r>
-            <w:r>
-              <w:rPr>
-                <w:rStyle w:val="Hyperlink"/>
-                <w:noProof/>
-              </w:rPr>
-              <w:t>Разработка собственного алгоритма тестирования</w:t>
-            </w:r>
-            <w:r>
-              <w:rPr>
-                <w:noProof/>
-                <w:webHidden/>
-              </w:rPr>
-              <w:tab/>
-            </w:r>
-            <w:r>
-              <w:rPr>
-                <w:noProof/>
-                <w:webHidden/>
-              </w:rPr>
-              <w:fldChar w:fldCharType="begin"/>
-            </w:r>
-            <w:r>
-              <w:rPr>
-                <w:noProof/>
-                <w:webHidden/>
-              </w:rPr>
-              <w:instrText xml:space="preserve"> PAGEREF _Toc356765487 \h </w:instrText>
-            </w:r>
-            <w:r>
-              <w:rPr>
-                <w:noProof/>
-                <w:webHidden/>
-              </w:rPr>
-            </w:r>
-            <w:r>
-              <w:rPr>
-                <w:noProof/>
-                <w:webHidden/>
-              </w:rPr>
-              <w:fldChar w:fldCharType="separate"/>
-            </w:r>
-            <w:r>
-              <w:rPr>
-                <w:noProof/>
-                <w:webHidden/>
-              </w:rPr>
-              <w:t>40</w:t>
+              <w:t>52</w:t>
             </w:r>
             <w:r>
               <w:rPr>
@@ -4227,7 +4001,7 @@
               <w:lang w:val="en-US"/>
             </w:rPr>
           </w:pPr>
-          <w:hyperlink w:anchor="_Toc356765488" w:history="1">
+          <w:hyperlink w:anchor="_Toc356805353" w:history="1">
             <w:r>
               <w:rPr>
                 <w:rStyle w:val="Hyperlink"/>
@@ -4251,7 +4025,7 @@
                 <w:rStyle w:val="Hyperlink"/>
                 <w:noProof/>
               </w:rPr>
-              <w:t>Конструкторская часть</w:t>
+              <w:t>Экспериментальная часть</w:t>
             </w:r>
             <w:r>
               <w:rPr>
@@ -4272,7 +4046,7 @@
                 <w:noProof/>
                 <w:webHidden/>
               </w:rPr>
-              <w:instrText xml:space="preserve"> PAGEREF _Toc356765488 \h </w:instrText>
+              <w:instrText xml:space="preserve"> PAGEREF _Toc356805353 \h </w:instrText>
             </w:r>
             <w:r>
               <w:rPr>
@@ -4292,7 +4066,7 @@
                 <w:noProof/>
                 <w:webHidden/>
               </w:rPr>
-              <w:t>41</w:t>
+              <w:t>54</w:t>
             </w:r>
             <w:r>
               <w:rPr>
@@ -4317,7 +4091,7 @@
               <w:lang w:val="en-US"/>
             </w:rPr>
           </w:pPr>
-          <w:hyperlink w:anchor="_Toc356765489" w:history="1">
+          <w:hyperlink w:anchor="_Toc356805354" w:history="1">
             <w:r>
               <w:rPr>
                 <w:rStyle w:val="Hyperlink"/>
@@ -4339,7 +4113,7 @@
                 <w:rStyle w:val="Hyperlink"/>
                 <w:noProof/>
               </w:rPr>
-              <w:t>Выбор средств разработки</w:t>
+              <w:t>Назначение тестирования</w:t>
             </w:r>
             <w:r>
               <w:rPr>
@@ -4360,7 +4134,7 @@
                 <w:noProof/>
                 <w:webHidden/>
               </w:rPr>
-              <w:instrText xml:space="preserve"> PAGEREF _Toc356765489 \h </w:instrText>
+              <w:instrText xml:space="preserve"> PAGEREF _Toc356805354 \h </w:instrText>
             </w:r>
             <w:r>
               <w:rPr>
@@ -4380,7 +4154,7 @@
                 <w:noProof/>
                 <w:webHidden/>
               </w:rPr>
-              <w:t>41</w:t>
+              <w:t>54</w:t>
             </w:r>
             <w:r>
               <w:rPr>
@@ -4405,12 +4179,11 @@
               <w:lang w:val="en-US"/>
             </w:rPr>
           </w:pPr>
-          <w:hyperlink w:anchor="_Toc356765490" w:history="1">
+          <w:hyperlink w:anchor="_Toc356805355" w:history="1">
             <w:r>
               <w:rPr>
                 <w:rStyle w:val="Hyperlink"/>
                 <w:noProof/>
-                <w:highlight w:val="lightGray"/>
               </w:rPr>
               <w:t>4.2</w:t>
             </w:r>
@@ -4427,9 +4200,8 @@
               <w:rPr>
                 <w:rStyle w:val="Hyperlink"/>
                 <w:noProof/>
-                <w:highlight w:val="lightGray"/>
-              </w:rPr>
-              <w:t>Архитектура программного средства</w:t>
+              </w:rPr>
+              <w:t>Тестирование в нормальных условиях</w:t>
             </w:r>
             <w:r>
               <w:rPr>
@@ -4450,7 +4222,7 @@
                 <w:noProof/>
                 <w:webHidden/>
               </w:rPr>
-              <w:instrText xml:space="preserve"> PAGEREF _Toc356765490 \h </w:instrText>
+              <w:instrText xml:space="preserve"> PAGEREF _Toc356805355 \h </w:instrText>
             </w:r>
             <w:r>
               <w:rPr>
@@ -4470,7 +4242,7 @@
                 <w:noProof/>
                 <w:webHidden/>
               </w:rPr>
-              <w:t>44</w:t>
+              <w:t>54</w:t>
             </w:r>
             <w:r>
               <w:rPr>
@@ -4495,7 +4267,7 @@
               <w:lang w:val="en-US"/>
             </w:rPr>
           </w:pPr>
-          <w:hyperlink w:anchor="_Toc356765491" w:history="1">
+          <w:hyperlink w:anchor="_Toc356805356" w:history="1">
             <w:r>
               <w:rPr>
                 <w:rStyle w:val="Hyperlink"/>
@@ -4517,7 +4289,7 @@
                 <w:rStyle w:val="Hyperlink"/>
                 <w:noProof/>
               </w:rPr>
-              <w:t>Моделирование работы автоматизированной системы</w:t>
+              <w:t>Проверка программной системы в экстремальных условиях</w:t>
             </w:r>
             <w:r>
               <w:rPr>
@@ -4538,7 +4310,7 @@
                 <w:noProof/>
                 <w:webHidden/>
               </w:rPr>
-              <w:instrText xml:space="preserve"> PAGEREF _Toc356765491 \h </w:instrText>
+              <w:instrText xml:space="preserve"> PAGEREF _Toc356805356 \h </w:instrText>
             </w:r>
             <w:r>
               <w:rPr>
@@ -4558,369 +4330,7 @@
                 <w:noProof/>
                 <w:webHidden/>
               </w:rPr>
-              <w:t>47</w:t>
-            </w:r>
-            <w:r>
-              <w:rPr>
-                <w:noProof/>
-                <w:webHidden/>
-              </w:rPr>
-              <w:fldChar w:fldCharType="end"/>
-            </w:r>
-          </w:hyperlink>
-        </w:p>
-        <w:p>
-          <w:pPr>
-            <w:pStyle w:val="TOC3"/>
-            <w:tabs>
-              <w:tab w:val="left" w:pos="2049"/>
-              <w:tab w:val="right" w:leader="dot" w:pos="9345"/>
-            </w:tabs>
-            <w:rPr>
-              <w:rFonts w:asciiTheme="minorHAnsi" w:eastAsiaTheme="minorEastAsia" w:hAnsiTheme="minorHAnsi"/>
-              <w:i w:val="0"/>
-              <w:noProof/>
-              <w:sz w:val="22"/>
-              <w:lang w:val="en-US"/>
-            </w:rPr>
-          </w:pPr>
-          <w:hyperlink w:anchor="_Toc356765492" w:history="1">
-            <w:r>
-              <w:rPr>
-                <w:rStyle w:val="Hyperlink"/>
-                <w:noProof/>
-                <w:lang w:eastAsia="ru-RU"/>
-              </w:rPr>
-              <w:t>4.3.1</w:t>
-            </w:r>
-            <w:r>
-              <w:rPr>
-                <w:rFonts w:asciiTheme="minorHAnsi" w:eastAsiaTheme="minorEastAsia" w:hAnsiTheme="minorHAnsi"/>
-                <w:i w:val="0"/>
-                <w:noProof/>
-                <w:sz w:val="22"/>
-                <w:lang w:val="en-US"/>
-              </w:rPr>
-              <w:tab/>
-            </w:r>
-            <w:r>
-              <w:rPr>
-                <w:rStyle w:val="Hyperlink"/>
-                <w:noProof/>
-                <w:lang w:eastAsia="ru-RU"/>
-              </w:rPr>
-              <w:t>Модель размещения</w:t>
-            </w:r>
-            <w:r>
-              <w:rPr>
-                <w:noProof/>
-                <w:webHidden/>
-              </w:rPr>
-              <w:tab/>
-            </w:r>
-            <w:r>
-              <w:rPr>
-                <w:noProof/>
-                <w:webHidden/>
-              </w:rPr>
-              <w:fldChar w:fldCharType="begin"/>
-            </w:r>
-            <w:r>
-              <w:rPr>
-                <w:noProof/>
-                <w:webHidden/>
-              </w:rPr>
-              <w:instrText xml:space="preserve"> PAGEREF _Toc356765492 \h </w:instrText>
-            </w:r>
-            <w:r>
-              <w:rPr>
-                <w:noProof/>
-                <w:webHidden/>
-              </w:rPr>
-            </w:r>
-            <w:r>
-              <w:rPr>
-                <w:noProof/>
-                <w:webHidden/>
-              </w:rPr>
-              <w:fldChar w:fldCharType="separate"/>
-            </w:r>
-            <w:r>
-              <w:rPr>
-                <w:noProof/>
-                <w:webHidden/>
-              </w:rPr>
-              <w:t>47</w:t>
-            </w:r>
-            <w:r>
-              <w:rPr>
-                <w:noProof/>
-                <w:webHidden/>
-              </w:rPr>
-              <w:fldChar w:fldCharType="end"/>
-            </w:r>
-          </w:hyperlink>
-        </w:p>
-        <w:p>
-          <w:pPr>
-            <w:pStyle w:val="TOC3"/>
-            <w:tabs>
-              <w:tab w:val="left" w:pos="2049"/>
-              <w:tab w:val="right" w:leader="dot" w:pos="9345"/>
-            </w:tabs>
-            <w:rPr>
-              <w:rFonts w:asciiTheme="minorHAnsi" w:eastAsiaTheme="minorEastAsia" w:hAnsiTheme="minorHAnsi"/>
-              <w:i w:val="0"/>
-              <w:noProof/>
-              <w:sz w:val="22"/>
-              <w:lang w:val="en-US"/>
-            </w:rPr>
-          </w:pPr>
-          <w:hyperlink w:anchor="_Toc356765493" w:history="1">
-            <w:r>
-              <w:rPr>
-                <w:rStyle w:val="Hyperlink"/>
-                <w:noProof/>
-              </w:rPr>
-              <w:t>4.3.2</w:t>
-            </w:r>
-            <w:r>
-              <w:rPr>
-                <w:rFonts w:asciiTheme="minorHAnsi" w:eastAsiaTheme="minorEastAsia" w:hAnsiTheme="minorHAnsi"/>
-                <w:i w:val="0"/>
-                <w:noProof/>
-                <w:sz w:val="22"/>
-                <w:lang w:val="en-US"/>
-              </w:rPr>
-              <w:tab/>
-            </w:r>
-            <w:r>
-              <w:rPr>
-                <w:rStyle w:val="Hyperlink"/>
-                <w:noProof/>
-              </w:rPr>
-              <w:t>Модель хранения данных</w:t>
-            </w:r>
-            <w:r>
-              <w:rPr>
-                <w:noProof/>
-                <w:webHidden/>
-              </w:rPr>
-              <w:tab/>
-            </w:r>
-            <w:r>
-              <w:rPr>
-                <w:noProof/>
-                <w:webHidden/>
-              </w:rPr>
-              <w:fldChar w:fldCharType="begin"/>
-            </w:r>
-            <w:r>
-              <w:rPr>
-                <w:noProof/>
-                <w:webHidden/>
-              </w:rPr>
-              <w:instrText xml:space="preserve"> PAGEREF _Toc356765493 \h </w:instrText>
-            </w:r>
-            <w:r>
-              <w:rPr>
-                <w:noProof/>
-                <w:webHidden/>
-              </w:rPr>
-            </w:r>
-            <w:r>
-              <w:rPr>
-                <w:noProof/>
-                <w:webHidden/>
-              </w:rPr>
-              <w:fldChar w:fldCharType="separate"/>
-            </w:r>
-            <w:r>
-              <w:rPr>
-                <w:noProof/>
-                <w:webHidden/>
-              </w:rPr>
-              <w:t>47</w:t>
-            </w:r>
-            <w:r>
-              <w:rPr>
-                <w:noProof/>
-                <w:webHidden/>
-              </w:rPr>
-              <w:fldChar w:fldCharType="end"/>
-            </w:r>
-          </w:hyperlink>
-        </w:p>
-        <w:p>
-          <w:pPr>
-            <w:pStyle w:val="TOC3"/>
-            <w:tabs>
-              <w:tab w:val="left" w:pos="2049"/>
-              <w:tab w:val="right" w:leader="dot" w:pos="9345"/>
-            </w:tabs>
-            <w:rPr>
-              <w:rFonts w:asciiTheme="minorHAnsi" w:eastAsiaTheme="minorEastAsia" w:hAnsiTheme="minorHAnsi"/>
-              <w:i w:val="0"/>
-              <w:noProof/>
-              <w:sz w:val="22"/>
-              <w:lang w:val="en-US"/>
-            </w:rPr>
-          </w:pPr>
-          <w:hyperlink w:anchor="_Toc356765494" w:history="1">
-            <w:r>
-              <w:rPr>
-                <w:rStyle w:val="Hyperlink"/>
-                <w:noProof/>
-              </w:rPr>
-              <w:t>4.3.3</w:t>
-            </w:r>
-            <w:r>
-              <w:rPr>
-                <w:rFonts w:asciiTheme="minorHAnsi" w:eastAsiaTheme="minorEastAsia" w:hAnsiTheme="minorHAnsi"/>
-                <w:i w:val="0"/>
-                <w:noProof/>
-                <w:sz w:val="22"/>
-                <w:lang w:val="en-US"/>
-              </w:rPr>
-              <w:tab/>
-            </w:r>
-            <w:r>
-              <w:rPr>
-                <w:rStyle w:val="Hyperlink"/>
-                <w:noProof/>
-              </w:rPr>
-              <w:t>Диаграмма классов</w:t>
-            </w:r>
-            <w:r>
-              <w:rPr>
-                <w:noProof/>
-                <w:webHidden/>
-              </w:rPr>
-              <w:tab/>
-            </w:r>
-            <w:r>
-              <w:rPr>
-                <w:noProof/>
-                <w:webHidden/>
-              </w:rPr>
-              <w:fldChar w:fldCharType="begin"/>
-            </w:r>
-            <w:r>
-              <w:rPr>
-                <w:noProof/>
-                <w:webHidden/>
-              </w:rPr>
-              <w:instrText xml:space="preserve"> PAGEREF _Toc356765494 \h </w:instrText>
-            </w:r>
-            <w:r>
-              <w:rPr>
-                <w:noProof/>
-                <w:webHidden/>
-              </w:rPr>
-            </w:r>
-            <w:r>
-              <w:rPr>
-                <w:noProof/>
-                <w:webHidden/>
-              </w:rPr>
-              <w:fldChar w:fldCharType="separate"/>
-            </w:r>
-            <w:r>
-              <w:rPr>
-                <w:noProof/>
-                <w:webHidden/>
-              </w:rPr>
-              <w:t>48</w:t>
-            </w:r>
-            <w:r>
-              <w:rPr>
-                <w:noProof/>
-                <w:webHidden/>
-              </w:rPr>
-              <w:fldChar w:fldCharType="end"/>
-            </w:r>
-          </w:hyperlink>
-        </w:p>
-        <w:p>
-          <w:pPr>
-            <w:pStyle w:val="TOC3"/>
-            <w:tabs>
-              <w:tab w:val="left" w:pos="2049"/>
-              <w:tab w:val="right" w:leader="dot" w:pos="9345"/>
-            </w:tabs>
-            <w:rPr>
-              <w:rFonts w:asciiTheme="minorHAnsi" w:eastAsiaTheme="minorEastAsia" w:hAnsiTheme="minorHAnsi"/>
-              <w:i w:val="0"/>
-              <w:noProof/>
-              <w:sz w:val="22"/>
-              <w:lang w:val="en-US"/>
-            </w:rPr>
-          </w:pPr>
-          <w:hyperlink w:anchor="_Toc356765495" w:history="1">
-            <w:r>
-              <w:rPr>
-                <w:rStyle w:val="Hyperlink"/>
-                <w:noProof/>
-              </w:rPr>
-              <w:t>4.3.4</w:t>
-            </w:r>
-            <w:r>
-              <w:rPr>
-                <w:rFonts w:asciiTheme="minorHAnsi" w:eastAsiaTheme="minorEastAsia" w:hAnsiTheme="minorHAnsi"/>
-                <w:i w:val="0"/>
-                <w:noProof/>
-                <w:sz w:val="22"/>
-                <w:lang w:val="en-US"/>
-              </w:rPr>
-              <w:tab/>
-            </w:r>
-            <w:r>
-              <w:rPr>
-                <w:rStyle w:val="Hyperlink"/>
-                <w:noProof/>
-              </w:rPr>
-              <w:t>Модель потоков данных</w:t>
-            </w:r>
-            <w:r>
-              <w:rPr>
-                <w:noProof/>
-                <w:webHidden/>
-              </w:rPr>
-              <w:tab/>
-            </w:r>
-            <w:r>
-              <w:rPr>
-                <w:noProof/>
-                <w:webHidden/>
-              </w:rPr>
-              <w:fldChar w:fldCharType="begin"/>
-            </w:r>
-            <w:r>
-              <w:rPr>
-                <w:noProof/>
-                <w:webHidden/>
-              </w:rPr>
-              <w:instrText xml:space="preserve"> PAGEREF _Toc356765495 \h </w:instrText>
-            </w:r>
-            <w:r>
-              <w:rPr>
-                <w:noProof/>
-                <w:webHidden/>
-              </w:rPr>
-            </w:r>
-            <w:r>
-              <w:rPr>
-                <w:noProof/>
-                <w:webHidden/>
-              </w:rPr>
-              <w:fldChar w:fldCharType="separate"/>
-            </w:r>
-            <w:r>
-              <w:rPr>
-                <w:noProof/>
-                <w:webHidden/>
-              </w:rPr>
-              <w:t>48</w:t>
+              <w:t>55</w:t>
             </w:r>
             <w:r>
               <w:rPr>
@@ -4945,7 +4355,7 @@
               <w:lang w:val="en-US"/>
             </w:rPr>
           </w:pPr>
-          <w:hyperlink w:anchor="_Toc356765496" w:history="1">
+          <w:hyperlink w:anchor="_Toc356805357" w:history="1">
             <w:r>
               <w:rPr>
                 <w:rStyle w:val="Hyperlink"/>
@@ -4967,7 +4377,7 @@
                 <w:rStyle w:val="Hyperlink"/>
                 <w:noProof/>
               </w:rPr>
-              <w:t>Проектирование пользовательского интерфейса</w:t>
+              <w:t>Проверка программной системы в исключительных ситуациях</w:t>
             </w:r>
             <w:r>
               <w:rPr>
@@ -4988,7 +4398,7 @@
                 <w:noProof/>
                 <w:webHidden/>
               </w:rPr>
-              <w:instrText xml:space="preserve"> PAGEREF _Toc356765496 \h </w:instrText>
+              <w:instrText xml:space="preserve"> PAGEREF _Toc356805357 \h </w:instrText>
             </w:r>
             <w:r>
               <w:rPr>
@@ -5008,7 +4418,7 @@
                 <w:noProof/>
                 <w:webHidden/>
               </w:rPr>
-              <w:t>50</w:t>
+              <w:t>55</w:t>
             </w:r>
             <w:r>
               <w:rPr>
@@ -5033,7 +4443,7 @@
               <w:lang w:val="en-US"/>
             </w:rPr>
           </w:pPr>
-          <w:hyperlink w:anchor="_Toc356765497" w:history="1">
+          <w:hyperlink w:anchor="_Toc356805358" w:history="1">
             <w:r>
               <w:rPr>
                 <w:rStyle w:val="Hyperlink"/>
@@ -5055,7 +4465,7 @@
                 <w:rStyle w:val="Hyperlink"/>
                 <w:noProof/>
               </w:rPr>
-              <w:t>Алгоритм работы проектируемой системы</w:t>
+              <w:t>Основные выводы</w:t>
             </w:r>
             <w:r>
               <w:rPr>
@@ -5076,7 +4486,7 @@
                 <w:noProof/>
                 <w:webHidden/>
               </w:rPr>
-              <w:instrText xml:space="preserve"> PAGEREF _Toc356765497 \h </w:instrText>
+              <w:instrText xml:space="preserve"> PAGEREF _Toc356805358 \h </w:instrText>
             </w:r>
             <w:r>
               <w:rPr>
@@ -5096,7 +4506,7 @@
                 <w:noProof/>
                 <w:webHidden/>
               </w:rPr>
-              <w:t>54</w:t>
+              <w:t>55</w:t>
             </w:r>
             <w:r>
               <w:rPr>
@@ -5123,7 +4533,7 @@
               <w:lang w:val="en-US"/>
             </w:rPr>
           </w:pPr>
-          <w:hyperlink w:anchor="_Toc356765498" w:history="1">
+          <w:hyperlink w:anchor="_Toc356805359" w:history="1">
             <w:r>
               <w:rPr>
                 <w:rStyle w:val="Hyperlink"/>
@@ -5147,7 +4557,7 @@
                 <w:rStyle w:val="Hyperlink"/>
                 <w:noProof/>
               </w:rPr>
-              <w:t>Экспериментальная часть</w:t>
+              <w:t>Техническая документация</w:t>
             </w:r>
             <w:r>
               <w:rPr>
@@ -5168,7 +4578,7 @@
                 <w:noProof/>
                 <w:webHidden/>
               </w:rPr>
-              <w:instrText xml:space="preserve"> PAGEREF _Toc356765498 \h </w:instrText>
+              <w:instrText xml:space="preserve"> PAGEREF _Toc356805359 \h </w:instrText>
             </w:r>
             <w:r>
               <w:rPr>
@@ -5188,7 +4598,7 @@
                 <w:noProof/>
                 <w:webHidden/>
               </w:rPr>
-              <w:t>56</w:t>
+              <w:t>57</w:t>
             </w:r>
             <w:r>
               <w:rPr>
@@ -5213,7 +4623,7 @@
               <w:lang w:val="en-US"/>
             </w:rPr>
           </w:pPr>
-          <w:hyperlink w:anchor="_Toc356765499" w:history="1">
+          <w:hyperlink w:anchor="_Toc356805360" w:history="1">
             <w:r>
               <w:rPr>
                 <w:rStyle w:val="Hyperlink"/>
@@ -5235,7 +4645,7 @@
                 <w:rStyle w:val="Hyperlink"/>
                 <w:noProof/>
               </w:rPr>
-              <w:t>Назначение тестирования</w:t>
+              <w:t>Руководство пользователя</w:t>
             </w:r>
             <w:r>
               <w:rPr>
@@ -5256,7 +4666,7 @@
                 <w:noProof/>
                 <w:webHidden/>
               </w:rPr>
-              <w:instrText xml:space="preserve"> PAGEREF _Toc356765499 \h </w:instrText>
+              <w:instrText xml:space="preserve"> PAGEREF _Toc356805360 \h </w:instrText>
             </w:r>
             <w:r>
               <w:rPr>
@@ -5276,7 +4686,7 @@
                 <w:noProof/>
                 <w:webHidden/>
               </w:rPr>
-              <w:t>56</w:t>
+              <w:t>57</w:t>
             </w:r>
             <w:r>
               <w:rPr>
@@ -5301,7 +4711,7 @@
               <w:lang w:val="en-US"/>
             </w:rPr>
           </w:pPr>
-          <w:hyperlink w:anchor="_Toc356765500" w:history="1">
+          <w:hyperlink w:anchor="_Toc356805361" w:history="1">
             <w:r>
               <w:rPr>
                 <w:rStyle w:val="Hyperlink"/>
@@ -5323,7 +4733,7 @@
                 <w:rStyle w:val="Hyperlink"/>
                 <w:noProof/>
               </w:rPr>
-              <w:t>Тестирование в нормальных условиях</w:t>
+              <w:t>Руководство администратора</w:t>
             </w:r>
             <w:r>
               <w:rPr>
@@ -5344,7 +4754,7 @@
                 <w:noProof/>
                 <w:webHidden/>
               </w:rPr>
-              <w:instrText xml:space="preserve"> PAGEREF _Toc356765500 \h </w:instrText>
+              <w:instrText xml:space="preserve"> PAGEREF _Toc356805361 \h </w:instrText>
             </w:r>
             <w:r>
               <w:rPr>
@@ -5364,541 +4774,7 @@
                 <w:noProof/>
                 <w:webHidden/>
               </w:rPr>
-              <w:t>56</w:t>
-            </w:r>
-            <w:r>
-              <w:rPr>
-                <w:noProof/>
-                <w:webHidden/>
-              </w:rPr>
-              <w:fldChar w:fldCharType="end"/>
-            </w:r>
-          </w:hyperlink>
-        </w:p>
-        <w:p>
-          <w:pPr>
-            <w:pStyle w:val="TOC2"/>
-            <w:tabs>
-              <w:tab w:val="left" w:pos="1760"/>
-              <w:tab w:val="right" w:leader="dot" w:pos="9345"/>
-            </w:tabs>
-            <w:rPr>
-              <w:rFonts w:asciiTheme="minorHAnsi" w:eastAsiaTheme="minorEastAsia" w:hAnsiTheme="minorHAnsi"/>
-              <w:noProof/>
-              <w:sz w:val="22"/>
-              <w:lang w:val="en-US"/>
-            </w:rPr>
-          </w:pPr>
-          <w:hyperlink w:anchor="_Toc356765501" w:history="1">
-            <w:r>
-              <w:rPr>
-                <w:rStyle w:val="Hyperlink"/>
-                <w:noProof/>
-              </w:rPr>
-              <w:t>5.3</w:t>
-            </w:r>
-            <w:r>
-              <w:rPr>
-                <w:rFonts w:asciiTheme="minorHAnsi" w:eastAsiaTheme="minorEastAsia" w:hAnsiTheme="minorHAnsi"/>
-                <w:noProof/>
-                <w:sz w:val="22"/>
-                <w:lang w:val="en-US"/>
-              </w:rPr>
-              <w:tab/>
-            </w:r>
-            <w:r>
-              <w:rPr>
-                <w:rStyle w:val="Hyperlink"/>
-                <w:noProof/>
-              </w:rPr>
-              <w:t>Проверка программной системы в экстремальных условиях</w:t>
-            </w:r>
-            <w:r>
-              <w:rPr>
-                <w:noProof/>
-                <w:webHidden/>
-              </w:rPr>
-              <w:tab/>
-            </w:r>
-            <w:r>
-              <w:rPr>
-                <w:noProof/>
-                <w:webHidden/>
-              </w:rPr>
-              <w:fldChar w:fldCharType="begin"/>
-            </w:r>
-            <w:r>
-              <w:rPr>
-                <w:noProof/>
-                <w:webHidden/>
-              </w:rPr>
-              <w:instrText xml:space="preserve"> PAGEREF _Toc356765501 \h </w:instrText>
-            </w:r>
-            <w:r>
-              <w:rPr>
-                <w:noProof/>
-                <w:webHidden/>
-              </w:rPr>
-            </w:r>
-            <w:r>
-              <w:rPr>
-                <w:noProof/>
-                <w:webHidden/>
-              </w:rPr>
-              <w:fldChar w:fldCharType="separate"/>
-            </w:r>
-            <w:r>
-              <w:rPr>
-                <w:noProof/>
-                <w:webHidden/>
-              </w:rPr>
               <w:t>57</w:t>
-            </w:r>
-            <w:r>
-              <w:rPr>
-                <w:noProof/>
-                <w:webHidden/>
-              </w:rPr>
-              <w:fldChar w:fldCharType="end"/>
-            </w:r>
-          </w:hyperlink>
-        </w:p>
-        <w:p>
-          <w:pPr>
-            <w:pStyle w:val="TOC2"/>
-            <w:tabs>
-              <w:tab w:val="left" w:pos="1760"/>
-              <w:tab w:val="right" w:leader="dot" w:pos="9345"/>
-            </w:tabs>
-            <w:rPr>
-              <w:rFonts w:asciiTheme="minorHAnsi" w:eastAsiaTheme="minorEastAsia" w:hAnsiTheme="minorHAnsi"/>
-              <w:noProof/>
-              <w:sz w:val="22"/>
-              <w:lang w:val="en-US"/>
-            </w:rPr>
-          </w:pPr>
-          <w:hyperlink w:anchor="_Toc356765502" w:history="1">
-            <w:r>
-              <w:rPr>
-                <w:rStyle w:val="Hyperlink"/>
-                <w:noProof/>
-              </w:rPr>
-              <w:t>5.4</w:t>
-            </w:r>
-            <w:r>
-              <w:rPr>
-                <w:rFonts w:asciiTheme="minorHAnsi" w:eastAsiaTheme="minorEastAsia" w:hAnsiTheme="minorHAnsi"/>
-                <w:noProof/>
-                <w:sz w:val="22"/>
-                <w:lang w:val="en-US"/>
-              </w:rPr>
-              <w:tab/>
-            </w:r>
-            <w:r>
-              <w:rPr>
-                <w:rStyle w:val="Hyperlink"/>
-                <w:noProof/>
-              </w:rPr>
-              <w:t>Проверка программной системы в исключительных ситуациях</w:t>
-            </w:r>
-            <w:r>
-              <w:rPr>
-                <w:noProof/>
-                <w:webHidden/>
-              </w:rPr>
-              <w:tab/>
-            </w:r>
-            <w:r>
-              <w:rPr>
-                <w:noProof/>
-                <w:webHidden/>
-              </w:rPr>
-              <w:fldChar w:fldCharType="begin"/>
-            </w:r>
-            <w:r>
-              <w:rPr>
-                <w:noProof/>
-                <w:webHidden/>
-              </w:rPr>
-              <w:instrText xml:space="preserve"> PAGEREF _Toc356765502 \h </w:instrText>
-            </w:r>
-            <w:r>
-              <w:rPr>
-                <w:noProof/>
-                <w:webHidden/>
-              </w:rPr>
-            </w:r>
-            <w:r>
-              <w:rPr>
-                <w:noProof/>
-                <w:webHidden/>
-              </w:rPr>
-              <w:fldChar w:fldCharType="separate"/>
-            </w:r>
-            <w:r>
-              <w:rPr>
-                <w:noProof/>
-                <w:webHidden/>
-              </w:rPr>
-              <w:t>57</w:t>
-            </w:r>
-            <w:r>
-              <w:rPr>
-                <w:noProof/>
-                <w:webHidden/>
-              </w:rPr>
-              <w:fldChar w:fldCharType="end"/>
-            </w:r>
-          </w:hyperlink>
-        </w:p>
-        <w:p>
-          <w:pPr>
-            <w:pStyle w:val="TOC2"/>
-            <w:tabs>
-              <w:tab w:val="left" w:pos="1760"/>
-              <w:tab w:val="right" w:leader="dot" w:pos="9345"/>
-            </w:tabs>
-            <w:rPr>
-              <w:rFonts w:asciiTheme="minorHAnsi" w:eastAsiaTheme="minorEastAsia" w:hAnsiTheme="minorHAnsi"/>
-              <w:noProof/>
-              <w:sz w:val="22"/>
-              <w:lang w:val="en-US"/>
-            </w:rPr>
-          </w:pPr>
-          <w:hyperlink w:anchor="_Toc356765503" w:history="1">
-            <w:r>
-              <w:rPr>
-                <w:rStyle w:val="Hyperlink"/>
-                <w:noProof/>
-              </w:rPr>
-              <w:t>5.5</w:t>
-            </w:r>
-            <w:r>
-              <w:rPr>
-                <w:rFonts w:asciiTheme="minorHAnsi" w:eastAsiaTheme="minorEastAsia" w:hAnsiTheme="minorHAnsi"/>
-                <w:noProof/>
-                <w:sz w:val="22"/>
-                <w:lang w:val="en-US"/>
-              </w:rPr>
-              <w:tab/>
-            </w:r>
-            <w:r>
-              <w:rPr>
-                <w:rStyle w:val="Hyperlink"/>
-                <w:noProof/>
-              </w:rPr>
-              <w:t>Основные выводы</w:t>
-            </w:r>
-            <w:r>
-              <w:rPr>
-                <w:noProof/>
-                <w:webHidden/>
-              </w:rPr>
-              <w:tab/>
-            </w:r>
-            <w:r>
-              <w:rPr>
-                <w:noProof/>
-                <w:webHidden/>
-              </w:rPr>
-              <w:fldChar w:fldCharType="begin"/>
-            </w:r>
-            <w:r>
-              <w:rPr>
-                <w:noProof/>
-                <w:webHidden/>
-              </w:rPr>
-              <w:instrText xml:space="preserve"> PAGEREF _Toc356765503 \h </w:instrText>
-            </w:r>
-            <w:r>
-              <w:rPr>
-                <w:noProof/>
-                <w:webHidden/>
-              </w:rPr>
-            </w:r>
-            <w:r>
-              <w:rPr>
-                <w:noProof/>
-                <w:webHidden/>
-              </w:rPr>
-              <w:fldChar w:fldCharType="separate"/>
-            </w:r>
-            <w:r>
-              <w:rPr>
-                <w:noProof/>
-                <w:webHidden/>
-              </w:rPr>
-              <w:t>58</w:t>
-            </w:r>
-            <w:r>
-              <w:rPr>
-                <w:noProof/>
-                <w:webHidden/>
-              </w:rPr>
-              <w:fldChar w:fldCharType="end"/>
-            </w:r>
-          </w:hyperlink>
-        </w:p>
-        <w:p>
-          <w:pPr>
-            <w:pStyle w:val="TOC1"/>
-            <w:tabs>
-              <w:tab w:val="left" w:pos="1100"/>
-              <w:tab w:val="right" w:leader="dot" w:pos="9345"/>
-            </w:tabs>
-            <w:rPr>
-              <w:rFonts w:asciiTheme="minorHAnsi" w:eastAsiaTheme="minorEastAsia" w:hAnsiTheme="minorHAnsi"/>
-              <w:b w:val="0"/>
-              <w:caps w:val="0"/>
-              <w:noProof/>
-              <w:sz w:val="22"/>
-              <w:lang w:val="en-US"/>
-            </w:rPr>
-          </w:pPr>
-          <w:hyperlink w:anchor="_Toc356765504" w:history="1">
-            <w:r>
-              <w:rPr>
-                <w:rStyle w:val="Hyperlink"/>
-                <w:noProof/>
-              </w:rPr>
-              <w:t>6</w:t>
-            </w:r>
-            <w:r>
-              <w:rPr>
-                <w:rFonts w:asciiTheme="minorHAnsi" w:eastAsiaTheme="minorEastAsia" w:hAnsiTheme="minorHAnsi"/>
-                <w:b w:val="0"/>
-                <w:caps w:val="0"/>
-                <w:noProof/>
-                <w:sz w:val="22"/>
-                <w:lang w:val="en-US"/>
-              </w:rPr>
-              <w:tab/>
-            </w:r>
-            <w:r>
-              <w:rPr>
-                <w:rStyle w:val="Hyperlink"/>
-                <w:noProof/>
-              </w:rPr>
-              <w:t>Техническая документация</w:t>
-            </w:r>
-            <w:r>
-              <w:rPr>
-                <w:noProof/>
-                <w:webHidden/>
-              </w:rPr>
-              <w:tab/>
-            </w:r>
-            <w:r>
-              <w:rPr>
-                <w:noProof/>
-                <w:webHidden/>
-              </w:rPr>
-              <w:fldChar w:fldCharType="begin"/>
-            </w:r>
-            <w:r>
-              <w:rPr>
-                <w:noProof/>
-                <w:webHidden/>
-              </w:rPr>
-              <w:instrText xml:space="preserve"> PAGEREF _Toc356765504 \h </w:instrText>
-            </w:r>
-            <w:r>
-              <w:rPr>
-                <w:noProof/>
-                <w:webHidden/>
-              </w:rPr>
-            </w:r>
-            <w:r>
-              <w:rPr>
-                <w:noProof/>
-                <w:webHidden/>
-              </w:rPr>
-              <w:fldChar w:fldCharType="separate"/>
-            </w:r>
-            <w:r>
-              <w:rPr>
-                <w:noProof/>
-                <w:webHidden/>
-              </w:rPr>
-              <w:t>59</w:t>
-            </w:r>
-            <w:r>
-              <w:rPr>
-                <w:noProof/>
-                <w:webHidden/>
-              </w:rPr>
-              <w:fldChar w:fldCharType="end"/>
-            </w:r>
-          </w:hyperlink>
-        </w:p>
-        <w:p>
-          <w:pPr>
-            <w:pStyle w:val="TOC2"/>
-            <w:tabs>
-              <w:tab w:val="left" w:pos="1760"/>
-              <w:tab w:val="right" w:leader="dot" w:pos="9345"/>
-            </w:tabs>
-            <w:rPr>
-              <w:rFonts w:asciiTheme="minorHAnsi" w:eastAsiaTheme="minorEastAsia" w:hAnsiTheme="minorHAnsi"/>
-              <w:noProof/>
-              <w:sz w:val="22"/>
-              <w:lang w:val="en-US"/>
-            </w:rPr>
-          </w:pPr>
-          <w:hyperlink w:anchor="_Toc356765505" w:history="1">
-            <w:r>
-              <w:rPr>
-                <w:rStyle w:val="Hyperlink"/>
-                <w:noProof/>
-              </w:rPr>
-              <w:t>6.1</w:t>
-            </w:r>
-            <w:r>
-              <w:rPr>
-                <w:rFonts w:asciiTheme="minorHAnsi" w:eastAsiaTheme="minorEastAsia" w:hAnsiTheme="minorHAnsi"/>
-                <w:noProof/>
-                <w:sz w:val="22"/>
-                <w:lang w:val="en-US"/>
-              </w:rPr>
-              <w:tab/>
-            </w:r>
-            <w:r>
-              <w:rPr>
-                <w:rStyle w:val="Hyperlink"/>
-                <w:noProof/>
-              </w:rPr>
-              <w:t>Руководство пользователя</w:t>
-            </w:r>
-            <w:r>
-              <w:rPr>
-                <w:noProof/>
-                <w:webHidden/>
-              </w:rPr>
-              <w:tab/>
-            </w:r>
-            <w:r>
-              <w:rPr>
-                <w:noProof/>
-                <w:webHidden/>
-              </w:rPr>
-              <w:fldChar w:fldCharType="begin"/>
-            </w:r>
-            <w:r>
-              <w:rPr>
-                <w:noProof/>
-                <w:webHidden/>
-              </w:rPr>
-              <w:instrText xml:space="preserve"> PAGEREF _Toc356765505 \h </w:instrText>
-            </w:r>
-            <w:r>
-              <w:rPr>
-                <w:noProof/>
-                <w:webHidden/>
-              </w:rPr>
-            </w:r>
-            <w:r>
-              <w:rPr>
-                <w:noProof/>
-                <w:webHidden/>
-              </w:rPr>
-              <w:fldChar w:fldCharType="separate"/>
-            </w:r>
-            <w:r>
-              <w:rPr>
-                <w:noProof/>
-                <w:webHidden/>
-              </w:rPr>
-              <w:t>59</w:t>
-            </w:r>
-            <w:r>
-              <w:rPr>
-                <w:noProof/>
-                <w:webHidden/>
-              </w:rPr>
-              <w:fldChar w:fldCharType="end"/>
-            </w:r>
-          </w:hyperlink>
-        </w:p>
-        <w:p>
-          <w:pPr>
-            <w:pStyle w:val="TOC2"/>
-            <w:tabs>
-              <w:tab w:val="left" w:pos="1760"/>
-              <w:tab w:val="right" w:leader="dot" w:pos="9345"/>
-            </w:tabs>
-            <w:rPr>
-              <w:rFonts w:asciiTheme="minorHAnsi" w:eastAsiaTheme="minorEastAsia" w:hAnsiTheme="minorHAnsi"/>
-              <w:noProof/>
-              <w:sz w:val="22"/>
-              <w:lang w:val="en-US"/>
-            </w:rPr>
-          </w:pPr>
-          <w:hyperlink w:anchor="_Toc356765506" w:history="1">
-            <w:r>
-              <w:rPr>
-                <w:rStyle w:val="Hyperlink"/>
-                <w:noProof/>
-                <w:highlight w:val="lightGray"/>
-              </w:rPr>
-              <w:t>6.2</w:t>
-            </w:r>
-            <w:r>
-              <w:rPr>
-                <w:rFonts w:asciiTheme="minorHAnsi" w:eastAsiaTheme="minorEastAsia" w:hAnsiTheme="minorHAnsi"/>
-                <w:noProof/>
-                <w:sz w:val="22"/>
-                <w:lang w:val="en-US"/>
-              </w:rPr>
-              <w:tab/>
-            </w:r>
-            <w:r>
-              <w:rPr>
-                <w:rStyle w:val="Hyperlink"/>
-                <w:noProof/>
-                <w:highlight w:val="lightGray"/>
-              </w:rPr>
-              <w:t>Руководство администратора</w:t>
-            </w:r>
-            <w:r>
-              <w:rPr>
-                <w:noProof/>
-                <w:webHidden/>
-              </w:rPr>
-              <w:tab/>
-            </w:r>
-            <w:r>
-              <w:rPr>
-                <w:noProof/>
-                <w:webHidden/>
-              </w:rPr>
-              <w:fldChar w:fldCharType="begin"/>
-            </w:r>
-            <w:r>
-              <w:rPr>
-                <w:noProof/>
-                <w:webHidden/>
-              </w:rPr>
-              <w:instrText xml:space="preserve"> PAGEREF _Toc356765506 \h </w:instrText>
-            </w:r>
-            <w:r>
-              <w:rPr>
-                <w:noProof/>
-                <w:webHidden/>
-              </w:rPr>
-            </w:r>
-            <w:r>
-              <w:rPr>
-                <w:noProof/>
-                <w:webHidden/>
-              </w:rPr>
-              <w:fldChar w:fldCharType="separate"/>
-            </w:r>
-            <w:r>
-              <w:rPr>
-                <w:noProof/>
-                <w:webHidden/>
-              </w:rPr>
-              <w:t>59</w:t>
             </w:r>
             <w:r>
               <w:rPr>
@@ -5924,7 +4800,7 @@
               <w:lang w:val="en-US"/>
             </w:rPr>
           </w:pPr>
-          <w:hyperlink w:anchor="_Toc356765507" w:history="1">
+          <w:hyperlink w:anchor="_Toc356805362" w:history="1">
             <w:r>
               <w:rPr>
                 <w:rStyle w:val="Hyperlink"/>
@@ -5953,7 +4829,7 @@
                 <w:noProof/>
                 <w:webHidden/>
               </w:rPr>
-              <w:instrText xml:space="preserve"> PAGEREF _Toc356765507 \h </w:instrText>
+              <w:instrText xml:space="preserve"> PAGEREF _Toc356805362 \h </w:instrText>
             </w:r>
             <w:r>
               <w:rPr>
@@ -5973,7 +4849,7 @@
                 <w:noProof/>
                 <w:webHidden/>
               </w:rPr>
-              <w:t>61</w:t>
+              <w:t>59</w:t>
             </w:r>
             <w:r>
               <w:rPr>
@@ -5999,7 +4875,7 @@
               <w:lang w:val="en-US"/>
             </w:rPr>
           </w:pPr>
-          <w:hyperlink w:anchor="_Toc356765508" w:history="1">
+          <w:hyperlink w:anchor="_Toc356805363" w:history="1">
             <w:r>
               <w:rPr>
                 <w:rStyle w:val="Hyperlink"/>
@@ -6028,7 +4904,7 @@
                 <w:noProof/>
                 <w:webHidden/>
               </w:rPr>
-              <w:instrText xml:space="preserve"> PAGEREF _Toc356765508 \h </w:instrText>
+              <w:instrText xml:space="preserve"> PAGEREF _Toc356805363 \h </w:instrText>
             </w:r>
             <w:r>
               <w:rPr>
@@ -6048,7 +4924,7 @@
                 <w:noProof/>
                 <w:webHidden/>
               </w:rPr>
-              <w:t>62</w:t>
+              <w:t>60</w:t>
             </w:r>
             <w:r>
               <w:rPr>
@@ -6084,7 +4960,7 @@
           <w:numId w:val="0"/>
         </w:numPr>
       </w:pPr>
-      <w:bookmarkStart w:id="2" w:name="_Toc356765455"/>
+      <w:bookmarkStart w:id="2" w:name="_Toc356805320"/>
       <w:r>
         <w:lastRenderedPageBreak/>
         <w:t>Введение</w:t>
@@ -6494,6 +5370,14 @@
       </w:r>
     </w:p>
     <w:p>
+      <w:r>
+        <w:rPr>
+          <w:highlight w:val="yellow"/>
+        </w:rPr>
+        <w:t>Добавить сюда пункты про разработку приложения, а не только записки</w:t>
+      </w:r>
+    </w:p>
+    <w:p>
       <w:pPr>
         <w:pStyle w:val="ListParagraph"/>
         <w:numPr>
@@ -6644,7 +5528,7 @@
       <w:pPr>
         <w:pStyle w:val="Heading1"/>
       </w:pPr>
-      <w:bookmarkStart w:id="3" w:name="_Toc356765456"/>
+      <w:bookmarkStart w:id="3" w:name="_Toc356805321"/>
       <w:r>
         <w:lastRenderedPageBreak/>
         <w:t>Аналитическая часть</w:t>
@@ -6655,7 +5539,7 @@
       <w:pPr>
         <w:pStyle w:val="Heading2"/>
       </w:pPr>
-      <w:bookmarkStart w:id="4" w:name="_Toc356765457"/>
+      <w:bookmarkStart w:id="4" w:name="_Toc356805322"/>
       <w:r>
         <w:t xml:space="preserve">Общие сведения об электронном </w:t>
       </w:r>
@@ -6840,11 +5724,19 @@
     </w:p>
     <w:p>
       <w:r>
-        <w:t xml:space="preserve">Электронное общение все глубже проникает в офисные пространства по всему миру. С одной стороны, это дань моде, но с другой - психологический выверт. Для людей, склонных к интроверсии, электронная коммуникация дает возможность высказать то, что никогда не будет сказано </w:t>
+        <w:rPr>
+          <w:highlight w:val="yellow"/>
+        </w:rPr>
+        <w:t>Сгладить переход</w:t>
+      </w:r>
+    </w:p>
+    <w:p>
+      <w:r>
+        <w:t xml:space="preserve">Электронное общение все глубже проникает в офисные пространства по всему миру. С одной стороны, это дань моде, но с другой - психологический выверт. Для людей, склонных к интроверсии, электронная </w:t>
       </w:r>
       <w:r>
         <w:lastRenderedPageBreak/>
-        <w:t xml:space="preserve">при личном контакте. Интернет сделал коммуникационное пространство практически бесконечным. В то же время многие приверженцы электронной переписки как с клиентами и партнерами, так и с коллегами-соседями уповают на то, что электронная переписка позволяет сохранять конфиденциальность. </w:t>
+        <w:t xml:space="preserve">коммуникация дает возможность высказать то, что никогда не будет сказано при личном контакте. Интернет сделал коммуникационное пространство практически бесконечным. В то же время многие приверженцы электронной переписки как с клиентами и партнерами, так и с коллегами-соседями уповают на то, что электронная переписка позволяет сохранять конфиденциальность. </w:t>
       </w:r>
     </w:p>
     <w:p>
@@ -6924,7 +5816,7 @@
       <w:pPr>
         <w:pStyle w:val="Heading2"/>
       </w:pPr>
-      <w:bookmarkStart w:id="5" w:name="_Toc356765458"/>
+      <w:bookmarkStart w:id="5" w:name="_Toc356805323"/>
       <w:r>
         <w:t>Средства</w:t>
       </w:r>
@@ -7352,7 +6244,7 @@
       <w:pPr>
         <w:pStyle w:val="Heading2"/>
       </w:pPr>
-      <w:bookmarkStart w:id="6" w:name="_Toc356765459"/>
+      <w:bookmarkStart w:id="6" w:name="_Toc356805324"/>
       <w:r>
         <w:t>Обзор программных средств</w:t>
       </w:r>
@@ -7760,57 +6652,37 @@
       <w:r>
         <w:t xml:space="preserve">Рис. </w:t>
       </w:r>
-      <w:r>
-        <w:fldChar w:fldCharType="begin"/>
-      </w:r>
-      <w:r>
-        <w:instrText xml:space="preserve"> STYLEREF 1 \s </w:instrText>
-      </w:r>
-      <w:r>
-        <w:fldChar w:fldCharType="separate"/>
-      </w:r>
-      <w:r>
-        <w:rPr>
-          <w:noProof/>
-        </w:rPr>
-        <w:t>1</w:t>
-      </w:r>
-      <w:r>
-        <w:rPr>
-          <w:noProof/>
-        </w:rPr>
-        <w:fldChar w:fldCharType="end"/>
-      </w:r>
+      <w:fldSimple w:instr=" STYLEREF 1 \s ">
+        <w:r>
+          <w:rPr>
+            <w:noProof/>
+          </w:rPr>
+          <w:t>1</w:t>
+        </w:r>
+      </w:fldSimple>
       <w:r>
         <w:t>.</w:t>
       </w:r>
-      <w:r>
-        <w:fldChar w:fldCharType="begin"/>
-      </w:r>
-      <w:r>
-        <w:instrText xml:space="preserve"> SEQ Рис. \* ARABIC \s 1 </w:instrText>
-      </w:r>
-      <w:r>
-        <w:fldChar w:fldCharType="separate"/>
-      </w:r>
-      <w:r>
-        <w:rPr>
-          <w:noProof/>
-        </w:rPr>
-        <w:t>1</w:t>
-      </w:r>
-      <w:r>
-        <w:rPr>
-          <w:noProof/>
-        </w:rPr>
-        <w:fldChar w:fldCharType="end"/>
-      </w:r>
+      <w:fldSimple w:instr=" SEQ Рис. \* ARABIC \s 1 ">
+        <w:r>
+          <w:rPr>
+            <w:noProof/>
+          </w:rPr>
+          <w:t>1</w:t>
+        </w:r>
+      </w:fldSimple>
       <w:bookmarkEnd w:id="7"/>
       <w:r>
         <w:t>.</w:t>
       </w:r>
       <w:r>
-        <w:t xml:space="preserve"> Оффициальное приложение ВКонтакте для </w:t>
+        <w:t xml:space="preserve"> </w:t>
+      </w:r>
+      <w:r>
+        <w:t>Официальное</w:t>
+      </w:r>
+      <w:r>
+        <w:t xml:space="preserve"> приложение ВКонтакте для </w:t>
       </w:r>
       <w:r>
         <w:rPr>
@@ -7903,8 +6775,29 @@
           <w:rFonts w:eastAsia="Times New Roman" w:cs="Times New Roman"/>
           <w:color w:val="000000" w:themeColor="text1"/>
           <w:szCs w:val="20"/>
+          <w:highlight w:val="yellow"/>
           <w:lang w:eastAsia="ru-RU"/>
         </w:rPr>
+        <w:t>Сделать различные аналоги в разных подразделах</w:t>
+      </w:r>
+    </w:p>
+    <w:p>
+      <w:pPr>
+        <w:rPr>
+          <w:rFonts w:eastAsia="Times New Roman" w:cs="Times New Roman"/>
+          <w:color w:val="000000" w:themeColor="text1"/>
+          <w:szCs w:val="20"/>
+          <w:lang w:eastAsia="ru-RU"/>
+        </w:rPr>
+      </w:pPr>
+      <w:r>
+        <w:rPr>
+          <w:rFonts w:eastAsia="Times New Roman" w:cs="Times New Roman"/>
+          <w:color w:val="000000" w:themeColor="text1"/>
+          <w:szCs w:val="20"/>
+          <w:lang w:eastAsia="ru-RU"/>
+        </w:rPr>
+        <w:lastRenderedPageBreak/>
         <w:t xml:space="preserve">Следующим, часто использованием решением являются программы, основанные на протоколе </w:t>
       </w:r>
       <w:r>
@@ -7923,47 +6816,46 @@
           <w:szCs w:val="20"/>
           <w:lang w:eastAsia="ru-RU"/>
         </w:rPr>
-        <w:t xml:space="preserve">. ICQ является централизованной службой </w:t>
-      </w:r>
-      <w:r>
+        <w:t>. ICQ является централизованной службой мгновенного обмена сообщениями. Пользователь службы работает с программой-клиентом (т. н. мессенджер), запущенной на устройстве, соединённом с сетью Интернет. Мессенджер подключается к серверу. Через сервер осуществляется поиск и связь с другими клиентами, а обмен служебными данными, сообщениями между пользователями может осуществляться как через сервер, так и без его участия. Как и в большинстве мощных сетевых систем, обслуживающих огромное количество клиентских запросов, этот сервер не единственный и некоторые из них являются кластерами серверов.</w:t>
+      </w:r>
+    </w:p>
+    <w:p>
+      <w:pPr>
         <w:rPr>
           <w:rFonts w:eastAsia="Times New Roman" w:cs="Times New Roman"/>
           <w:color w:val="000000" w:themeColor="text1"/>
           <w:szCs w:val="20"/>
           <w:lang w:eastAsia="ru-RU"/>
         </w:rPr>
-        <w:lastRenderedPageBreak/>
-        <w:t>мгновенного обмена сообщениями. Пользователь службы работает с программой-клиентом (т. н. мессенджер), запущенной на устройстве, соединённом с сетью Интернет. Мессенджер подключается к серверу. Через сервер осуществляется поиск и связь с другими клиентами, а обмен служебными данными, сообщениями между пользователями может осуществляться как через сервер, так и без его участия. Как и в большинстве мощных сетевых систем, обслуживающих огромное количество клиентских запросов, этот сервер не единственный и некоторые из них являются кластерами серверов.</w:t>
-      </w:r>
-    </w:p>
-    <w:p>
-      <w:pPr>
+      </w:pPr>
+      <w:r>
         <w:rPr>
           <w:rFonts w:eastAsia="Times New Roman" w:cs="Times New Roman"/>
           <w:color w:val="000000" w:themeColor="text1"/>
           <w:szCs w:val="20"/>
           <w:lang w:eastAsia="ru-RU"/>
         </w:rPr>
-      </w:pPr>
-      <w:r>
+        <w:t>Служба является коммерческой, но её использование бесплатно. Управляет службой ICQ Inc. С момента создания служба принадлежала её разработчику, компании Mirabilis, в 1998 году она была продана американской компании AOL, а в апреле 2010 года — российскому инвестиционному фонду Digital Sky Technologies (DST). После реорганизации DST в сентябре 2010 года ICQ вошла в состав Mail.Ru Group. Помимо самого обеспечения функционирования службы, ICQ Inc. разрабатывает программы-клиенты и поддерживает вспомогательный веб-портал.</w:t>
+      </w:r>
+    </w:p>
+    <w:p>
+      <w:pPr>
         <w:rPr>
           <w:rFonts w:eastAsia="Times New Roman" w:cs="Times New Roman"/>
           <w:color w:val="000000" w:themeColor="text1"/>
           <w:szCs w:val="20"/>
           <w:lang w:eastAsia="ru-RU"/>
         </w:rPr>
-        <w:t>Служба является коммерческой, но её использование бесплатно. Управляет службой ICQ Inc. С момента создания служба принадлежала её разработчику, компании Mirabilis, в 1998 году она была продана американской компании AOL, а в апреле 2010 года — российскому инвестиционному фонду Digital Sky Technologies (DST). После реорганизации DST в сентябре 2010 года ICQ вошла в состав Mail.Ru Group. Помимо самого обеспечения функционирования службы, ICQ Inc. разрабатывает программы-клиенты и поддерживает вспомогательный веб-портал.</w:t>
-      </w:r>
-    </w:p>
-    <w:p>
-      <w:pPr>
+      </w:pPr>
+      <w:r>
         <w:rPr>
           <w:rFonts w:eastAsia="Times New Roman" w:cs="Times New Roman"/>
           <w:color w:val="000000" w:themeColor="text1"/>
           <w:szCs w:val="20"/>
           <w:lang w:eastAsia="ru-RU"/>
         </w:rPr>
-      </w:pPr>
+        <w:t>За годы существования ICQ выпустила множество клиентов и претерпела множество изменений. По состоянию на декабрь 2011 г. общая ежемесячная аудитория ICQ в России составляет 15,7 ми</w:t>
+      </w:r>
       <w:r>
         <w:rPr>
           <w:rFonts w:eastAsia="Times New Roman" w:cs="Times New Roman"/>
@@ -7971,7 +6863,7 @@
           <w:szCs w:val="20"/>
           <w:lang w:eastAsia="ru-RU"/>
         </w:rPr>
-        <w:t>За годы существования ICQ выпустила множество клиентов и претерпела множество изменений. По состоянию на декабрь 2011 г. общая ежемесячная аудитория ICQ в России составляет 15,7 ми</w:t>
+        <w:t>ллионов (в мире — 27 миллионов)</w:t>
       </w:r>
       <w:r>
         <w:rPr>
@@ -7980,7 +6872,7 @@
           <w:szCs w:val="20"/>
           <w:lang w:eastAsia="ru-RU"/>
         </w:rPr>
-        <w:t>ллионов (в мире — 27 миллионов)</w:t>
+        <w:t>[1</w:t>
       </w:r>
       <w:r>
         <w:rPr>
@@ -7989,7 +6881,7 @@
           <w:szCs w:val="20"/>
           <w:lang w:eastAsia="ru-RU"/>
         </w:rPr>
-        <w:t>[1</w:t>
+        <w:t>1</w:t>
       </w:r>
       <w:r>
         <w:rPr>
@@ -7998,7 +6890,7 @@
           <w:szCs w:val="20"/>
           <w:lang w:eastAsia="ru-RU"/>
         </w:rPr>
-        <w:t>1</w:t>
+        <w:t xml:space="preserve">]. Некоторые компании в списках контактов на официальных сайтах указывают номера UIN. ICQ часто используется службами техподдержки для </w:t>
       </w:r>
       <w:r>
         <w:rPr>
@@ -8007,7 +6899,7 @@
           <w:szCs w:val="20"/>
           <w:lang w:eastAsia="ru-RU"/>
         </w:rPr>
-        <w:t xml:space="preserve">]. Некоторые компании в списках контактов на официальных сайтах указывают номера UIN. ICQ часто используется службами техподдержки для </w:t>
+        <w:t xml:space="preserve">оказания </w:t>
       </w:r>
       <w:r>
         <w:rPr>
@@ -8016,27 +6908,36 @@
           <w:szCs w:val="20"/>
           <w:lang w:eastAsia="ru-RU"/>
         </w:rPr>
-        <w:t xml:space="preserve">оказания </w:t>
-      </w:r>
-      <w:r>
+        <w:t>мгновенной помощи.</w:t>
+      </w:r>
+    </w:p>
+    <w:p>
+      <w:pPr>
         <w:rPr>
           <w:rFonts w:eastAsia="Times New Roman" w:cs="Times New Roman"/>
           <w:color w:val="000000" w:themeColor="text1"/>
           <w:szCs w:val="20"/>
           <w:lang w:eastAsia="ru-RU"/>
         </w:rPr>
-        <w:t>мгновенной помощи.</w:t>
-      </w:r>
-    </w:p>
-    <w:p>
-      <w:pPr>
+      </w:pPr>
+      <w:r>
         <w:rPr>
           <w:rFonts w:eastAsia="Times New Roman" w:cs="Times New Roman"/>
           <w:color w:val="000000" w:themeColor="text1"/>
           <w:szCs w:val="20"/>
           <w:lang w:eastAsia="ru-RU"/>
         </w:rPr>
-      </w:pPr>
+        <w:t xml:space="preserve">Одной из самых популярных программ, включающих в себя работу с </w:t>
+      </w:r>
+      <w:r>
+        <w:rPr>
+          <w:rFonts w:eastAsia="Times New Roman" w:cs="Times New Roman"/>
+          <w:color w:val="000000" w:themeColor="text1"/>
+          <w:szCs w:val="20"/>
+          <w:lang w:val="en-US" w:eastAsia="ru-RU"/>
+        </w:rPr>
+        <w:t>ICQ</w:t>
+      </w:r>
       <w:r>
         <w:rPr>
           <w:rFonts w:eastAsia="Times New Roman" w:cs="Times New Roman"/>
@@ -8044,7 +6945,7 @@
           <w:szCs w:val="20"/>
           <w:lang w:eastAsia="ru-RU"/>
         </w:rPr>
-        <w:t xml:space="preserve">Одной из самых популярных программ, включающих в себя работу с </w:t>
+        <w:t xml:space="preserve"> является </w:t>
       </w:r>
       <w:r>
         <w:rPr>
@@ -8053,7 +6954,7 @@
           <w:szCs w:val="20"/>
           <w:lang w:val="en-US" w:eastAsia="ru-RU"/>
         </w:rPr>
-        <w:t>ICQ</w:t>
+        <w:t>QIP</w:t>
       </w:r>
       <w:r>
         <w:rPr>
@@ -8062,7 +6963,7 @@
           <w:szCs w:val="20"/>
           <w:lang w:eastAsia="ru-RU"/>
         </w:rPr>
-        <w:t xml:space="preserve"> является </w:t>
+        <w:t xml:space="preserve">. </w:t>
       </w:r>
       <w:r>
         <w:rPr>
@@ -8080,7 +6981,7 @@
           <w:szCs w:val="20"/>
           <w:lang w:eastAsia="ru-RU"/>
         </w:rPr>
-        <w:t xml:space="preserve">. </w:t>
+        <w:t xml:space="preserve"> имеет множество версий, в том числе и версию для ОС </w:t>
       </w:r>
       <w:r>
         <w:rPr>
@@ -8089,7 +6990,7 @@
           <w:szCs w:val="20"/>
           <w:lang w:val="en-US" w:eastAsia="ru-RU"/>
         </w:rPr>
-        <w:t>QIP</w:t>
+        <w:t>Android</w:t>
       </w:r>
       <w:r>
         <w:rPr>
@@ -8098,16 +6999,7 @@
           <w:szCs w:val="20"/>
           <w:lang w:eastAsia="ru-RU"/>
         </w:rPr>
-        <w:t xml:space="preserve"> имеет множество версий, в том числе и версию для ОС </w:t>
-      </w:r>
-      <w:r>
-        <w:rPr>
-          <w:rFonts w:eastAsia="Times New Roman" w:cs="Times New Roman"/>
-          <w:color w:val="000000" w:themeColor="text1"/>
-          <w:szCs w:val="20"/>
-          <w:lang w:val="en-US" w:eastAsia="ru-RU"/>
-        </w:rPr>
-        <w:t>Android</w:t>
+        <w:t xml:space="preserve"> (рис. 1.2)</w:t>
       </w:r>
       <w:r>
         <w:rPr>
@@ -8116,45 +7008,27 @@
           <w:szCs w:val="20"/>
           <w:lang w:eastAsia="ru-RU"/>
         </w:rPr>
-        <w:t xml:space="preserve"> (рис. 1.2)</w:t>
-      </w:r>
-      <w:r>
+        <w:t>.</w:t>
+      </w:r>
+    </w:p>
+    <w:p>
+      <w:pPr>
         <w:rPr>
           <w:rFonts w:eastAsia="Times New Roman" w:cs="Times New Roman"/>
           <w:color w:val="000000" w:themeColor="text1"/>
           <w:szCs w:val="20"/>
           <w:lang w:eastAsia="ru-RU"/>
         </w:rPr>
-        <w:t>.</w:t>
-      </w:r>
-    </w:p>
-    <w:p>
-      <w:pPr>
+      </w:pPr>
+      <w:r>
         <w:rPr>
           <w:rFonts w:eastAsia="Times New Roman" w:cs="Times New Roman"/>
           <w:color w:val="000000" w:themeColor="text1"/>
           <w:szCs w:val="20"/>
           <w:lang w:eastAsia="ru-RU"/>
         </w:rPr>
-      </w:pPr>
-      <w:r>
-        <w:rPr>
-          <w:rFonts w:eastAsia="Times New Roman" w:cs="Times New Roman"/>
-          <w:color w:val="000000" w:themeColor="text1"/>
-          <w:szCs w:val="20"/>
-          <w:lang w:eastAsia="ru-RU"/>
-        </w:rPr>
-        <w:t xml:space="preserve">У программы приятный внешний вид в светлых тонах. При включении пользователю доступны 4 вкладки: аккаунты, контакты, беседы и настройки. После добавления и входа в нужные аккаунты, их список отображается в </w:t>
-      </w:r>
-      <w:r>
-        <w:rPr>
-          <w:rFonts w:eastAsia="Times New Roman" w:cs="Times New Roman"/>
-          <w:color w:val="000000" w:themeColor="text1"/>
-          <w:szCs w:val="20"/>
-          <w:lang w:eastAsia="ru-RU"/>
-        </w:rPr>
         <w:lastRenderedPageBreak/>
-        <w:t>одноименной вкладке. Кликом по ним можно сменить изменить свой сетевой статус. Во вкладке «контакты» отображается список контактов, в настройках можно включить/отключить фильтр по группам, слева от контакта показан значок аккаунта, к которому он относится. Группировка работает только в ICQ. Долгое нажатие на контакт позволяет изменить его группу, переименовать его или удалить из списка. Короткое нажатие открывает окно чата.</w:t>
+        <w:t>У программы приятный внешний вид в светлых тонах. При включении пользователю доступны 4 вкладки: аккаунты, контакты, беседы и настройки. После добавления и входа в нужные аккаунты, их список отображается в одноименной вкладке. Кликом по ним можно сменить изменить свой сетевой статус. Во вкладке «контакты» отображается список контактов, в настройках можно включить/отключить фильтр по группам, слева от контакта показан значок аккаунта, к которому он относится. Группировка работает только в ICQ. Долгое нажатие на контакт позволяет изменить его группу, переименовать его или удалить из списка. Короткое нажатие открывает окно чата.</w:t>
       </w:r>
     </w:p>
     <w:p>
@@ -8306,6 +7180,7 @@
         <w:rPr>
           <w:color w:val="000000" w:themeColor="text1"/>
         </w:rPr>
+        <w:lastRenderedPageBreak/>
         <w:t>Во вкладке «беседы» находится список всех открытых переписок. Долгое нажатие позволяет закрыть текущий чат, нажатие на кнопку «меню» позволяет закрыть все чаты.</w:t>
       </w:r>
     </w:p>
@@ -8320,14 +7195,7 @@
         <w:rPr>
           <w:color w:val="000000" w:themeColor="text1"/>
         </w:rPr>
-        <w:t xml:space="preserve">Внешний вид нельзя назвать оригинальным. Сообщения собеседника отображаются на голубом фоне, ваши на белом. Слева от окошка ввода </w:t>
-      </w:r>
-      <w:r>
-        <w:rPr>
-          <w:color w:val="000000" w:themeColor="text1"/>
-        </w:rPr>
-        <w:lastRenderedPageBreak/>
-        <w:t>текста находится кнопка выбора картинок для отображения эмоций (т.н. смайлов).</w:t>
+        <w:t>Внешний вид нельзя назвать оригинальным. Сообщения собеседника отображаются на голубом фоне, ваши на белом. Слева от окошка ввода текста находится кнопка выбора картинок для отображения эмоций (т.н. смайлов).</w:t>
       </w:r>
     </w:p>
     <w:p>
@@ -8587,6 +7455,7 @@
         <w:rPr>
           <w:color w:val="000000" w:themeColor="text1"/>
         </w:rPr>
+        <w:lastRenderedPageBreak/>
         <w:t xml:space="preserve">Приложение совместимо с устройствами iPhone, iPad и iPod Touch на iOS 4.3 и выше, а также с телефонами на Android 2.2 и выше с поддержкой OpenGL ES 2. Распространяется оно через App Store и Google Play соответственно. Также приложение имеет </w:t>
       </w:r>
       <w:r>
@@ -8600,14 +7469,7 @@
         <w:rPr>
           <w:color w:val="000000" w:themeColor="text1"/>
         </w:rPr>
-        <w:t xml:space="preserve">-интерфейс, через который, </w:t>
-      </w:r>
-      <w:r>
-        <w:rPr>
-          <w:color w:val="000000" w:themeColor="text1"/>
-        </w:rPr>
-        <w:lastRenderedPageBreak/>
-        <w:t>хоть и нельзя публиковать фотографии, но можно смотреть и комментировать.</w:t>
+        <w:t>-интерфейс, через который, хоть и нельзя публиковать фотографии, но можно смотреть и комментировать.</w:t>
       </w:r>
     </w:p>
     <w:p>
@@ -8802,6 +7664,7 @@
         <w:rPr>
           <w:color w:val="000000" w:themeColor="text1"/>
         </w:rPr>
+        <w:lastRenderedPageBreak/>
         <w:t xml:space="preserve">Рис. 1.3. Приложение </w:t>
       </w:r>
       <w:r>
@@ -8867,7 +7730,6 @@
         <w:rPr>
           <w:color w:val="000000" w:themeColor="text1"/>
         </w:rPr>
-        <w:lastRenderedPageBreak/>
         <w:t>Возможность поставить свой собственный корпоративный сервер.</w:t>
       </w:r>
     </w:p>
@@ -9474,7 +8336,16 @@
                 <w:sz w:val="24"/>
                 <w:szCs w:val="24"/>
               </w:rPr>
-              <w:t xml:space="preserve"> на 1 через Интернет.</w:t>
+              <w:t xml:space="preserve"> на 1 </w:t>
+            </w:r>
+            <w:r>
+              <w:rPr>
+                <w:color w:val="000000" w:themeColor="text1"/>
+                <w:sz w:val="24"/>
+                <w:szCs w:val="24"/>
+              </w:rPr>
+              <w:lastRenderedPageBreak/>
+              <w:t>через Интернет.</w:t>
             </w:r>
           </w:p>
         </w:tc>
@@ -9499,7 +8370,17 @@
                 <w:sz w:val="24"/>
                 <w:szCs w:val="24"/>
               </w:rPr>
-              <w:t>Мгновенная доставка сообщений через Интернет</w:t>
+              <w:lastRenderedPageBreak/>
+              <w:t xml:space="preserve">Мгновенная </w:t>
+            </w:r>
+            <w:r>
+              <w:rPr>
+                <w:color w:val="000000" w:themeColor="text1"/>
+                <w:sz w:val="24"/>
+                <w:szCs w:val="24"/>
+              </w:rPr>
+              <w:lastRenderedPageBreak/>
+              <w:t>доставка сообщений через Интернет</w:t>
             </w:r>
           </w:p>
         </w:tc>
@@ -9524,7 +8405,8 @@
                 <w:sz w:val="24"/>
                 <w:szCs w:val="24"/>
               </w:rPr>
-              <w:t xml:space="preserve">Доставка сообщений происходит в реальном времени на всех поддерживаемых </w:t>
+              <w:lastRenderedPageBreak/>
+              <w:t xml:space="preserve">Доставка </w:t>
             </w:r>
             <w:r>
               <w:rPr>
@@ -9533,7 +8415,7 @@
                 <w:szCs w:val="24"/>
               </w:rPr>
               <w:lastRenderedPageBreak/>
-              <w:t>платформах</w:t>
+              <w:t>сообщений происходит в реальном времени на всех поддерживаемых платформах</w:t>
             </w:r>
           </w:p>
         </w:tc>
@@ -9568,6 +8450,7 @@
                 <w:szCs w:val="24"/>
                 <w:lang w:val="en-US"/>
               </w:rPr>
+              <w:lastRenderedPageBreak/>
               <w:t>Android</w:t>
             </w:r>
             <w:r>
@@ -9576,16 +8459,7 @@
                 <w:sz w:val="24"/>
                 <w:szCs w:val="24"/>
               </w:rPr>
-              <w:t xml:space="preserve"> отсутствует возможность автоматической загрузки и </w:t>
-            </w:r>
-            <w:r>
-              <w:rPr>
-                <w:color w:val="000000" w:themeColor="text1"/>
-                <w:sz w:val="24"/>
-                <w:szCs w:val="24"/>
-              </w:rPr>
-              <w:lastRenderedPageBreak/>
-              <w:t>отображения фотографий, на которых прислали ссылку, смена протокола может прервать коммуникацию на день и более.</w:t>
+              <w:t xml:space="preserve"> отсутствует возможность автоматической загрузки и отображения фотографий, на которых прислали ссылку, смена протокола может прервать коммуникацию на день и более.</w:t>
             </w:r>
           </w:p>
         </w:tc>
@@ -9760,12 +8634,17 @@
         <w:pStyle w:val="Heading2"/>
       </w:pPr>
       <w:bookmarkStart w:id="9" w:name="_Toc356465544"/>
+      <w:bookmarkStart w:id="10" w:name="_Toc356805325"/>
       <w:r>
         <w:t xml:space="preserve">Моделирование процессов </w:t>
       </w:r>
       <w:bookmarkEnd w:id="9"/>
       <w:r>
-        <w:t xml:space="preserve">использования ПО для распространения изображений </w:t>
+        <w:t>использования ПО для распространения изображений</w:t>
+      </w:r>
+      <w:bookmarkEnd w:id="10"/>
+      <w:r>
+        <w:t xml:space="preserve"> </w:t>
       </w:r>
     </w:p>
     <w:p>
@@ -9841,20 +8720,26 @@
         <w:rPr>
           <w:lang w:eastAsia="ru-RU"/>
         </w:rPr>
-        <w:t>Отличительной особенностью является объединение в объекте как атрибутивных данных (характеристики, свойства), так и поведения (функции, методы). Второй особенностью является объединение в объекте как атрибутивных данных (характеристики, свойства), так и поведения (функции, методы). В функционально-ориентированных системах функции и данные хранятся (существуют) отдельно.)</w:t>
-      </w:r>
-    </w:p>
-    <w:p>
-      <w:pPr>
+        <w:t xml:space="preserve">Отличительной особенностью является объединение в объекте как атрибутивных данных (характеристики, свойства), так и поведения (функции, методы). Второй особенностью является объединение в объекте как </w:t>
+      </w:r>
+      <w:r>
         <w:rPr>
           <w:lang w:eastAsia="ru-RU"/>
         </w:rPr>
-      </w:pPr>
-      <w:r>
+        <w:lastRenderedPageBreak/>
+        <w:t>атрибутивных данных (характеристики, свойства), так и поведения (функции, методы). В функционально-ориентированных системах функции и данные хранятся (существуют) отдельно.)</w:t>
+      </w:r>
+    </w:p>
+    <w:p>
+      <w:pPr>
         <w:rPr>
           <w:lang w:eastAsia="ru-RU"/>
         </w:rPr>
-        <w:lastRenderedPageBreak/>
+      </w:pPr>
+      <w:r>
+        <w:rPr>
+          <w:lang w:eastAsia="ru-RU"/>
+        </w:rPr>
         <w:t xml:space="preserve">В объектно-ориентированном подходе иерархия выстраивается с использованием двух отношений: композиции и наследования. При этом в объектно-ориентированном подходе «объект-часть» может включаться сразу в несколько «объектов-целое». Таким образом, модуль в данном подходе представляется в виде ориентированного графа, т. е. с помощью более общей структуры. </w:t>
       </w:r>
     </w:p>
@@ -9902,11 +8787,13 @@
         <w:pStyle w:val="Heading3"/>
         <w:ind w:left="720" w:hanging="720"/>
       </w:pPr>
-      <w:bookmarkStart w:id="10" w:name="_Toc356465545"/>
+      <w:bookmarkStart w:id="11" w:name="_Toc356465545"/>
+      <w:bookmarkStart w:id="12" w:name="_Toc356805326"/>
       <w:r>
         <w:t>Модель вариантов использования</w:t>
       </w:r>
-      <w:bookmarkEnd w:id="10"/>
+      <w:bookmarkEnd w:id="11"/>
+      <w:bookmarkEnd w:id="12"/>
     </w:p>
     <w:p>
       <w:pPr>
@@ -9939,16 +8826,8 @@
           <w:color w:val="000000" w:themeColor="text1"/>
           <w:szCs w:val="28"/>
         </w:rPr>
-        <w:t xml:space="preserve">Диаграмма Use Case определяет поведение системы с точки зрения пользователя. Рассматривается как главное средство для первичного моделирования динамики системы, используется  для выяснения требований </w:t>
-      </w:r>
-      <w:r>
-        <w:rPr>
-          <w:rFonts w:cs="Times New Roman"/>
-          <w:color w:val="000000" w:themeColor="text1"/>
-          <w:szCs w:val="28"/>
-        </w:rPr>
         <w:lastRenderedPageBreak/>
-        <w:t>к разрабатываемой системе, фиксации этих требований в форме, которая позволит проводить дальнейшую разработку.</w:t>
+        <w:t>Диаграмма Use Case определяет поведение системы с точки зрения пользователя. Рассматривается как главное средство для первичного моделирования динамики системы, используется  для выяснения требований к разрабатываемой системе, фиксации этих требований в форме, которая позволит проводить дальнейшую разработку.</w:t>
       </w:r>
     </w:p>
     <w:p>
@@ -10132,7 +9011,8 @@
           <w:shd w:val="clear" w:color="auto" w:fill="FFFFFF"/>
         </w:rPr>
       </w:pPr>
-      <w:bookmarkStart w:id="11" w:name="_Toc356465546"/>
+      <w:bookmarkStart w:id="13" w:name="_Toc356465546"/>
+      <w:bookmarkStart w:id="14" w:name="_Toc356805327"/>
       <w:r>
         <w:rPr>
           <w:shd w:val="clear" w:color="auto" w:fill="FFFFFF"/>
@@ -10146,7 +9026,8 @@
         </w:rPr>
         <w:t>IDEF0</w:t>
       </w:r>
-      <w:bookmarkEnd w:id="11"/>
+      <w:bookmarkEnd w:id="13"/>
+      <w:bookmarkEnd w:id="14"/>
     </w:p>
     <w:p>
       <w:r>
@@ -10225,32 +9106,24 @@
           <w:color w:val="000000" w:themeColor="text1"/>
           <w:szCs w:val="28"/>
         </w:rPr>
-        <w:t xml:space="preserve">создать описание системы и ее внешнего окружения до определения окончательных требований к ней. Иными словами, с помощью данной методологии можно постепенно выстраивать и </w:t>
-      </w:r>
-      <w:r>
+        <w:lastRenderedPageBreak/>
+        <w:t>создать описание системы и ее внешнего окружения до определения окончательных требований к ней. Иными словами, с помощью данной методологии можно постепенно выстраивать и анализировать систему даже тогда, когда трудно еще представить ее воплощение.</w:t>
+      </w:r>
+    </w:p>
+    <w:p>
+      <w:pPr>
         <w:rPr>
           <w:rFonts w:cs="Times New Roman"/>
           <w:color w:val="000000" w:themeColor="text1"/>
           <w:szCs w:val="28"/>
         </w:rPr>
-        <w:lastRenderedPageBreak/>
-        <w:t>анализировать систему даже тогда, когда трудно еще представить ее воплощение.</w:t>
-      </w:r>
-    </w:p>
-    <w:p>
-      <w:pPr>
+      </w:pPr>
+      <w:r>
         <w:rPr>
           <w:rFonts w:cs="Times New Roman"/>
           <w:color w:val="000000" w:themeColor="text1"/>
           <w:szCs w:val="28"/>
         </w:rPr>
-      </w:pPr>
-      <w:r>
-        <w:rPr>
-          <w:rFonts w:cs="Times New Roman"/>
-          <w:color w:val="000000" w:themeColor="text1"/>
-          <w:szCs w:val="28"/>
-        </w:rPr>
         <w:t>Таким образом, IDEF0 может применяться на ранних этапах создания широкого круга систем. В то же время она может быть использована для анализа функций существующих систем и выработки решений по их улучшению.</w:t>
       </w:r>
     </w:p>
@@ -10259,7 +9132,6 @@
         <w:pStyle w:val="a1"/>
         <w:rPr>
           <w:color w:val="000000" w:themeColor="text1"/>
-          <w:lang w:val="en-US"/>
         </w:rPr>
       </w:pPr>
     </w:p>
@@ -10389,23 +9261,7 @@
           <w:color w:val="000000" w:themeColor="text1"/>
           <w:szCs w:val="28"/>
         </w:rPr>
-        <w:t xml:space="preserve">Модель </w:t>
-      </w:r>
-      <w:r>
-        <w:rPr>
-          <w:rFonts w:cs="Times New Roman"/>
-          <w:color w:val="000000" w:themeColor="text1"/>
-          <w:szCs w:val="28"/>
-        </w:rPr>
-        <w:t>может содержать 4 типа диаграмм</w:t>
-      </w:r>
-      <w:r>
-        <w:rPr>
-          <w:rFonts w:cs="Times New Roman"/>
-          <w:color w:val="000000" w:themeColor="text1"/>
-          <w:szCs w:val="28"/>
-        </w:rPr>
-        <w:t>:</w:t>
+        <w:t>Модель может содержать 4 типа диаграмм:</w:t>
       </w:r>
     </w:p>
     <w:p>
@@ -10504,8 +9360,8 @@
           <w:szCs w:val="28"/>
         </w:rPr>
       </w:pPr>
-      <w:bookmarkStart w:id="12" w:name="ContexDiagram"/>
-      <w:bookmarkEnd w:id="12"/>
+      <w:bookmarkStart w:id="15" w:name="ContexDiagram"/>
+      <w:bookmarkEnd w:id="15"/>
       <w:r>
         <w:rPr>
           <w:rFonts w:cs="Times New Roman"/>
@@ -10625,12 +9481,12 @@
       <w:pPr>
         <w:pStyle w:val="Heading2"/>
       </w:pPr>
-      <w:bookmarkStart w:id="13" w:name="_Toc356765463"/>
+      <w:bookmarkStart w:id="16" w:name="_Toc356805328"/>
       <w:bookmarkEnd w:id="8"/>
       <w:r>
         <w:t>Постановка задачи дипломной работы</w:t>
       </w:r>
-      <w:bookmarkEnd w:id="13"/>
+      <w:bookmarkEnd w:id="16"/>
     </w:p>
     <w:p>
       <w:pPr>
@@ -10786,6 +9642,7 @@
           <w:rFonts w:cs="Times New Roman"/>
           <w:color w:val="000000" w:themeColor="text1"/>
           <w:szCs w:val="28"/>
+          <w:highlight w:val="yellow"/>
         </w:rPr>
       </w:pPr>
       <w:r>
@@ -10795,6 +9652,7 @@
           <w:i/>
           <w:color w:val="000000" w:themeColor="text1"/>
           <w:szCs w:val="28"/>
+          <w:highlight w:val="yellow"/>
         </w:rPr>
         <w:t xml:space="preserve">Задачи: </w:t>
       </w:r>
@@ -10806,8 +9664,14 @@
           <w:ilvl w:val="0"/>
           <w:numId w:val="6"/>
         </w:numPr>
-      </w:pPr>
-      <w:r>
+        <w:rPr>
+          <w:highlight w:val="yellow"/>
+        </w:rPr>
+      </w:pPr>
+      <w:r>
+        <w:rPr>
+          <w:highlight w:val="yellow"/>
+        </w:rPr>
         <w:t>Исследование предметной области;</w:t>
       </w:r>
     </w:p>
@@ -10818,8 +9682,14 @@
           <w:ilvl w:val="0"/>
           <w:numId w:val="6"/>
         </w:numPr>
-      </w:pPr>
-      <w:r>
+        <w:rPr>
+          <w:highlight w:val="yellow"/>
+        </w:rPr>
+      </w:pPr>
+      <w:r>
+        <w:rPr>
+          <w:highlight w:val="yellow"/>
+        </w:rPr>
         <w:t>Разработка технического задания;</w:t>
       </w:r>
     </w:p>
@@ -10832,19 +9702,37 @@
         </w:numPr>
       </w:pPr>
       <w:r>
+        <w:rPr>
+          <w:highlight w:val="yellow"/>
+        </w:rPr>
         <w:t xml:space="preserve">организация работы </w:t>
       </w:r>
       <w:r>
+        <w:rPr>
+          <w:highlight w:val="yellow"/>
+        </w:rPr>
         <w:t>мобильного приложения</w:t>
       </w:r>
       <w:r>
+        <w:rPr>
+          <w:highlight w:val="yellow"/>
+        </w:rPr>
         <w:t xml:space="preserve"> на основе базы данных и разграничения прав доступа к имеющейся информации. Доступ к ресурсам </w:t>
       </w:r>
       <w:r>
+        <w:rPr>
+          <w:highlight w:val="yellow"/>
+        </w:rPr>
         <w:t>приложения</w:t>
       </w:r>
       <w:r>
-        <w:t xml:space="preserve"> возможен при регистрации или авторизации пользователя.</w:t>
+        <w:rPr>
+          <w:highlight w:val="yellow"/>
+        </w:rPr>
+        <w:t xml:space="preserve"> возможен при регистрации или авторизации пользователя</w:t>
+      </w:r>
+      <w:r>
+        <w:t>.</w:t>
       </w:r>
     </w:p>
     <w:p>
@@ -10933,15 +9821,15 @@
       <w:pPr>
         <w:pStyle w:val="Heading1"/>
       </w:pPr>
-      <w:bookmarkStart w:id="14" w:name="_Toc326921597"/>
-      <w:bookmarkStart w:id="15" w:name="_Toc311400753"/>
-      <w:bookmarkStart w:id="16" w:name="_Toc356765464"/>
+      <w:bookmarkStart w:id="17" w:name="_Toc326921597"/>
+      <w:bookmarkStart w:id="18" w:name="_Toc311400753"/>
+      <w:bookmarkStart w:id="19" w:name="_Toc356805329"/>
       <w:r>
         <w:lastRenderedPageBreak/>
         <w:t>ТЕХНИЧЕСКОЕ ЗАДАНИЕ</w:t>
       </w:r>
-      <w:bookmarkEnd w:id="14"/>
-      <w:bookmarkEnd w:id="16"/>
+      <w:bookmarkEnd w:id="17"/>
+      <w:bookmarkEnd w:id="19"/>
     </w:p>
     <w:p>
       <w:pPr>
@@ -10956,6 +9844,7 @@
           <w:rFonts w:cs="Times New Roman"/>
           <w:color w:val="000000" w:themeColor="text1"/>
           <w:szCs w:val="28"/>
+          <w:highlight w:val="yellow"/>
         </w:rPr>
         <w:t>Разрабатываемый модуль сайта относится к классу распр</w:t>
       </w:r>
@@ -10964,6 +9853,7 @@
           <w:rFonts w:cs="Times New Roman"/>
           <w:color w:val="000000" w:themeColor="text1"/>
           <w:szCs w:val="28"/>
+          <w:highlight w:val="yellow"/>
         </w:rPr>
         <w:t>еделённых информационных систем</w:t>
       </w:r>
@@ -10972,6 +9862,7 @@
           <w:rFonts w:cs="Times New Roman"/>
           <w:color w:val="000000" w:themeColor="text1"/>
           <w:szCs w:val="28"/>
+          <w:highlight w:val="yellow"/>
         </w:rPr>
         <w:t xml:space="preserve">. Разработка ведётся в соответствии с концепцией </w:t>
       </w:r>
@@ -10980,6 +9871,7 @@
           <w:rFonts w:cs="Times New Roman"/>
           <w:color w:val="000000" w:themeColor="text1"/>
           <w:szCs w:val="28"/>
+          <w:highlight w:val="yellow"/>
           <w:lang w:val="en-US"/>
         </w:rPr>
         <w:t>MVC</w:t>
@@ -10989,6 +9881,7 @@
           <w:rFonts w:cs="Times New Roman"/>
           <w:color w:val="000000" w:themeColor="text1"/>
           <w:szCs w:val="28"/>
+          <w:highlight w:val="yellow"/>
         </w:rPr>
         <w:t>.</w:t>
       </w:r>
@@ -11000,26 +9893,26 @@
           <w:lang w:val="en-US"/>
         </w:rPr>
       </w:pPr>
-      <w:bookmarkStart w:id="17" w:name="_Toc326921598"/>
-      <w:bookmarkStart w:id="18" w:name="_Toc356765465"/>
-      <w:bookmarkEnd w:id="15"/>
+      <w:bookmarkStart w:id="20" w:name="_Toc326921598"/>
+      <w:bookmarkStart w:id="21" w:name="_Toc356805330"/>
+      <w:bookmarkEnd w:id="18"/>
       <w:r>
         <w:t>Введение</w:t>
       </w:r>
-      <w:bookmarkEnd w:id="17"/>
-      <w:bookmarkEnd w:id="18"/>
+      <w:bookmarkEnd w:id="20"/>
+      <w:bookmarkEnd w:id="21"/>
     </w:p>
     <w:p>
       <w:pPr>
         <w:pStyle w:val="Heading3"/>
       </w:pPr>
-      <w:bookmarkStart w:id="19" w:name="_Toc356465550"/>
-      <w:bookmarkStart w:id="20" w:name="_Toc356765466"/>
+      <w:bookmarkStart w:id="22" w:name="_Toc356465550"/>
+      <w:bookmarkStart w:id="23" w:name="_Toc356805331"/>
       <w:r>
         <w:t>Основание для разработки</w:t>
       </w:r>
-      <w:bookmarkEnd w:id="19"/>
-      <w:bookmarkEnd w:id="20"/>
+      <w:bookmarkEnd w:id="22"/>
+      <w:bookmarkEnd w:id="23"/>
     </w:p>
     <w:p>
       <w:pPr>
@@ -11064,13 +9957,13 @@
       <w:pPr>
         <w:pStyle w:val="Heading3"/>
       </w:pPr>
-      <w:bookmarkStart w:id="21" w:name="_Toc326921599"/>
-      <w:bookmarkStart w:id="22" w:name="_Toc356765467"/>
+      <w:bookmarkStart w:id="24" w:name="_Toc326921599"/>
+      <w:bookmarkStart w:id="25" w:name="_Toc356805332"/>
       <w:r>
         <w:t>Назначение</w:t>
       </w:r>
-      <w:bookmarkEnd w:id="21"/>
-      <w:bookmarkEnd w:id="22"/>
+      <w:bookmarkEnd w:id="24"/>
+      <w:bookmarkEnd w:id="25"/>
     </w:p>
     <w:p>
       <w:pPr>
@@ -11110,13 +10003,13 @@
       <w:pPr>
         <w:pStyle w:val="Heading3"/>
       </w:pPr>
-      <w:bookmarkStart w:id="23" w:name="_Toc326921601"/>
-      <w:bookmarkStart w:id="24" w:name="_Toc356765468"/>
+      <w:bookmarkStart w:id="26" w:name="_Toc326921601"/>
+      <w:bookmarkStart w:id="27" w:name="_Toc356805333"/>
       <w:r>
         <w:t>Определения, сокращения, аббревиатуры</w:t>
       </w:r>
-      <w:bookmarkEnd w:id="23"/>
-      <w:bookmarkEnd w:id="24"/>
+      <w:bookmarkEnd w:id="26"/>
+      <w:bookmarkEnd w:id="27"/>
     </w:p>
     <w:p>
       <w:pPr>
@@ -11360,28 +10253,28 @@
           <w:rFonts w:eastAsiaTheme="majorEastAsia"/>
         </w:rPr>
       </w:pPr>
-      <w:bookmarkStart w:id="25" w:name="_Toc326921602"/>
-      <w:bookmarkStart w:id="26" w:name="_Toc356765469"/>
+      <w:bookmarkStart w:id="28" w:name="_Toc326921602"/>
+      <w:bookmarkStart w:id="29" w:name="_Toc356805334"/>
       <w:r>
         <w:rPr>
           <w:rFonts w:eastAsiaTheme="majorEastAsia"/>
         </w:rPr>
         <w:t>Полное описание</w:t>
       </w:r>
-      <w:bookmarkEnd w:id="25"/>
-      <w:bookmarkEnd w:id="26"/>
+      <w:bookmarkEnd w:id="28"/>
+      <w:bookmarkEnd w:id="29"/>
     </w:p>
     <w:p>
       <w:pPr>
         <w:pStyle w:val="Heading3"/>
       </w:pPr>
-      <w:bookmarkStart w:id="27" w:name="_Toc326921603"/>
-      <w:bookmarkStart w:id="28" w:name="_Toc356765470"/>
+      <w:bookmarkStart w:id="30" w:name="_Toc326921603"/>
+      <w:bookmarkStart w:id="31" w:name="_Toc356805335"/>
       <w:r>
         <w:t>Перспектива</w:t>
       </w:r>
-      <w:bookmarkEnd w:id="27"/>
-      <w:bookmarkEnd w:id="28"/>
+      <w:bookmarkEnd w:id="30"/>
+      <w:bookmarkEnd w:id="31"/>
     </w:p>
     <w:p>
       <w:pPr>
@@ -11413,18 +10306,18 @@
       <w:pPr>
         <w:pStyle w:val="Heading3"/>
       </w:pPr>
-      <w:bookmarkStart w:id="29" w:name="_Toc326921604"/>
-      <w:bookmarkStart w:id="30" w:name="_Toc356765471"/>
+      <w:bookmarkStart w:id="32" w:name="_Toc326921604"/>
+      <w:bookmarkStart w:id="33" w:name="_Toc356805336"/>
       <w:r>
         <w:t>Функция изделия</w:t>
       </w:r>
-      <w:bookmarkStart w:id="31" w:name="OLE_LINK1"/>
-      <w:bookmarkStart w:id="32" w:name="OLE_LINK2"/>
-      <w:bookmarkEnd w:id="29"/>
-      <w:bookmarkEnd w:id="30"/>
-    </w:p>
-    <w:bookmarkEnd w:id="31"/>
-    <w:bookmarkEnd w:id="32"/>
+      <w:bookmarkStart w:id="34" w:name="OLE_LINK1"/>
+      <w:bookmarkStart w:id="35" w:name="OLE_LINK2"/>
+      <w:bookmarkEnd w:id="32"/>
+      <w:bookmarkEnd w:id="33"/>
+    </w:p>
+    <w:bookmarkEnd w:id="34"/>
+    <w:bookmarkEnd w:id="35"/>
     <w:p>
       <w:pPr>
         <w:pStyle w:val="a1"/>
@@ -11517,14 +10410,14 @@
       <w:pPr>
         <w:pStyle w:val="Heading3"/>
       </w:pPr>
-      <w:bookmarkStart w:id="33" w:name="_Toc326921605"/>
-      <w:bookmarkStart w:id="34" w:name="_Toc356765472"/>
+      <w:bookmarkStart w:id="36" w:name="_Toc326921605"/>
+      <w:bookmarkStart w:id="37" w:name="_Toc356805337"/>
       <w:r>
         <w:lastRenderedPageBreak/>
         <w:t>Характеристика пользователей</w:t>
       </w:r>
-      <w:bookmarkEnd w:id="33"/>
-      <w:bookmarkEnd w:id="34"/>
+      <w:bookmarkEnd w:id="36"/>
+      <w:bookmarkEnd w:id="37"/>
     </w:p>
     <w:p>
       <w:pPr>
@@ -11569,13 +10462,13 @@
       <w:pPr>
         <w:pStyle w:val="Heading3"/>
       </w:pPr>
-      <w:bookmarkStart w:id="35" w:name="_Toc326921606"/>
-      <w:bookmarkStart w:id="36" w:name="_Toc356765473"/>
+      <w:bookmarkStart w:id="38" w:name="_Toc326921606"/>
+      <w:bookmarkStart w:id="39" w:name="_Toc356805338"/>
       <w:r>
         <w:t>Ограничения</w:t>
       </w:r>
-      <w:bookmarkEnd w:id="35"/>
-      <w:bookmarkEnd w:id="36"/>
+      <w:bookmarkEnd w:id="38"/>
+      <w:bookmarkEnd w:id="39"/>
     </w:p>
     <w:p>
       <w:pPr>
@@ -11617,28 +10510,28 @@
           <w:rFonts w:eastAsiaTheme="majorEastAsia"/>
         </w:rPr>
       </w:pPr>
-      <w:bookmarkStart w:id="37" w:name="_Toc326921608"/>
-      <w:bookmarkStart w:id="38" w:name="_Toc356765474"/>
+      <w:bookmarkStart w:id="40" w:name="_Toc326921608"/>
+      <w:bookmarkStart w:id="41" w:name="_Toc356805339"/>
       <w:r>
         <w:rPr>
           <w:rFonts w:eastAsiaTheme="majorEastAsia"/>
         </w:rPr>
         <w:t>Специфические требования</w:t>
       </w:r>
-      <w:bookmarkEnd w:id="37"/>
-      <w:bookmarkEnd w:id="38"/>
+      <w:bookmarkEnd w:id="40"/>
+      <w:bookmarkEnd w:id="41"/>
     </w:p>
     <w:p>
       <w:pPr>
         <w:pStyle w:val="Heading3"/>
       </w:pPr>
-      <w:bookmarkStart w:id="39" w:name="_Toc326921609"/>
-      <w:bookmarkStart w:id="40" w:name="_Toc356765475"/>
+      <w:bookmarkStart w:id="42" w:name="_Toc326921609"/>
+      <w:bookmarkStart w:id="43" w:name="_Toc356805340"/>
       <w:r>
         <w:t>Требования к внешним интерфейсам.</w:t>
       </w:r>
-      <w:bookmarkEnd w:id="39"/>
-      <w:bookmarkEnd w:id="40"/>
+      <w:bookmarkEnd w:id="42"/>
+      <w:bookmarkEnd w:id="43"/>
       <w:r>
         <w:t xml:space="preserve"> </w:t>
       </w:r>
@@ -11808,13 +10701,13 @@
       <w:pPr>
         <w:pStyle w:val="Heading3"/>
       </w:pPr>
-      <w:bookmarkStart w:id="41" w:name="_Toc326921610"/>
-      <w:bookmarkStart w:id="42" w:name="_Toc356765476"/>
+      <w:bookmarkStart w:id="44" w:name="_Toc326921610"/>
+      <w:bookmarkStart w:id="45" w:name="_Toc356805341"/>
       <w:r>
         <w:t>Функциональные требования</w:t>
       </w:r>
-      <w:bookmarkEnd w:id="41"/>
-      <w:bookmarkEnd w:id="42"/>
+      <w:bookmarkEnd w:id="44"/>
+      <w:bookmarkEnd w:id="45"/>
     </w:p>
     <w:p>
       <w:pPr>
@@ -12155,13 +11048,13 @@
       <w:pPr>
         <w:pStyle w:val="Heading3"/>
       </w:pPr>
-      <w:bookmarkStart w:id="43" w:name="_Toc326921611"/>
-      <w:bookmarkStart w:id="44" w:name="_Toc356765477"/>
+      <w:bookmarkStart w:id="46" w:name="_Toc326921611"/>
+      <w:bookmarkStart w:id="47" w:name="_Toc356805342"/>
       <w:r>
         <w:t>Требования к рабочим характеристикам</w:t>
       </w:r>
-      <w:bookmarkEnd w:id="43"/>
-      <w:bookmarkEnd w:id="44"/>
+      <w:bookmarkEnd w:id="46"/>
+      <w:bookmarkEnd w:id="47"/>
     </w:p>
     <w:p>
       <w:pPr>
@@ -12219,7 +11112,7 @@
           <w:shd w:val="clear" w:color="auto" w:fill="FFFFFF"/>
         </w:rPr>
       </w:pPr>
-      <w:bookmarkStart w:id="45" w:name="_Toc356765478"/>
+      <w:bookmarkStart w:id="48" w:name="_Toc356805343"/>
       <w:r>
         <w:rPr>
           <w:rStyle w:val="apple-converted-space"/>
@@ -12241,7 +11134,7 @@
         </w:rPr>
         <w:t>разработки</w:t>
       </w:r>
-      <w:bookmarkEnd w:id="45"/>
+      <w:bookmarkEnd w:id="48"/>
     </w:p>
     <w:p>
       <w:pPr>
@@ -12357,11 +11250,11 @@
       <w:pPr>
         <w:pStyle w:val="Heading2"/>
       </w:pPr>
-      <w:bookmarkStart w:id="46" w:name="_Toc356765479"/>
+      <w:bookmarkStart w:id="49" w:name="_Toc356805344"/>
       <w:r>
         <w:t>Порядок контроля и приемки</w:t>
       </w:r>
-      <w:bookmarkEnd w:id="46"/>
+      <w:bookmarkEnd w:id="49"/>
     </w:p>
     <w:p>
       <w:pPr>
@@ -12417,7 +11310,8 @@
           <w:sz w:val="28"/>
         </w:rPr>
       </w:pPr>
-      <w:bookmarkStart w:id="47" w:name="_Toc296040922"/>
+      <w:bookmarkStart w:id="50" w:name="_Toc296040922"/>
+      <w:bookmarkStart w:id="51" w:name="_Toc356805345"/>
       <w:r>
         <w:rPr>
           <w:b w:val="0"/>
@@ -12427,7 +11321,8 @@
         <w:lastRenderedPageBreak/>
         <w:t>3. ИССЛЕДОВАТЕЛЬСКАЯ ЧАСТЬ</w:t>
       </w:r>
-      <w:bookmarkEnd w:id="47"/>
+      <w:bookmarkEnd w:id="50"/>
+      <w:bookmarkEnd w:id="51"/>
     </w:p>
     <w:p>
       <w:pPr>
@@ -12449,7 +11344,9 @@
           <w:szCs w:val="32"/>
         </w:rPr>
       </w:pPr>
-      <w:bookmarkStart w:id="48" w:name="_Toc296040923"/>
+      <w:bookmarkStart w:id="52" w:name="_Toc296040923"/>
+      <w:bookmarkStart w:id="53" w:name="_Toc356805346"/>
+      <w:bookmarkEnd w:id="53"/>
     </w:p>
     <w:p>
       <w:pPr>
@@ -12471,6 +11368,8 @@
           <w:szCs w:val="32"/>
         </w:rPr>
       </w:pPr>
+      <w:bookmarkStart w:id="54" w:name="_Toc356805347"/>
+      <w:bookmarkEnd w:id="54"/>
     </w:p>
     <w:p>
       <w:pPr>
@@ -12496,13 +11395,15 @@
         </w:rPr>
         <w:t xml:space="preserve"> </w:t>
       </w:r>
+      <w:bookmarkStart w:id="55" w:name="_Toc356805348"/>
       <w:r>
         <w:rPr>
           <w:i/>
         </w:rPr>
         <w:t>Цели и задачи исследования</w:t>
       </w:r>
-      <w:bookmarkEnd w:id="48"/>
+      <w:bookmarkEnd w:id="52"/>
+      <w:bookmarkEnd w:id="55"/>
     </w:p>
     <w:p>
       <w:r>
@@ -12556,12 +11457,14 @@
         </w:rPr>
         <w:t xml:space="preserve"> </w:t>
       </w:r>
+      <w:bookmarkStart w:id="56" w:name="_Toc356805349"/>
       <w:r>
         <w:rPr>
           <w:i/>
         </w:rPr>
         <w:t>Форматы изображений</w:t>
       </w:r>
+      <w:bookmarkEnd w:id="56"/>
     </w:p>
     <w:p>
       <w:r>
@@ -13453,13 +12356,7 @@
         <w:rPr>
           <w:b/>
         </w:rPr>
-        <w:t xml:space="preserve"> </w:t>
-      </w:r>
-      <w:r>
-        <w:rPr>
-          <w:b/>
-        </w:rPr>
-        <w:t>Практическое исследование</w:t>
+        <w:t xml:space="preserve"> Практическое исследование</w:t>
       </w:r>
     </w:p>
     <w:p>
@@ -15171,13 +14068,7 @@
         <w:rPr>
           <w:b/>
         </w:rPr>
-        <w:t xml:space="preserve"> </w:t>
-      </w:r>
-      <w:r>
-        <w:rPr>
-          <w:b/>
-        </w:rPr>
-        <w:t>Выводы</w:t>
+        <w:t xml:space="preserve"> Выводы</w:t>
       </w:r>
     </w:p>
     <w:p>
@@ -15276,24 +14167,44 @@
         <w:t>TIFF</w:t>
       </w:r>
       <w:r>
-        <w:t xml:space="preserve"> больше подходит для профессионалов. Можно еще рассматривать как вариант использования факсовых прогрмамм. Но тут о качестве не может идти и речи, хотя от факсов никогда и не требовалось больших совпадений.</w:t>
+        <w:t xml:space="preserve"> больше подходит для профессионалов. Можно еще рассматривать как вариант использования факсовых </w:t>
+      </w:r>
+      <w:r>
+        <w:t>программ</w:t>
+      </w:r>
+      <w:r>
+        <w:t>. Но тут о качестве не может идти и речи, хотя от факсов никогда и не требовалось больших совпадений.</w:t>
       </w:r>
     </w:p>
     <w:p>
       <w:pPr>
         <w:pStyle w:val="BodyText"/>
+        <w:rPr>
+          <w:sz w:val="28"/>
+          <w:szCs w:val="28"/>
+        </w:rPr>
+      </w:pPr>
+      <w:r>
+        <w:rPr>
+          <w:sz w:val="28"/>
+          <w:szCs w:val="28"/>
+        </w:rPr>
+        <w:t xml:space="preserve">Исследование показало, что в качестве основного формата изображений, которые следует использовать для реализации данного проекта, следует использовать </w:t>
+      </w:r>
+      <w:r>
         <w:rPr>
           <w:sz w:val="28"/>
           <w:szCs w:val="28"/>
           <w:lang w:val="en-US"/>
         </w:rPr>
-      </w:pPr>
+        <w:t>PNG</w:t>
+      </w:r>
       <w:r>
         <w:rPr>
           <w:sz w:val="28"/>
           <w:szCs w:val="28"/>
         </w:rPr>
-        <w:t xml:space="preserve">Исследование показало, что в качестве основного формата изображений, которые следует использовать для реализации данного проекта, следует использовать </w:t>
+        <w:t xml:space="preserve"> и </w:t>
       </w:r>
       <w:r>
         <w:rPr>
@@ -15301,37 +14212,31 @@
           <w:szCs w:val="28"/>
           <w:lang w:val="en-US"/>
         </w:rPr>
-        <w:t>PNG</w:t>
+        <w:t>JPEG</w:t>
       </w:r>
       <w:r>
         <w:rPr>
           <w:sz w:val="28"/>
           <w:szCs w:val="28"/>
         </w:rPr>
-        <w:t xml:space="preserve"> и </w:t>
-      </w:r>
-      <w:r>
+        <w:t xml:space="preserve">. </w:t>
+      </w:r>
+    </w:p>
+    <w:p>
+      <w:pPr>
+        <w:pStyle w:val="BodyText"/>
         <w:rPr>
           <w:sz w:val="28"/>
           <w:szCs w:val="28"/>
-          <w:lang w:val="en-US"/>
-        </w:rPr>
-        <w:t>JPEG</w:t>
-      </w:r>
+        </w:rPr>
+      </w:pPr>
       <w:r>
         <w:rPr>
           <w:sz w:val="28"/>
           <w:szCs w:val="28"/>
-        </w:rPr>
-        <w:t xml:space="preserve">. Если же необходима анимация, то рекомендуется использовать </w:t>
-      </w:r>
-      <w:r>
-        <w:rPr>
-          <w:sz w:val="28"/>
-          <w:szCs w:val="28"/>
-          <w:lang w:val="en-US"/>
-        </w:rPr>
-        <w:t>GIF.</w:t>
+          <w:highlight w:val="yellow"/>
+        </w:rPr>
+        <w:t>Применить метод анализа иерархий или другой метод принятия решений</w:t>
       </w:r>
     </w:p>
     <w:p>
@@ -15373,23 +14278,23 @@
       <w:pPr>
         <w:pStyle w:val="Heading1"/>
       </w:pPr>
-      <w:bookmarkStart w:id="49" w:name="_Toc356765488"/>
+      <w:bookmarkStart w:id="57" w:name="_Toc356805350"/>
       <w:r>
         <w:lastRenderedPageBreak/>
         <w:t>Конструкторская часть</w:t>
       </w:r>
-      <w:bookmarkEnd w:id="49"/>
+      <w:bookmarkEnd w:id="57"/>
     </w:p>
     <w:p>
       <w:pPr>
         <w:pStyle w:val="Heading2"/>
         <w:ind w:left="0" w:firstLine="0"/>
       </w:pPr>
-      <w:bookmarkStart w:id="50" w:name="_Toc356765489"/>
+      <w:bookmarkStart w:id="58" w:name="_Toc356805351"/>
       <w:r>
         <w:t>Выбор средств разработки</w:t>
       </w:r>
-      <w:bookmarkEnd w:id="50"/>
+      <w:bookmarkEnd w:id="58"/>
     </w:p>
     <w:p>
       <w:pPr>
@@ -16369,11 +15274,11 @@
         <w:pStyle w:val="Heading2"/>
         <w:ind w:left="0" w:firstLine="0"/>
       </w:pPr>
-      <w:bookmarkStart w:id="51" w:name="_Toc356765490"/>
+      <w:bookmarkStart w:id="59" w:name="_Toc356805352"/>
       <w:r>
         <w:t>Архитектура программного средства</w:t>
       </w:r>
-      <w:bookmarkEnd w:id="51"/>
+      <w:bookmarkEnd w:id="59"/>
     </w:p>
     <w:p>
       <w:r>
@@ -16577,12 +15482,12 @@
       <w:pPr>
         <w:pStyle w:val="Heading1"/>
       </w:pPr>
-      <w:bookmarkStart w:id="52" w:name="_Toc356765498"/>
+      <w:bookmarkStart w:id="60" w:name="_Toc356805353"/>
       <w:r>
         <w:lastRenderedPageBreak/>
         <w:t>Экспериментальная часть</w:t>
       </w:r>
-      <w:bookmarkEnd w:id="52"/>
+      <w:bookmarkEnd w:id="60"/>
       <w:r>
         <w:t xml:space="preserve"> </w:t>
       </w:r>
@@ -16592,11 +15497,11 @@
         <w:pStyle w:val="Heading2"/>
         <w:ind w:left="0" w:firstLine="0"/>
       </w:pPr>
-      <w:bookmarkStart w:id="53" w:name="_Toc356765499"/>
+      <w:bookmarkStart w:id="61" w:name="_Toc356805354"/>
       <w:r>
         <w:t>Назначение тестирования</w:t>
       </w:r>
-      <w:bookmarkEnd w:id="53"/>
+      <w:bookmarkEnd w:id="61"/>
     </w:p>
     <w:p>
       <w:pPr>
@@ -16619,11 +15524,11 @@
         <w:pStyle w:val="Heading2"/>
         <w:ind w:left="0" w:firstLine="0"/>
       </w:pPr>
-      <w:bookmarkStart w:id="54" w:name="_Toc356765500"/>
+      <w:bookmarkStart w:id="62" w:name="_Toc356805355"/>
       <w:r>
         <w:t>Тестирование в нормальных условиях</w:t>
       </w:r>
-      <w:bookmarkEnd w:id="54"/>
+      <w:bookmarkEnd w:id="62"/>
     </w:p>
     <w:p>
       <w:r>
@@ -16648,12 +15553,12 @@
         <w:pStyle w:val="Heading2"/>
         <w:ind w:left="0" w:firstLine="0"/>
       </w:pPr>
-      <w:bookmarkStart w:id="55" w:name="_Toc356765501"/>
+      <w:bookmarkStart w:id="63" w:name="_Toc356805356"/>
       <w:r>
         <w:lastRenderedPageBreak/>
         <w:t>Проверка программной системы в экстремальных условиях</w:t>
       </w:r>
-      <w:bookmarkEnd w:id="55"/>
+      <w:bookmarkEnd w:id="63"/>
     </w:p>
     <w:p>
       <w:r>
@@ -16681,19 +15586,19 @@
         <w:pStyle w:val="Heading2"/>
         <w:ind w:left="0" w:firstLine="0"/>
       </w:pPr>
-      <w:bookmarkStart w:id="56" w:name="_Toc314727477"/>
-      <w:bookmarkStart w:id="57" w:name="_Toc315686640"/>
-      <w:bookmarkStart w:id="58" w:name="_Toc318277995"/>
-      <w:bookmarkStart w:id="59" w:name="_Toc326597714"/>
-      <w:bookmarkStart w:id="60" w:name="_Toc356765502"/>
+      <w:bookmarkStart w:id="64" w:name="_Toc314727477"/>
+      <w:bookmarkStart w:id="65" w:name="_Toc315686640"/>
+      <w:bookmarkStart w:id="66" w:name="_Toc318277995"/>
+      <w:bookmarkStart w:id="67" w:name="_Toc326597714"/>
+      <w:bookmarkStart w:id="68" w:name="_Toc356805357"/>
       <w:r>
         <w:t>Проверка программной системы в исключительных ситуациях</w:t>
       </w:r>
-      <w:bookmarkEnd w:id="56"/>
-      <w:bookmarkEnd w:id="57"/>
-      <w:bookmarkEnd w:id="58"/>
-      <w:bookmarkEnd w:id="59"/>
-      <w:bookmarkEnd w:id="60"/>
+      <w:bookmarkEnd w:id="64"/>
+      <w:bookmarkEnd w:id="65"/>
+      <w:bookmarkEnd w:id="66"/>
+      <w:bookmarkEnd w:id="67"/>
+      <w:bookmarkEnd w:id="68"/>
     </w:p>
     <w:p>
       <w:r>
@@ -16710,11 +15615,11 @@
         <w:pStyle w:val="Heading2"/>
         <w:ind w:left="0" w:firstLine="0"/>
       </w:pPr>
-      <w:bookmarkStart w:id="61" w:name="_Toc356765503"/>
+      <w:bookmarkStart w:id="69" w:name="_Toc356805358"/>
       <w:r>
         <w:t>Основные выводы</w:t>
       </w:r>
-      <w:bookmarkEnd w:id="61"/>
+      <w:bookmarkEnd w:id="69"/>
     </w:p>
     <w:p>
       <w:pPr>
@@ -16797,23 +15702,23 @@
       <w:pPr>
         <w:pStyle w:val="Heading1"/>
       </w:pPr>
-      <w:bookmarkStart w:id="62" w:name="_Toc356765504"/>
+      <w:bookmarkStart w:id="70" w:name="_Toc356805359"/>
       <w:r>
         <w:lastRenderedPageBreak/>
         <w:t>Техническая документация</w:t>
       </w:r>
-      <w:bookmarkEnd w:id="62"/>
+      <w:bookmarkEnd w:id="70"/>
     </w:p>
     <w:p>
       <w:pPr>
         <w:pStyle w:val="Heading2"/>
         <w:ind w:left="0" w:firstLine="0"/>
       </w:pPr>
-      <w:bookmarkStart w:id="63" w:name="_Toc356765505"/>
+      <w:bookmarkStart w:id="71" w:name="_Toc356805360"/>
       <w:r>
         <w:t>Руководство пользователя</w:t>
       </w:r>
-      <w:bookmarkEnd w:id="63"/>
+      <w:bookmarkEnd w:id="71"/>
     </w:p>
     <w:p>
       <w:pPr>
@@ -16885,11 +15790,11 @@
         <w:pStyle w:val="Heading2"/>
         <w:ind w:left="0" w:firstLine="0"/>
       </w:pPr>
-      <w:bookmarkStart w:id="64" w:name="_Toc356765506"/>
+      <w:bookmarkStart w:id="72" w:name="_Toc356805361"/>
       <w:r>
         <w:t>Руководство администратора</w:t>
       </w:r>
-      <w:bookmarkEnd w:id="64"/>
+      <w:bookmarkEnd w:id="72"/>
     </w:p>
     <w:p>
       <w:pPr>
@@ -17294,7 +16199,7 @@
           <w:shd w:val="clear" w:color="auto" w:fill="FFFFFF"/>
         </w:rPr>
       </w:pPr>
-      <w:bookmarkStart w:id="65" w:name="_Toc356765507"/>
+      <w:bookmarkStart w:id="73" w:name="_Toc356805362"/>
       <w:r>
         <w:rPr>
           <w:rStyle w:val="apple-converted-space"/>
@@ -17316,7 +16221,7 @@
         </w:rPr>
         <w:t>ние</w:t>
       </w:r>
-      <w:bookmarkEnd w:id="65"/>
+      <w:bookmarkEnd w:id="73"/>
     </w:p>
     <w:p>
       <w:r>
@@ -17333,7 +16238,47 @@
         <w:t>Исходя из анализа аналогов, их преимуществ и недостатков, были выработаны требования, позволяющие данной разработке быть конкурентоспособной и удовлетворять требованиям пользователей. Также, анализ программ аналогов позволил создать удобный интерфейс пользователя, что делает работу с модулем простой и не требует дополнительного обучения.</w:t>
       </w:r>
     </w:p>
-    <w:p/>
+    <w:p>
+      <w:r>
+        <w:rPr>
+          <w:highlight w:val="yellow"/>
+        </w:rPr>
+        <w:t xml:space="preserve">Везде переименовать модуль в программное обеспечение. В заключении конкретизировать, что это приложение под </w:t>
+      </w:r>
+      <w:r>
+        <w:rPr>
+          <w:highlight w:val="yellow"/>
+          <w:lang w:val="en-US"/>
+        </w:rPr>
+        <w:t>Android</w:t>
+      </w:r>
+      <w:r>
+        <w:rPr>
+          <w:highlight w:val="yellow"/>
+        </w:rPr>
+        <w:t xml:space="preserve"> </w:t>
+      </w:r>
+      <w:r>
+        <w:rPr>
+          <w:highlight w:val="yellow"/>
+        </w:rPr>
+        <w:t>и что оно конкретно делает</w:t>
+      </w:r>
+      <w:r>
+        <w:rPr>
+          <w:highlight w:val="yellow"/>
+        </w:rPr>
+        <w:t xml:space="preserve"> (какие могут быть направления дальнейших работ)</w:t>
+      </w:r>
+      <w:bookmarkStart w:id="74" w:name="_GoBack"/>
+      <w:bookmarkEnd w:id="74"/>
+      <w:r>
+        <w:rPr>
+          <w:highlight w:val="yellow"/>
+        </w:rPr>
+        <w:t>.</w:t>
+      </w:r>
+    </w:p>
     <w:p>
       <w:pPr>
         <w:pStyle w:val="Heading1"/>
@@ -17350,7 +16295,7 @@
           <w:shd w:val="clear" w:color="auto" w:fill="FFFFFF"/>
         </w:rPr>
       </w:pPr>
-      <w:bookmarkStart w:id="66" w:name="_Toc356765508"/>
+      <w:bookmarkStart w:id="75" w:name="_Toc356805363"/>
       <w:r>
         <w:rPr>
           <w:rStyle w:val="apple-converted-space"/>
@@ -17362,7 +16307,7 @@
         <w:lastRenderedPageBreak/>
         <w:t>Список литературы</w:t>
       </w:r>
-      <w:bookmarkEnd w:id="66"/>
+      <w:bookmarkEnd w:id="75"/>
     </w:p>
     <w:p>
       <w:pPr>
@@ -17873,7 +16818,7 @@
           <w:shd w:val="clear" w:color="auto" w:fill="FFFFFF"/>
         </w:rPr>
       </w:pPr>
-      <w:bookmarkStart w:id="67" w:name="_Ref287055605"/>
+      <w:bookmarkStart w:id="76" w:name="_Ref287055605"/>
       <w:r>
         <w:rPr>
           <w:rFonts w:cs="Times New Roman"/>
@@ -17984,7 +16929,7 @@
         <w:t>http://vkontakte.ru/blog.php?nid=54</w:t>
       </w:r>
     </w:p>
-    <w:bookmarkEnd w:id="67"/>
+    <w:bookmarkEnd w:id="76"/>
     <w:p>
       <w:pPr>
         <w:numPr>
@@ -18194,8 +17139,6 @@
         </w:rPr>
         <w:t>Буч Г., Якобсон А., Рамбо Дж. UML. Классика CS. 2-е изд. / Пер. с англ.; Под общей редакцией проф. С. Орлова — СПб.: Питер, 2006. — 736 с</w:t>
       </w:r>
-      <w:bookmarkStart w:id="68" w:name="_GoBack"/>
-      <w:bookmarkEnd w:id="68"/>
     </w:p>
     <w:sectPr>
       <w:headerReference w:type="default" r:id="rId17"/>
@@ -18316,7 +17259,7 @@
       <w:rPr>
         <w:noProof/>
       </w:rPr>
-      <w:t>62</w:t>
+      <w:t>59</w:t>
     </w:r>
     <w:r>
       <w:rPr>
@@ -19788,7 +18731,6 @@
     <w:lvl w:ilvl="0">
       <w:start w:val="1"/>
       <w:numFmt w:val="decimal"/>
-      <w:pStyle w:val="Heading1"/>
       <w:lvlText w:val="%1."/>
       <w:lvlJc w:val="left"/>
       <w:pPr>
@@ -19807,7 +18749,6 @@
     <w:lvl w:ilvl="1">
       <w:start w:val="1"/>
       <w:numFmt w:val="decimal"/>
-      <w:pStyle w:val="Heading2"/>
       <w:lvlText w:val="%1.%2."/>
       <w:lvlJc w:val="left"/>
       <w:pPr>
@@ -19840,7 +18781,6 @@
     <w:lvl w:ilvl="3">
       <w:start w:val="1"/>
       <w:numFmt w:val="decimal"/>
-      <w:pStyle w:val="Heading4"/>
       <w:lvlText w:val="%1.%2.%3.%4"/>
       <w:lvlJc w:val="left"/>
       <w:pPr>
@@ -19853,7 +18793,6 @@
     <w:lvl w:ilvl="4">
       <w:start w:val="1"/>
       <w:numFmt w:val="decimal"/>
-      <w:pStyle w:val="Heading5"/>
       <w:lvlText w:val="%1.%2.%3.%4.%5"/>
       <w:lvlJc w:val="left"/>
       <w:pPr>
@@ -19866,7 +18805,6 @@
     <w:lvl w:ilvl="5">
       <w:start w:val="1"/>
       <w:numFmt w:val="decimal"/>
-      <w:pStyle w:val="Heading6"/>
       <w:lvlText w:val="%1.%2.%3.%4.%5.%6"/>
       <w:lvlJc w:val="left"/>
       <w:pPr>
@@ -19879,7 +18817,6 @@
     <w:lvl w:ilvl="6">
       <w:start w:val="1"/>
       <w:numFmt w:val="decimal"/>
-      <w:pStyle w:val="Heading7"/>
       <w:lvlText w:val="%1.%2.%3.%4.%5.%6.%7"/>
       <w:lvlJc w:val="left"/>
       <w:pPr>
@@ -19892,7 +18829,6 @@
     <w:lvl w:ilvl="7">
       <w:start w:val="1"/>
       <w:numFmt w:val="decimal"/>
-      <w:pStyle w:val="Heading8"/>
       <w:lvlText w:val="%1.%2.%3.%4.%5.%6.%7.%8"/>
       <w:lvlJc w:val="left"/>
       <w:pPr>
@@ -19905,7 +18841,6 @@
     <w:lvl w:ilvl="8">
       <w:start w:val="1"/>
       <w:numFmt w:val="decimal"/>
-      <w:pStyle w:val="Heading9"/>
       <w:lvlText w:val="%1.%2.%3.%4.%5.%6.%7.%8.%9"/>
       <w:lvlJc w:val="left"/>
       <w:pPr>
@@ -21924,39 +20859,12 @@
   </w:num>
   <w:num w:numId="23">
     <w:abstractNumId w:val="20"/>
-    <w:lvlOverride w:ilvl="0"/>
-    <w:lvlOverride w:ilvl="1"/>
-    <w:lvlOverride w:ilvl="2"/>
-    <w:lvlOverride w:ilvl="3"/>
-    <w:lvlOverride w:ilvl="4"/>
-    <w:lvlOverride w:ilvl="5"/>
-    <w:lvlOverride w:ilvl="6"/>
-    <w:lvlOverride w:ilvl="7"/>
-    <w:lvlOverride w:ilvl="8"/>
   </w:num>
   <w:num w:numId="24">
     <w:abstractNumId w:val="0"/>
-    <w:lvlOverride w:ilvl="0"/>
-    <w:lvlOverride w:ilvl="1"/>
-    <w:lvlOverride w:ilvl="2"/>
-    <w:lvlOverride w:ilvl="3"/>
-    <w:lvlOverride w:ilvl="4"/>
-    <w:lvlOverride w:ilvl="5"/>
-    <w:lvlOverride w:ilvl="6"/>
-    <w:lvlOverride w:ilvl="7"/>
-    <w:lvlOverride w:ilvl="8"/>
   </w:num>
   <w:num w:numId="25">
     <w:abstractNumId w:val="7"/>
-    <w:lvlOverride w:ilvl="0"/>
-    <w:lvlOverride w:ilvl="1"/>
-    <w:lvlOverride w:ilvl="2"/>
-    <w:lvlOverride w:ilvl="3"/>
-    <w:lvlOverride w:ilvl="4"/>
-    <w:lvlOverride w:ilvl="5"/>
-    <w:lvlOverride w:ilvl="6"/>
-    <w:lvlOverride w:ilvl="7"/>
-    <w:lvlOverride w:ilvl="8"/>
   </w:num>
   <w:num w:numId="26">
     <w:abstractNumId w:val="13"/>
@@ -22020,75 +20928,21 @@
   </w:num>
   <w:num w:numId="28">
     <w:abstractNumId w:val="1"/>
-    <w:lvlOverride w:ilvl="0"/>
-    <w:lvlOverride w:ilvl="1"/>
-    <w:lvlOverride w:ilvl="2"/>
-    <w:lvlOverride w:ilvl="3"/>
-    <w:lvlOverride w:ilvl="4"/>
-    <w:lvlOverride w:ilvl="5"/>
-    <w:lvlOverride w:ilvl="6"/>
-    <w:lvlOverride w:ilvl="7"/>
-    <w:lvlOverride w:ilvl="8"/>
   </w:num>
   <w:num w:numId="29">
     <w:abstractNumId w:val="6"/>
-    <w:lvlOverride w:ilvl="0"/>
-    <w:lvlOverride w:ilvl="1"/>
-    <w:lvlOverride w:ilvl="2"/>
-    <w:lvlOverride w:ilvl="3"/>
-    <w:lvlOverride w:ilvl="4"/>
-    <w:lvlOverride w:ilvl="5"/>
-    <w:lvlOverride w:ilvl="6"/>
-    <w:lvlOverride w:ilvl="7"/>
-    <w:lvlOverride w:ilvl="8"/>
   </w:num>
   <w:num w:numId="30">
     <w:abstractNumId w:val="27"/>
-    <w:lvlOverride w:ilvl="0"/>
-    <w:lvlOverride w:ilvl="1"/>
-    <w:lvlOverride w:ilvl="2"/>
-    <w:lvlOverride w:ilvl="3"/>
-    <w:lvlOverride w:ilvl="4"/>
-    <w:lvlOverride w:ilvl="5"/>
-    <w:lvlOverride w:ilvl="6"/>
-    <w:lvlOverride w:ilvl="7"/>
-    <w:lvlOverride w:ilvl="8"/>
   </w:num>
   <w:num w:numId="31">
     <w:abstractNumId w:val="5"/>
-    <w:lvlOverride w:ilvl="0"/>
-    <w:lvlOverride w:ilvl="1"/>
-    <w:lvlOverride w:ilvl="2"/>
-    <w:lvlOverride w:ilvl="3"/>
-    <w:lvlOverride w:ilvl="4"/>
-    <w:lvlOverride w:ilvl="5"/>
-    <w:lvlOverride w:ilvl="6"/>
-    <w:lvlOverride w:ilvl="7"/>
-    <w:lvlOverride w:ilvl="8"/>
   </w:num>
   <w:num w:numId="32">
     <w:abstractNumId w:val="15"/>
-    <w:lvlOverride w:ilvl="0"/>
-    <w:lvlOverride w:ilvl="1"/>
-    <w:lvlOverride w:ilvl="2"/>
-    <w:lvlOverride w:ilvl="3"/>
-    <w:lvlOverride w:ilvl="4"/>
-    <w:lvlOverride w:ilvl="5"/>
-    <w:lvlOverride w:ilvl="6"/>
-    <w:lvlOverride w:ilvl="7"/>
-    <w:lvlOverride w:ilvl="8"/>
   </w:num>
   <w:num w:numId="33">
     <w:abstractNumId w:val="9"/>
-    <w:lvlOverride w:ilvl="0"/>
-    <w:lvlOverride w:ilvl="1"/>
-    <w:lvlOverride w:ilvl="2"/>
-    <w:lvlOverride w:ilvl="3"/>
-    <w:lvlOverride w:ilvl="4"/>
-    <w:lvlOverride w:ilvl="5"/>
-    <w:lvlOverride w:ilvl="6"/>
-    <w:lvlOverride w:ilvl="7"/>
-    <w:lvlOverride w:ilvl="8"/>
   </w:num>
   <w:numIdMacAtCleanup w:val="33"/>
 </w:numbering>
@@ -22695,6 +21549,7 @@
   </w:style>
   <w:style w:type="character" w:customStyle="1" w:styleId="Heading1Char">
     <w:name w:val="Heading 1 Char"/>
+    <w:aliases w:val="Знак Char,Заголовок 1 Знак1 Char,Заголовок 1 Знак Знак Char,Заголовок 1 Знак1 Знак Знак Char"/>
     <w:basedOn w:val="DefaultParagraphFont"/>
     <w:link w:val="Heading1"/>
     <w:uiPriority w:val="9"/>
@@ -23789,6 +22644,7 @@
   </w:style>
   <w:style w:type="character" w:customStyle="1" w:styleId="Heading1Char">
     <w:name w:val="Heading 1 Char"/>
+    <w:aliases w:val="Знак Char,Заголовок 1 Знак1 Char,Заголовок 1 Знак Знак Char,Заголовок 1 Знак1 Знак Знак Char"/>
     <w:basedOn w:val="DefaultParagraphFont"/>
     <w:link w:val="Heading1"/>
     <w:uiPriority w:val="9"/>
@@ -24537,7 +23393,7 @@
   <a:extraClrSchemeLst/>
   <a:extLst>
     <a:ext uri="{05A4C25C-085E-4340-85A3-A5531E510DB2}">
-      <thm15:themeFamily xmlns:thm15="http://schemas.microsoft.com/office/thememl/2012/main" xmlns="" name="Office Theme" id="{62F939B6-93AF-4DB8-9C6B-D6C7DFDC589F}" vid="{4A3C46E8-61CC-4603-A589-7422A47A8E4A}"/>
+      <thm15:themeFamily xmlns="" xmlns:thm15="http://schemas.microsoft.com/office/thememl/2012/main" name="Office Theme" id="{62F939B6-93AF-4DB8-9C6B-D6C7DFDC589F}" vid="{4A3C46E8-61CC-4603-A589-7422A47A8E4A}"/>
     </a:ext>
   </a:extLst>
 </a:theme>
@@ -24548,7 +23404,7 @@
 </file>
 
 <file path=customXml/itemProps1.xml><?xml version="1.0" encoding="utf-8"?>
-<ds:datastoreItem xmlns:ds="http://schemas.openxmlformats.org/officeDocument/2006/customXml" ds:itemID="{41ACCD9B-A827-4574-8C98-74E5A629AA1C}">
+<ds:datastoreItem xmlns:ds="http://schemas.openxmlformats.org/officeDocument/2006/customXml" ds:itemID="{1782313B-E779-4CF9-B971-40995A29EC6C}">
   <ds:schemaRefs>
     <ds:schemaRef ds:uri="http://schemas.openxmlformats.org/officeDocument/2006/bibliography"/>
   </ds:schemaRefs>

--- a/primernoe_soderzhanie_diploma_Egorenkov5.docx
+++ b/primernoe_soderzhanie_diploma_Egorenkov5.docx
@@ -5458,14 +5458,6 @@
       </w:r>
     </w:p>
     <w:p>
-      <w:r>
-        <w:rPr>
-          <w:highlight w:val="yellow"/>
-        </w:rPr>
-        <w:t>Добавить сюда пункты про разработку приложения, а не только записки</w:t>
-      </w:r>
-    </w:p>
-    <w:p>
       <w:pPr>
         <w:pStyle w:val="ListParagraph"/>
         <w:numPr>
@@ -5474,6 +5466,43 @@
         </w:numPr>
       </w:pPr>
       <w:r>
+        <w:t>Разрабо</w:t>
+      </w:r>
+      <w:r>
+        <w:t>тка модели взаим</w:t>
+      </w:r>
+      <w:bookmarkStart w:id="3" w:name="_GoBack"/>
+      <w:bookmarkEnd w:id="3"/>
+      <w:r>
+        <w:t>одействия между клиентом и сервером</w:t>
+      </w:r>
+    </w:p>
+    <w:p>
+      <w:pPr>
+        <w:pStyle w:val="ListParagraph"/>
+        <w:numPr>
+          <w:ilvl w:val="0"/>
+          <w:numId w:val="15"/>
+        </w:numPr>
+      </w:pPr>
+    </w:p>
+    <w:p>
+      <w:r>
+        <w:rPr>
+          <w:highlight w:val="yellow"/>
+        </w:rPr>
+        <w:t>Добавить сюда пункты про разработку приложения, а не только записки</w:t>
+      </w:r>
+    </w:p>
+    <w:p>
+      <w:pPr>
+        <w:pStyle w:val="ListParagraph"/>
+        <w:numPr>
+          <w:ilvl w:val="0"/>
+          <w:numId w:val="15"/>
+        </w:numPr>
+      </w:pPr>
+      <w:r>
         <w:t xml:space="preserve">организация работы </w:t>
       </w:r>
       <w:r>
@@ -5616,18 +5645,18 @@
       <w:pPr>
         <w:pStyle w:val="Heading1"/>
       </w:pPr>
-      <w:bookmarkStart w:id="3" w:name="_Toc356805321"/>
+      <w:bookmarkStart w:id="4" w:name="_Toc356805321"/>
       <w:r>
         <w:lastRenderedPageBreak/>
         <w:t>Аналитическая часть</w:t>
       </w:r>
-      <w:bookmarkEnd w:id="3"/>
+      <w:bookmarkEnd w:id="4"/>
     </w:p>
     <w:p>
       <w:pPr>
         <w:pStyle w:val="Heading2"/>
       </w:pPr>
-      <w:bookmarkStart w:id="4" w:name="_Toc356805322"/>
+      <w:bookmarkStart w:id="5" w:name="_Toc356805322"/>
       <w:r>
         <w:t xml:space="preserve">Общие сведения об электронном </w:t>
       </w:r>
@@ -5637,7 +5666,7 @@
       <w:r>
         <w:t xml:space="preserve"> в организациях</w:t>
       </w:r>
-      <w:bookmarkEnd w:id="4"/>
+      <w:bookmarkEnd w:id="5"/>
     </w:p>
     <w:p>
       <w:r>
@@ -6002,7 +6031,7 @@
       <w:pPr>
         <w:pStyle w:val="Heading2"/>
       </w:pPr>
-      <w:bookmarkStart w:id="5" w:name="_Toc356805323"/>
+      <w:bookmarkStart w:id="6" w:name="_Toc356805323"/>
       <w:r>
         <w:t>Средства</w:t>
       </w:r>
@@ -6012,7 +6041,7 @@
       <w:r>
         <w:t>распространения графической информации</w:t>
       </w:r>
-      <w:bookmarkEnd w:id="5"/>
+      <w:bookmarkEnd w:id="6"/>
     </w:p>
     <w:p>
       <w:pPr>
@@ -6512,11 +6541,11 @@
       <w:pPr>
         <w:pStyle w:val="Heading2"/>
       </w:pPr>
-      <w:bookmarkStart w:id="6" w:name="_Toc356805324"/>
+      <w:bookmarkStart w:id="7" w:name="_Toc356805324"/>
       <w:r>
         <w:t>Обзор программных средств</w:t>
       </w:r>
-      <w:bookmarkEnd w:id="6"/>
+      <w:bookmarkEnd w:id="7"/>
     </w:p>
     <w:p>
       <w:pPr>
@@ -7138,56 +7167,30 @@
           <w:color w:val="000000" w:themeColor="text1"/>
         </w:rPr>
       </w:pPr>
-      <w:bookmarkStart w:id="7" w:name="_Ref353871576"/>
+      <w:bookmarkStart w:id="8" w:name="_Ref353871576"/>
       <w:r>
         <w:t xml:space="preserve">Рис. </w:t>
       </w:r>
-      <w:r>
-        <w:fldChar w:fldCharType="begin"/>
-      </w:r>
-      <w:r>
-        <w:instrText xml:space="preserve"> STYLEREF 1 \s </w:instrText>
-      </w:r>
-      <w:r>
-        <w:fldChar w:fldCharType="separate"/>
-      </w:r>
-      <w:r>
-        <w:rPr>
-          <w:noProof/>
-        </w:rPr>
-        <w:t>1</w:t>
-      </w:r>
-      <w:r>
-        <w:rPr>
-          <w:noProof/>
-        </w:rPr>
-        <w:fldChar w:fldCharType="end"/>
-      </w:r>
+      <w:fldSimple w:instr=" STYLEREF 1 \s ">
+        <w:r>
+          <w:rPr>
+            <w:noProof/>
+          </w:rPr>
+          <w:t>1</w:t>
+        </w:r>
+      </w:fldSimple>
       <w:r>
         <w:t>.</w:t>
       </w:r>
-      <w:r>
-        <w:fldChar w:fldCharType="begin"/>
-      </w:r>
-      <w:r>
-        <w:instrText xml:space="preserve"> SEQ Рис. \* ARABIC \s 1 </w:instrText>
-      </w:r>
-      <w:r>
-        <w:fldChar w:fldCharType="separate"/>
-      </w:r>
-      <w:r>
-        <w:rPr>
-          <w:noProof/>
-        </w:rPr>
-        <w:t>1</w:t>
-      </w:r>
-      <w:r>
-        <w:rPr>
-          <w:noProof/>
-        </w:rPr>
-        <w:fldChar w:fldCharType="end"/>
-      </w:r>
-      <w:bookmarkEnd w:id="7"/>
+      <w:fldSimple w:instr=" SEQ Рис. \* ARABIC \s 1 ">
+        <w:r>
+          <w:rPr>
+            <w:noProof/>
+          </w:rPr>
+          <w:t>1</w:t>
+        </w:r>
+      </w:fldSimple>
+      <w:bookmarkEnd w:id="8"/>
       <w:r>
         <w:t>.</w:t>
       </w:r>
@@ -8937,7 +8940,7 @@
           <w:color w:val="000000" w:themeColor="text1"/>
         </w:rPr>
       </w:pPr>
-      <w:bookmarkStart w:id="8" w:name="_Toc326921596"/>
+      <w:bookmarkStart w:id="9" w:name="_Toc326921596"/>
       <w:r>
         <w:rPr>
           <w:color w:val="000000" w:themeColor="text1"/>
@@ -9874,12 +9877,12 @@
       <w:pPr>
         <w:pStyle w:val="Heading2"/>
       </w:pPr>
-      <w:bookmarkStart w:id="9" w:name="_Toc356465544"/>
-      <w:bookmarkStart w:id="10" w:name="_Toc356805325"/>
+      <w:bookmarkStart w:id="10" w:name="_Toc356465544"/>
+      <w:bookmarkStart w:id="11" w:name="_Toc356805325"/>
       <w:r>
         <w:t xml:space="preserve">Моделирование процессов </w:t>
       </w:r>
-      <w:bookmarkEnd w:id="9"/>
+      <w:bookmarkEnd w:id="10"/>
       <w:r>
         <w:t xml:space="preserve">использования </w:t>
       </w:r>
@@ -9891,7 +9894,7 @@
       <w:r>
         <w:t xml:space="preserve"> для распространения изображений</w:t>
       </w:r>
-      <w:bookmarkEnd w:id="10"/>
+      <w:bookmarkEnd w:id="11"/>
       <w:r>
         <w:t xml:space="preserve"> </w:t>
       </w:r>
@@ -10100,13 +10103,13 @@
         <w:pStyle w:val="Heading3"/>
         <w:ind w:left="720" w:hanging="720"/>
       </w:pPr>
-      <w:bookmarkStart w:id="11" w:name="_Toc356465545"/>
-      <w:bookmarkStart w:id="12" w:name="_Toc356805326"/>
+      <w:bookmarkStart w:id="12" w:name="_Toc356465545"/>
+      <w:bookmarkStart w:id="13" w:name="_Toc356805326"/>
       <w:r>
         <w:t>Модель вариантов использования</w:t>
       </w:r>
-      <w:bookmarkEnd w:id="11"/>
       <w:bookmarkEnd w:id="12"/>
+      <w:bookmarkEnd w:id="13"/>
     </w:p>
     <w:p>
       <w:pPr>
@@ -10450,8 +10453,8 @@
           <w:shd w:val="clear" w:color="auto" w:fill="FFFFFF"/>
         </w:rPr>
       </w:pPr>
-      <w:bookmarkStart w:id="13" w:name="_Toc356465546"/>
-      <w:bookmarkStart w:id="14" w:name="_Toc356805327"/>
+      <w:bookmarkStart w:id="14" w:name="_Toc356465546"/>
+      <w:bookmarkStart w:id="15" w:name="_Toc356805327"/>
       <w:r>
         <w:rPr>
           <w:shd w:val="clear" w:color="auto" w:fill="FFFFFF"/>
@@ -10465,8 +10468,8 @@
         </w:rPr>
         <w:t>IDEF0</w:t>
       </w:r>
-      <w:bookmarkEnd w:id="13"/>
       <w:bookmarkEnd w:id="14"/>
+      <w:bookmarkEnd w:id="15"/>
     </w:p>
     <w:p>
       <w:r>
@@ -10853,8 +10856,8 @@
           <w:szCs w:val="28"/>
         </w:rPr>
       </w:pPr>
-      <w:bookmarkStart w:id="15" w:name="ContexDiagram"/>
-      <w:bookmarkEnd w:id="15"/>
+      <w:bookmarkStart w:id="16" w:name="ContexDiagram"/>
+      <w:bookmarkEnd w:id="16"/>
       <w:r>
         <w:rPr>
           <w:rFonts w:cs="Times New Roman"/>
@@ -10974,12 +10977,12 @@
       <w:pPr>
         <w:pStyle w:val="Heading2"/>
       </w:pPr>
-      <w:bookmarkStart w:id="16" w:name="_Toc356805328"/>
-      <w:bookmarkEnd w:id="8"/>
+      <w:bookmarkStart w:id="17" w:name="_Toc356805328"/>
+      <w:bookmarkEnd w:id="9"/>
       <w:r>
         <w:t>Постановка задачи дипломной работы</w:t>
       </w:r>
-      <w:bookmarkEnd w:id="16"/>
+      <w:bookmarkEnd w:id="17"/>
     </w:p>
     <w:p>
       <w:pPr>
@@ -11314,15 +11317,15 @@
       <w:pPr>
         <w:pStyle w:val="Heading1"/>
       </w:pPr>
-      <w:bookmarkStart w:id="17" w:name="_Toc326921597"/>
-      <w:bookmarkStart w:id="18" w:name="_Toc356805329"/>
-      <w:bookmarkStart w:id="19" w:name="_Toc311400753"/>
+      <w:bookmarkStart w:id="18" w:name="_Toc326921597"/>
+      <w:bookmarkStart w:id="19" w:name="_Toc356805329"/>
+      <w:bookmarkStart w:id="20" w:name="_Toc311400753"/>
       <w:r>
         <w:lastRenderedPageBreak/>
         <w:t>ТЕХНИЧЕСКОЕ ЗАДАНИЕ</w:t>
       </w:r>
-      <w:bookmarkEnd w:id="17"/>
       <w:bookmarkEnd w:id="18"/>
+      <w:bookmarkEnd w:id="19"/>
     </w:p>
     <w:p>
       <w:pPr>
@@ -11386,26 +11389,26 @@
           <w:lang w:val="en-US"/>
         </w:rPr>
       </w:pPr>
-      <w:bookmarkStart w:id="20" w:name="_Toc326921598"/>
-      <w:bookmarkStart w:id="21" w:name="_Toc356805330"/>
-      <w:bookmarkEnd w:id="19"/>
+      <w:bookmarkStart w:id="21" w:name="_Toc326921598"/>
+      <w:bookmarkStart w:id="22" w:name="_Toc356805330"/>
+      <w:bookmarkEnd w:id="20"/>
       <w:r>
         <w:t>Введение</w:t>
       </w:r>
-      <w:bookmarkEnd w:id="20"/>
       <w:bookmarkEnd w:id="21"/>
+      <w:bookmarkEnd w:id="22"/>
     </w:p>
     <w:p>
       <w:pPr>
         <w:pStyle w:val="Heading3"/>
       </w:pPr>
-      <w:bookmarkStart w:id="22" w:name="_Toc356465550"/>
-      <w:bookmarkStart w:id="23" w:name="_Toc356805331"/>
+      <w:bookmarkStart w:id="23" w:name="_Toc356465550"/>
+      <w:bookmarkStart w:id="24" w:name="_Toc356805331"/>
       <w:r>
         <w:t>Основание для разработки</w:t>
       </w:r>
-      <w:bookmarkEnd w:id="22"/>
       <w:bookmarkEnd w:id="23"/>
+      <w:bookmarkEnd w:id="24"/>
     </w:p>
     <w:p>
       <w:pPr>
@@ -11458,13 +11461,13 @@
       <w:pPr>
         <w:pStyle w:val="Heading3"/>
       </w:pPr>
-      <w:bookmarkStart w:id="24" w:name="_Toc326921599"/>
-      <w:bookmarkStart w:id="25" w:name="_Toc356805332"/>
+      <w:bookmarkStart w:id="25" w:name="_Toc326921599"/>
+      <w:bookmarkStart w:id="26" w:name="_Toc356805332"/>
       <w:r>
         <w:t>Назначение</w:t>
       </w:r>
-      <w:bookmarkEnd w:id="24"/>
       <w:bookmarkEnd w:id="25"/>
+      <w:bookmarkEnd w:id="26"/>
     </w:p>
     <w:p>
       <w:pPr>
@@ -11504,13 +11507,13 @@
       <w:pPr>
         <w:pStyle w:val="Heading3"/>
       </w:pPr>
-      <w:bookmarkStart w:id="26" w:name="_Toc326921601"/>
-      <w:bookmarkStart w:id="27" w:name="_Toc356805333"/>
+      <w:bookmarkStart w:id="27" w:name="_Toc326921601"/>
+      <w:bookmarkStart w:id="28" w:name="_Toc356805333"/>
       <w:r>
         <w:t>Определения, сокращения, аббревиатуры</w:t>
       </w:r>
-      <w:bookmarkEnd w:id="26"/>
       <w:bookmarkEnd w:id="27"/>
+      <w:bookmarkEnd w:id="28"/>
     </w:p>
     <w:p>
       <w:pPr>
@@ -11862,28 +11865,28 @@
           <w:rFonts w:eastAsiaTheme="majorEastAsia"/>
         </w:rPr>
       </w:pPr>
-      <w:bookmarkStart w:id="28" w:name="_Toc326921602"/>
-      <w:bookmarkStart w:id="29" w:name="_Toc356805334"/>
+      <w:bookmarkStart w:id="29" w:name="_Toc326921602"/>
+      <w:bookmarkStart w:id="30" w:name="_Toc356805334"/>
       <w:r>
         <w:rPr>
           <w:rFonts w:eastAsiaTheme="majorEastAsia"/>
         </w:rPr>
         <w:t>Полное описание</w:t>
       </w:r>
-      <w:bookmarkEnd w:id="28"/>
       <w:bookmarkEnd w:id="29"/>
+      <w:bookmarkEnd w:id="30"/>
     </w:p>
     <w:p>
       <w:pPr>
         <w:pStyle w:val="Heading3"/>
       </w:pPr>
-      <w:bookmarkStart w:id="30" w:name="_Toc326921603"/>
-      <w:bookmarkStart w:id="31" w:name="_Toc356805335"/>
+      <w:bookmarkStart w:id="31" w:name="_Toc326921603"/>
+      <w:bookmarkStart w:id="32" w:name="_Toc356805335"/>
       <w:r>
         <w:t>Перспектива</w:t>
       </w:r>
-      <w:bookmarkEnd w:id="30"/>
       <w:bookmarkEnd w:id="31"/>
+      <w:bookmarkEnd w:id="32"/>
     </w:p>
     <w:p>
       <w:pPr>
@@ -11923,18 +11926,18 @@
       <w:pPr>
         <w:pStyle w:val="Heading3"/>
       </w:pPr>
-      <w:bookmarkStart w:id="32" w:name="_Toc326921604"/>
-      <w:bookmarkStart w:id="33" w:name="_Toc356805336"/>
+      <w:bookmarkStart w:id="33" w:name="_Toc326921604"/>
+      <w:bookmarkStart w:id="34" w:name="_Toc356805336"/>
       <w:r>
         <w:t>Функция изделия</w:t>
       </w:r>
-      <w:bookmarkStart w:id="34" w:name="OLE_LINK1"/>
-      <w:bookmarkStart w:id="35" w:name="OLE_LINK2"/>
-      <w:bookmarkEnd w:id="32"/>
+      <w:bookmarkStart w:id="35" w:name="OLE_LINK1"/>
+      <w:bookmarkStart w:id="36" w:name="OLE_LINK2"/>
       <w:bookmarkEnd w:id="33"/>
-    </w:p>
-    <w:bookmarkEnd w:id="34"/>
+      <w:bookmarkEnd w:id="34"/>
+    </w:p>
     <w:bookmarkEnd w:id="35"/>
+    <w:bookmarkEnd w:id="36"/>
     <w:p>
       <w:pPr>
         <w:pStyle w:val="a1"/>
@@ -12027,14 +12030,14 @@
       <w:pPr>
         <w:pStyle w:val="Heading3"/>
       </w:pPr>
-      <w:bookmarkStart w:id="36" w:name="_Toc326921605"/>
-      <w:bookmarkStart w:id="37" w:name="_Toc356805337"/>
+      <w:bookmarkStart w:id="37" w:name="_Toc326921605"/>
+      <w:bookmarkStart w:id="38" w:name="_Toc356805337"/>
       <w:r>
         <w:lastRenderedPageBreak/>
         <w:t>Характеристика пользователей</w:t>
       </w:r>
-      <w:bookmarkEnd w:id="36"/>
       <w:bookmarkEnd w:id="37"/>
+      <w:bookmarkEnd w:id="38"/>
     </w:p>
     <w:p>
       <w:pPr>
@@ -12079,13 +12082,13 @@
       <w:pPr>
         <w:pStyle w:val="Heading3"/>
       </w:pPr>
-      <w:bookmarkStart w:id="38" w:name="_Toc326921606"/>
-      <w:bookmarkStart w:id="39" w:name="_Toc356805338"/>
+      <w:bookmarkStart w:id="39" w:name="_Toc326921606"/>
+      <w:bookmarkStart w:id="40" w:name="_Toc356805338"/>
       <w:r>
         <w:t>Ограничения</w:t>
       </w:r>
-      <w:bookmarkEnd w:id="38"/>
       <w:bookmarkEnd w:id="39"/>
+      <w:bookmarkEnd w:id="40"/>
     </w:p>
     <w:p>
       <w:pPr>
@@ -12127,28 +12130,28 @@
           <w:rFonts w:eastAsiaTheme="majorEastAsia"/>
         </w:rPr>
       </w:pPr>
-      <w:bookmarkStart w:id="40" w:name="_Toc326921608"/>
-      <w:bookmarkStart w:id="41" w:name="_Toc356805339"/>
+      <w:bookmarkStart w:id="41" w:name="_Toc326921608"/>
+      <w:bookmarkStart w:id="42" w:name="_Toc356805339"/>
       <w:r>
         <w:rPr>
           <w:rFonts w:eastAsiaTheme="majorEastAsia"/>
         </w:rPr>
         <w:t>Специфические требования</w:t>
       </w:r>
-      <w:bookmarkEnd w:id="40"/>
       <w:bookmarkEnd w:id="41"/>
+      <w:bookmarkEnd w:id="42"/>
     </w:p>
     <w:p>
       <w:pPr>
         <w:pStyle w:val="Heading3"/>
       </w:pPr>
-      <w:bookmarkStart w:id="42" w:name="_Toc326921609"/>
-      <w:bookmarkStart w:id="43" w:name="_Toc356805340"/>
+      <w:bookmarkStart w:id="43" w:name="_Toc326921609"/>
+      <w:bookmarkStart w:id="44" w:name="_Toc356805340"/>
       <w:r>
         <w:t>Требования к внешним интерфейсам.</w:t>
       </w:r>
-      <w:bookmarkEnd w:id="42"/>
       <w:bookmarkEnd w:id="43"/>
+      <w:bookmarkEnd w:id="44"/>
       <w:r>
         <w:t xml:space="preserve"> </w:t>
       </w:r>
@@ -12416,13 +12419,13 @@
       <w:pPr>
         <w:pStyle w:val="Heading3"/>
       </w:pPr>
-      <w:bookmarkStart w:id="44" w:name="_Toc326921610"/>
-      <w:bookmarkStart w:id="45" w:name="_Toc356805341"/>
+      <w:bookmarkStart w:id="45" w:name="_Toc326921610"/>
+      <w:bookmarkStart w:id="46" w:name="_Toc356805341"/>
       <w:r>
         <w:t>Функциональные требования</w:t>
       </w:r>
-      <w:bookmarkEnd w:id="44"/>
       <w:bookmarkEnd w:id="45"/>
+      <w:bookmarkEnd w:id="46"/>
     </w:p>
     <w:p>
       <w:pPr>
@@ -12819,13 +12822,13 @@
       <w:pPr>
         <w:pStyle w:val="Heading3"/>
       </w:pPr>
-      <w:bookmarkStart w:id="46" w:name="_Toc326921611"/>
-      <w:bookmarkStart w:id="47" w:name="_Toc356805342"/>
+      <w:bookmarkStart w:id="47" w:name="_Toc326921611"/>
+      <w:bookmarkStart w:id="48" w:name="_Toc356805342"/>
       <w:r>
         <w:t>Требования к рабочим характеристикам</w:t>
       </w:r>
-      <w:bookmarkEnd w:id="46"/>
       <w:bookmarkEnd w:id="47"/>
+      <w:bookmarkEnd w:id="48"/>
     </w:p>
     <w:p>
       <w:pPr>
@@ -12897,7 +12900,7 @@
           <w:shd w:val="clear" w:color="auto" w:fill="FFFFFF"/>
         </w:rPr>
       </w:pPr>
-      <w:bookmarkStart w:id="48" w:name="_Toc356805343"/>
+      <w:bookmarkStart w:id="49" w:name="_Toc356805343"/>
       <w:proofErr w:type="spellStart"/>
       <w:r>
         <w:rPr>
@@ -12932,7 +12935,7 @@
         </w:rPr>
         <w:t>разработки</w:t>
       </w:r>
-      <w:bookmarkEnd w:id="48"/>
+      <w:bookmarkEnd w:id="49"/>
     </w:p>
     <w:p>
       <w:pPr>
@@ -13062,11 +13065,11 @@
       <w:pPr>
         <w:pStyle w:val="Heading2"/>
       </w:pPr>
-      <w:bookmarkStart w:id="49" w:name="_Toc356805344"/>
+      <w:bookmarkStart w:id="50" w:name="_Toc356805344"/>
       <w:r>
         <w:t>Порядок контроля и приемки</w:t>
       </w:r>
-      <w:bookmarkEnd w:id="49"/>
+      <w:bookmarkEnd w:id="50"/>
     </w:p>
     <w:p>
       <w:pPr>
@@ -13122,7 +13125,7 @@
           <w:sz w:val="28"/>
         </w:rPr>
       </w:pPr>
-      <w:bookmarkStart w:id="50" w:name="_Toc296040922"/>
+      <w:bookmarkStart w:id="51" w:name="_Toc296040922"/>
       <w:r>
         <w:rPr>
           <w:b w:val="0"/>
@@ -13132,7 +13135,7 @@
         <w:lastRenderedPageBreak/>
         <w:t>3. ИССЛЕДОВАТЕЛЬСКАЯ ЧАСТЬ</w:t>
       </w:r>
-      <w:bookmarkEnd w:id="50"/>
+      <w:bookmarkEnd w:id="51"/>
     </w:p>
     <w:p>
       <w:pPr>
@@ -13154,7 +13157,7 @@
           <w:szCs w:val="32"/>
         </w:rPr>
       </w:pPr>
-      <w:bookmarkStart w:id="51" w:name="_Toc296040923"/>
+      <w:bookmarkStart w:id="52" w:name="_Toc296040923"/>
     </w:p>
     <w:p>
       <w:pPr>
@@ -13201,7 +13204,7 @@
         </w:rPr>
         <w:t>Цели и задачи исследования</w:t>
       </w:r>
-      <w:bookmarkEnd w:id="51"/>
+      <w:bookmarkEnd w:id="52"/>
     </w:p>
     <w:p>
       <w:r>
@@ -18407,7 +18410,6 @@
             </w:tcBorders>
             <w:noWrap/>
             <w:vAlign w:val="bottom"/>
-            <w:hideMark/>
           </w:tcPr>
           <w:p>
             <w:pPr>
@@ -18421,14 +18423,6 @@
                 <w:lang w:eastAsia="ru-RU"/>
               </w:rPr>
             </w:pPr>
-            <w:r>
-              <w:rPr>
-                <w:rFonts w:ascii="Arial CYR" w:hAnsi="Arial CYR" w:cs="Arial CYR"/>
-                <w:sz w:val="16"/>
-                <w:szCs w:val="16"/>
-              </w:rPr>
-              <w:t>Должно быть &lt; 10%, допускается &lt; 20%.</w:t>
-            </w:r>
           </w:p>
         </w:tc>
       </w:tr>
@@ -22129,7 +22123,6 @@
             </w:tcBorders>
             <w:noWrap/>
             <w:vAlign w:val="bottom"/>
-            <w:hideMark/>
           </w:tcPr>
           <w:p>
             <w:pPr>
@@ -22143,14 +22136,6 @@
                 <w:lang w:eastAsia="ru-RU"/>
               </w:rPr>
             </w:pPr>
-            <w:r>
-              <w:rPr>
-                <w:rFonts w:ascii="Arial CYR" w:hAnsi="Arial CYR" w:cs="Arial CYR"/>
-                <w:sz w:val="16"/>
-                <w:szCs w:val="16"/>
-              </w:rPr>
-              <w:t>Должно быть &lt; 10%, допускается &lt; 20%.</w:t>
-            </w:r>
           </w:p>
         </w:tc>
       </w:tr>
@@ -22741,7 +22726,7 @@
     </w:p>
     <w:tbl>
       <w:tblPr>
-        <w:tblW w:w="8200" w:type="dxa"/>
+        <w:tblW w:w="8671" w:type="dxa"/>
         <w:jc w:val="center"/>
         <w:tblInd w:w="95" w:type="dxa"/>
         <w:tblLook w:val="04A0" w:firstRow="1" w:lastRow="0" w:firstColumn="1" w:lastColumn="0" w:noHBand="0" w:noVBand="1"/>
@@ -22749,7 +22734,7 @@
       <w:tblGrid>
         <w:gridCol w:w="1884"/>
         <w:gridCol w:w="828"/>
-        <w:gridCol w:w="884"/>
+        <w:gridCol w:w="1057"/>
         <w:gridCol w:w="939"/>
         <w:gridCol w:w="828"/>
         <w:gridCol w:w="828"/>
@@ -22802,7 +22787,7 @@
         </w:tc>
         <w:tc>
           <w:tcPr>
-            <w:tcW w:w="3836" w:type="dxa"/>
+            <w:tcW w:w="4307" w:type="dxa"/>
             <w:gridSpan w:val="5"/>
             <w:tcBorders>
               <w:top w:val="single" w:sz="8" w:space="0" w:color="auto"/>
@@ -22918,7 +22903,7 @@
         </w:tc>
         <w:tc>
           <w:tcPr>
-            <w:tcW w:w="3836" w:type="dxa"/>
+            <w:tcW w:w="4307" w:type="dxa"/>
             <w:gridSpan w:val="5"/>
             <w:tcBorders>
               <w:top w:val="nil"/>
@@ -23030,7 +23015,7 @@
         </w:tc>
         <w:tc>
           <w:tcPr>
-            <w:tcW w:w="3836" w:type="dxa"/>
+            <w:tcW w:w="4307" w:type="dxa"/>
             <w:gridSpan w:val="5"/>
             <w:tcBorders>
               <w:top w:val="single" w:sz="4" w:space="0" w:color="auto"/>
@@ -23142,7 +23127,7 @@
         </w:tc>
         <w:tc>
           <w:tcPr>
-            <w:tcW w:w="3836" w:type="dxa"/>
+            <w:tcW w:w="4307" w:type="dxa"/>
             <w:gridSpan w:val="5"/>
             <w:tcBorders>
               <w:top w:val="single" w:sz="4" w:space="0" w:color="auto"/>
@@ -23254,7 +23239,7 @@
         </w:tc>
         <w:tc>
           <w:tcPr>
-            <w:tcW w:w="3836" w:type="dxa"/>
+            <w:tcW w:w="4307" w:type="dxa"/>
             <w:gridSpan w:val="5"/>
             <w:tcBorders>
               <w:top w:val="single" w:sz="4" w:space="0" w:color="auto"/>
@@ -23366,7 +23351,7 @@
         </w:tc>
         <w:tc>
           <w:tcPr>
-            <w:tcW w:w="3836" w:type="dxa"/>
+            <w:tcW w:w="4307" w:type="dxa"/>
             <w:gridSpan w:val="5"/>
             <w:tcBorders>
               <w:top w:val="single" w:sz="4" w:space="0" w:color="auto"/>
@@ -23463,7 +23448,7 @@
         </w:tc>
         <w:tc>
           <w:tcPr>
-            <w:tcW w:w="788" w:type="dxa"/>
+            <w:tcW w:w="828" w:type="dxa"/>
             <w:noWrap/>
             <w:vAlign w:val="bottom"/>
             <w:hideMark/>
@@ -23482,7 +23467,7 @@
         </w:tc>
         <w:tc>
           <w:tcPr>
-            <w:tcW w:w="748" w:type="dxa"/>
+            <w:tcW w:w="1057" w:type="dxa"/>
             <w:noWrap/>
             <w:vAlign w:val="bottom"/>
             <w:hideMark/>
@@ -23501,7 +23486,7 @@
         </w:tc>
         <w:tc>
           <w:tcPr>
-            <w:tcW w:w="784" w:type="dxa"/>
+            <w:tcW w:w="766" w:type="dxa"/>
             <w:noWrap/>
             <w:vAlign w:val="bottom"/>
             <w:hideMark/>
@@ -23520,7 +23505,7 @@
         </w:tc>
         <w:tc>
           <w:tcPr>
-            <w:tcW w:w="765" w:type="dxa"/>
+            <w:tcW w:w="828" w:type="dxa"/>
             <w:noWrap/>
             <w:vAlign w:val="bottom"/>
             <w:hideMark/>
@@ -23539,7 +23524,7 @@
         </w:tc>
         <w:tc>
           <w:tcPr>
-            <w:tcW w:w="751" w:type="dxa"/>
+            <w:tcW w:w="828" w:type="dxa"/>
             <w:noWrap/>
             <w:vAlign w:val="bottom"/>
             <w:hideMark/>
@@ -23637,7 +23622,7 @@
         </w:tc>
         <w:tc>
           <w:tcPr>
-            <w:tcW w:w="788" w:type="dxa"/>
+            <w:tcW w:w="828" w:type="dxa"/>
             <w:tcBorders>
               <w:top w:val="single" w:sz="8" w:space="0" w:color="auto"/>
               <w:left w:val="nil"/>
@@ -23672,7 +23657,7 @@
         </w:tc>
         <w:tc>
           <w:tcPr>
-            <w:tcW w:w="748" w:type="dxa"/>
+            <w:tcW w:w="1057" w:type="dxa"/>
             <w:tcBorders>
               <w:top w:val="single" w:sz="8" w:space="0" w:color="auto"/>
               <w:left w:val="nil"/>
@@ -23707,7 +23692,7 @@
         </w:tc>
         <w:tc>
           <w:tcPr>
-            <w:tcW w:w="784" w:type="dxa"/>
+            <w:tcW w:w="766" w:type="dxa"/>
             <w:tcBorders>
               <w:top w:val="single" w:sz="8" w:space="0" w:color="auto"/>
               <w:left w:val="nil"/>
@@ -23742,7 +23727,7 @@
         </w:tc>
         <w:tc>
           <w:tcPr>
-            <w:tcW w:w="765" w:type="dxa"/>
+            <w:tcW w:w="828" w:type="dxa"/>
             <w:tcBorders>
               <w:top w:val="single" w:sz="8" w:space="0" w:color="auto"/>
               <w:left w:val="nil"/>
@@ -23777,7 +23762,7 @@
         </w:tc>
         <w:tc>
           <w:tcPr>
-            <w:tcW w:w="751" w:type="dxa"/>
+            <w:tcW w:w="828" w:type="dxa"/>
             <w:tcBorders>
               <w:top w:val="single" w:sz="8" w:space="0" w:color="auto"/>
               <w:left w:val="nil"/>
@@ -23940,7 +23925,7 @@
         </w:tc>
         <w:tc>
           <w:tcPr>
-            <w:tcW w:w="788" w:type="dxa"/>
+            <w:tcW w:w="828" w:type="dxa"/>
             <w:tcBorders>
               <w:top w:val="nil"/>
               <w:left w:val="nil"/>
@@ -23973,7 +23958,7 @@
         </w:tc>
         <w:tc>
           <w:tcPr>
-            <w:tcW w:w="748" w:type="dxa"/>
+            <w:tcW w:w="1057" w:type="dxa"/>
             <w:tcBorders>
               <w:top w:val="nil"/>
               <w:left w:val="nil"/>
@@ -24007,7 +23992,7 @@
         </w:tc>
         <w:tc>
           <w:tcPr>
-            <w:tcW w:w="784" w:type="dxa"/>
+            <w:tcW w:w="766" w:type="dxa"/>
             <w:tcBorders>
               <w:top w:val="nil"/>
               <w:left w:val="nil"/>
@@ -24041,7 +24026,7 @@
         </w:tc>
         <w:tc>
           <w:tcPr>
-            <w:tcW w:w="765" w:type="dxa"/>
+            <w:tcW w:w="828" w:type="dxa"/>
             <w:tcBorders>
               <w:top w:val="nil"/>
               <w:left w:val="nil"/>
@@ -24075,7 +24060,7 @@
         </w:tc>
         <w:tc>
           <w:tcPr>
-            <w:tcW w:w="751" w:type="dxa"/>
+            <w:tcW w:w="828" w:type="dxa"/>
             <w:tcBorders>
               <w:top w:val="nil"/>
               <w:left w:val="nil"/>
@@ -24214,7 +24199,7 @@
         </w:tc>
         <w:tc>
           <w:tcPr>
-            <w:tcW w:w="788" w:type="dxa"/>
+            <w:tcW w:w="828" w:type="dxa"/>
             <w:tcBorders>
               <w:top w:val="nil"/>
               <w:left w:val="nil"/>
@@ -24247,7 +24232,7 @@
         </w:tc>
         <w:tc>
           <w:tcPr>
-            <w:tcW w:w="748" w:type="dxa"/>
+            <w:tcW w:w="1057" w:type="dxa"/>
             <w:tcBorders>
               <w:top w:val="nil"/>
               <w:left w:val="nil"/>
@@ -24280,7 +24265,7 @@
         </w:tc>
         <w:tc>
           <w:tcPr>
-            <w:tcW w:w="784" w:type="dxa"/>
+            <w:tcW w:w="766" w:type="dxa"/>
             <w:tcBorders>
               <w:top w:val="nil"/>
               <w:left w:val="nil"/>
@@ -24314,7 +24299,7 @@
         </w:tc>
         <w:tc>
           <w:tcPr>
-            <w:tcW w:w="765" w:type="dxa"/>
+            <w:tcW w:w="828" w:type="dxa"/>
             <w:tcBorders>
               <w:top w:val="nil"/>
               <w:left w:val="nil"/>
@@ -24348,7 +24333,7 @@
         </w:tc>
         <w:tc>
           <w:tcPr>
-            <w:tcW w:w="751" w:type="dxa"/>
+            <w:tcW w:w="828" w:type="dxa"/>
             <w:tcBorders>
               <w:top w:val="nil"/>
               <w:left w:val="nil"/>
@@ -24487,7 +24472,7 @@
         </w:tc>
         <w:tc>
           <w:tcPr>
-            <w:tcW w:w="788" w:type="dxa"/>
+            <w:tcW w:w="828" w:type="dxa"/>
             <w:tcBorders>
               <w:top w:val="nil"/>
               <w:left w:val="nil"/>
@@ -24520,7 +24505,7 @@
         </w:tc>
         <w:tc>
           <w:tcPr>
-            <w:tcW w:w="748" w:type="dxa"/>
+            <w:tcW w:w="1057" w:type="dxa"/>
             <w:tcBorders>
               <w:top w:val="nil"/>
               <w:left w:val="nil"/>
@@ -24553,7 +24538,7 @@
         </w:tc>
         <w:tc>
           <w:tcPr>
-            <w:tcW w:w="784" w:type="dxa"/>
+            <w:tcW w:w="766" w:type="dxa"/>
             <w:tcBorders>
               <w:top w:val="nil"/>
               <w:left w:val="nil"/>
@@ -24586,7 +24571,7 @@
         </w:tc>
         <w:tc>
           <w:tcPr>
-            <w:tcW w:w="765" w:type="dxa"/>
+            <w:tcW w:w="828" w:type="dxa"/>
             <w:tcBorders>
               <w:top w:val="nil"/>
               <w:left w:val="nil"/>
@@ -24620,7 +24605,7 @@
         </w:tc>
         <w:tc>
           <w:tcPr>
-            <w:tcW w:w="751" w:type="dxa"/>
+            <w:tcW w:w="828" w:type="dxa"/>
             <w:tcBorders>
               <w:top w:val="nil"/>
               <w:left w:val="nil"/>
@@ -24759,7 +24744,7 @@
         </w:tc>
         <w:tc>
           <w:tcPr>
-            <w:tcW w:w="788" w:type="dxa"/>
+            <w:tcW w:w="828" w:type="dxa"/>
             <w:tcBorders>
               <w:top w:val="nil"/>
               <w:left w:val="nil"/>
@@ -24792,7 +24777,7 @@
         </w:tc>
         <w:tc>
           <w:tcPr>
-            <w:tcW w:w="748" w:type="dxa"/>
+            <w:tcW w:w="1057" w:type="dxa"/>
             <w:tcBorders>
               <w:top w:val="nil"/>
               <w:left w:val="nil"/>
@@ -24825,7 +24810,7 @@
         </w:tc>
         <w:tc>
           <w:tcPr>
-            <w:tcW w:w="784" w:type="dxa"/>
+            <w:tcW w:w="766" w:type="dxa"/>
             <w:tcBorders>
               <w:top w:val="nil"/>
               <w:left w:val="nil"/>
@@ -24858,7 +24843,7 @@
         </w:tc>
         <w:tc>
           <w:tcPr>
-            <w:tcW w:w="765" w:type="dxa"/>
+            <w:tcW w:w="828" w:type="dxa"/>
             <w:tcBorders>
               <w:top w:val="nil"/>
               <w:left w:val="nil"/>
@@ -24891,7 +24876,7 @@
         </w:tc>
         <w:tc>
           <w:tcPr>
-            <w:tcW w:w="751" w:type="dxa"/>
+            <w:tcW w:w="828" w:type="dxa"/>
             <w:tcBorders>
               <w:top w:val="nil"/>
               <w:left w:val="nil"/>
@@ -25030,7 +25015,7 @@
         </w:tc>
         <w:tc>
           <w:tcPr>
-            <w:tcW w:w="788" w:type="dxa"/>
+            <w:tcW w:w="828" w:type="dxa"/>
             <w:tcBorders>
               <w:top w:val="nil"/>
               <w:left w:val="nil"/>
@@ -25063,7 +25048,7 @@
         </w:tc>
         <w:tc>
           <w:tcPr>
-            <w:tcW w:w="748" w:type="dxa"/>
+            <w:tcW w:w="1057" w:type="dxa"/>
             <w:tcBorders>
               <w:top w:val="nil"/>
               <w:left w:val="nil"/>
@@ -25096,7 +25081,7 @@
         </w:tc>
         <w:tc>
           <w:tcPr>
-            <w:tcW w:w="784" w:type="dxa"/>
+            <w:tcW w:w="766" w:type="dxa"/>
             <w:tcBorders>
               <w:top w:val="nil"/>
               <w:left w:val="nil"/>
@@ -25129,7 +25114,7 @@
         </w:tc>
         <w:tc>
           <w:tcPr>
-            <w:tcW w:w="765" w:type="dxa"/>
+            <w:tcW w:w="828" w:type="dxa"/>
             <w:tcBorders>
               <w:top w:val="nil"/>
               <w:left w:val="nil"/>
@@ -25162,7 +25147,7 @@
         </w:tc>
         <w:tc>
           <w:tcPr>
-            <w:tcW w:w="751" w:type="dxa"/>
+            <w:tcW w:w="828" w:type="dxa"/>
             <w:tcBorders>
               <w:top w:val="nil"/>
               <w:left w:val="nil"/>
@@ -25300,7 +25285,7 @@
         </w:tc>
         <w:tc>
           <w:tcPr>
-            <w:tcW w:w="788" w:type="dxa"/>
+            <w:tcW w:w="828" w:type="dxa"/>
             <w:tcBorders>
               <w:top w:val="nil"/>
               <w:left w:val="nil"/>
@@ -25333,7 +25318,7 @@
         </w:tc>
         <w:tc>
           <w:tcPr>
-            <w:tcW w:w="748" w:type="dxa"/>
+            <w:tcW w:w="1057" w:type="dxa"/>
             <w:tcBorders>
               <w:top w:val="nil"/>
               <w:left w:val="nil"/>
@@ -25360,13 +25345,13 @@
                 <w:rFonts w:ascii="Arial CYR" w:hAnsi="Arial CYR" w:cs="Arial CYR"/>
                 <w:sz w:val="20"/>
               </w:rPr>
-              <w:t>######</w:t>
-            </w:r>
-          </w:p>
-        </w:tc>
-        <w:tc>
-          <w:tcPr>
-            <w:tcW w:w="784" w:type="dxa"/>
+              <w:t>24</w:t>
+            </w:r>
+          </w:p>
+        </w:tc>
+        <w:tc>
+          <w:tcPr>
+            <w:tcW w:w="766" w:type="dxa"/>
             <w:tcBorders>
               <w:top w:val="nil"/>
               <w:left w:val="nil"/>
@@ -25399,7 +25384,7 @@
         </w:tc>
         <w:tc>
           <w:tcPr>
-            <w:tcW w:w="765" w:type="dxa"/>
+            <w:tcW w:w="828" w:type="dxa"/>
             <w:tcBorders>
               <w:top w:val="nil"/>
               <w:left w:val="nil"/>
@@ -25432,7 +25417,7 @@
         </w:tc>
         <w:tc>
           <w:tcPr>
-            <w:tcW w:w="751" w:type="dxa"/>
+            <w:tcW w:w="828" w:type="dxa"/>
             <w:tcBorders>
               <w:top w:val="nil"/>
               <w:left w:val="nil"/>
@@ -25558,7 +25543,7 @@
         </w:tc>
         <w:tc>
           <w:tcPr>
-            <w:tcW w:w="788" w:type="dxa"/>
+            <w:tcW w:w="828" w:type="dxa"/>
             <w:noWrap/>
             <w:vAlign w:val="bottom"/>
             <w:hideMark/>
@@ -25577,7 +25562,7 @@
         </w:tc>
         <w:tc>
           <w:tcPr>
-            <w:tcW w:w="748" w:type="dxa"/>
+            <w:tcW w:w="1057" w:type="dxa"/>
             <w:noWrap/>
             <w:vAlign w:val="bottom"/>
             <w:hideMark/>
@@ -25596,7 +25581,7 @@
         </w:tc>
         <w:tc>
           <w:tcPr>
-            <w:tcW w:w="784" w:type="dxa"/>
+            <w:tcW w:w="766" w:type="dxa"/>
             <w:noWrap/>
             <w:vAlign w:val="bottom"/>
             <w:hideMark/>
@@ -25615,7 +25600,7 @@
         </w:tc>
         <w:tc>
           <w:tcPr>
-            <w:tcW w:w="765" w:type="dxa"/>
+            <w:tcW w:w="828" w:type="dxa"/>
             <w:noWrap/>
             <w:vAlign w:val="bottom"/>
             <w:hideMark/>
@@ -25634,7 +25619,7 @@
         </w:tc>
         <w:tc>
           <w:tcPr>
-            <w:tcW w:w="751" w:type="dxa"/>
+            <w:tcW w:w="828" w:type="dxa"/>
             <w:noWrap/>
             <w:vAlign w:val="bottom"/>
             <w:hideMark/>
@@ -25697,7 +25682,7 @@
         </w:trPr>
         <w:tc>
           <w:tcPr>
-            <w:tcW w:w="3420" w:type="dxa"/>
+            <w:tcW w:w="3769" w:type="dxa"/>
             <w:gridSpan w:val="3"/>
             <w:tcBorders>
               <w:top w:val="single" w:sz="8" w:space="0" w:color="FF0000"/>
@@ -25731,7 +25716,7 @@
         </w:tc>
         <w:tc>
           <w:tcPr>
-            <w:tcW w:w="784" w:type="dxa"/>
+            <w:tcW w:w="766" w:type="dxa"/>
             <w:tcBorders>
               <w:top w:val="single" w:sz="8" w:space="0" w:color="FF0000"/>
               <w:left w:val="nil"/>
@@ -25768,7 +25753,7 @@
         </w:tc>
         <w:tc>
           <w:tcPr>
-            <w:tcW w:w="765" w:type="dxa"/>
+            <w:tcW w:w="828" w:type="dxa"/>
             <w:tcBorders>
               <w:top w:val="single" w:sz="8" w:space="0" w:color="FF0000"/>
               <w:left w:val="nil"/>
@@ -25805,7 +25790,7 @@
         </w:tc>
         <w:tc>
           <w:tcPr>
-            <w:tcW w:w="3231" w:type="dxa"/>
+            <w:tcW w:w="3308" w:type="dxa"/>
             <w:gridSpan w:val="3"/>
             <w:tcBorders>
               <w:top w:val="single" w:sz="8" w:space="0" w:color="FF0000"/>
@@ -25829,14 +25814,6 @@
                 <w:lang w:eastAsia="ru-RU"/>
               </w:rPr>
             </w:pPr>
-            <w:r>
-              <w:rPr>
-                <w:rFonts w:ascii="Arial CYR" w:hAnsi="Arial CYR" w:cs="Arial CYR"/>
-                <w:sz w:val="16"/>
-                <w:szCs w:val="16"/>
-              </w:rPr>
-              <w:t>Должно быть &lt; 10%, допускается &lt; 20%.</w:t>
-            </w:r>
           </w:p>
         </w:tc>
       </w:tr>
@@ -25866,7 +25843,7 @@
         </w:tc>
         <w:tc>
           <w:tcPr>
-            <w:tcW w:w="788" w:type="dxa"/>
+            <w:tcW w:w="828" w:type="dxa"/>
             <w:noWrap/>
             <w:vAlign w:val="bottom"/>
             <w:hideMark/>
@@ -25885,7 +25862,7 @@
         </w:tc>
         <w:tc>
           <w:tcPr>
-            <w:tcW w:w="748" w:type="dxa"/>
+            <w:tcW w:w="1057" w:type="dxa"/>
             <w:noWrap/>
             <w:vAlign w:val="bottom"/>
             <w:hideMark/>
@@ -25904,7 +25881,7 @@
         </w:tc>
         <w:tc>
           <w:tcPr>
-            <w:tcW w:w="784" w:type="dxa"/>
+            <w:tcW w:w="766" w:type="dxa"/>
             <w:noWrap/>
             <w:vAlign w:val="bottom"/>
             <w:hideMark/>
@@ -25923,7 +25900,7 @@
         </w:tc>
         <w:tc>
           <w:tcPr>
-            <w:tcW w:w="765" w:type="dxa"/>
+            <w:tcW w:w="828" w:type="dxa"/>
             <w:noWrap/>
             <w:vAlign w:val="bottom"/>
             <w:hideMark/>
@@ -25942,7 +25919,7 @@
         </w:tc>
         <w:tc>
           <w:tcPr>
-            <w:tcW w:w="751" w:type="dxa"/>
+            <w:tcW w:w="828" w:type="dxa"/>
             <w:noWrap/>
             <w:vAlign w:val="bottom"/>
             <w:hideMark/>
@@ -26024,7 +26001,7 @@
         </w:tc>
         <w:tc>
           <w:tcPr>
-            <w:tcW w:w="788" w:type="dxa"/>
+            <w:tcW w:w="828" w:type="dxa"/>
             <w:noWrap/>
             <w:vAlign w:val="center"/>
             <w:hideMark/>
@@ -26059,7 +26036,7 @@
         </w:tc>
         <w:tc>
           <w:tcPr>
-            <w:tcW w:w="748" w:type="dxa"/>
+            <w:tcW w:w="1057" w:type="dxa"/>
             <w:noWrap/>
             <w:vAlign w:val="bottom"/>
             <w:hideMark/>
@@ -26088,7 +26065,7 @@
         </w:tc>
         <w:tc>
           <w:tcPr>
-            <w:tcW w:w="784" w:type="dxa"/>
+            <w:tcW w:w="766" w:type="dxa"/>
             <w:noWrap/>
             <w:vAlign w:val="bottom"/>
             <w:hideMark/>
@@ -26107,7 +26084,7 @@
         </w:tc>
         <w:tc>
           <w:tcPr>
-            <w:tcW w:w="765" w:type="dxa"/>
+            <w:tcW w:w="828" w:type="dxa"/>
             <w:noWrap/>
             <w:vAlign w:val="bottom"/>
             <w:hideMark/>
@@ -26126,7 +26103,7 @@
         </w:tc>
         <w:tc>
           <w:tcPr>
-            <w:tcW w:w="751" w:type="dxa"/>
+            <w:tcW w:w="828" w:type="dxa"/>
             <w:noWrap/>
             <w:vAlign w:val="bottom"/>
             <w:hideMark/>
@@ -26208,7 +26185,7 @@
         </w:tc>
         <w:tc>
           <w:tcPr>
-            <w:tcW w:w="788" w:type="dxa"/>
+            <w:tcW w:w="828" w:type="dxa"/>
             <w:noWrap/>
             <w:vAlign w:val="center"/>
             <w:hideMark/>
@@ -26241,7 +26218,7 @@
         </w:tc>
         <w:tc>
           <w:tcPr>
-            <w:tcW w:w="748" w:type="dxa"/>
+            <w:tcW w:w="1057" w:type="dxa"/>
             <w:noWrap/>
             <w:vAlign w:val="bottom"/>
             <w:hideMark/>
@@ -26270,7 +26247,7 @@
         </w:tc>
         <w:tc>
           <w:tcPr>
-            <w:tcW w:w="784" w:type="dxa"/>
+            <w:tcW w:w="766" w:type="dxa"/>
             <w:noWrap/>
             <w:vAlign w:val="bottom"/>
             <w:hideMark/>
@@ -26289,7 +26266,7 @@
         </w:tc>
         <w:tc>
           <w:tcPr>
-            <w:tcW w:w="765" w:type="dxa"/>
+            <w:tcW w:w="828" w:type="dxa"/>
             <w:noWrap/>
             <w:vAlign w:val="bottom"/>
             <w:hideMark/>
@@ -26308,7 +26285,7 @@
         </w:tc>
         <w:tc>
           <w:tcPr>
-            <w:tcW w:w="751" w:type="dxa"/>
+            <w:tcW w:w="828" w:type="dxa"/>
             <w:noWrap/>
             <w:vAlign w:val="bottom"/>
             <w:hideMark/>
@@ -29521,23 +29498,23 @@
       <w:pPr>
         <w:pStyle w:val="Heading1"/>
       </w:pPr>
-      <w:bookmarkStart w:id="52" w:name="_Toc356805350"/>
+      <w:bookmarkStart w:id="53" w:name="_Toc356805350"/>
       <w:r>
         <w:lastRenderedPageBreak/>
         <w:t>Конструкторская часть</w:t>
       </w:r>
-      <w:bookmarkEnd w:id="52"/>
+      <w:bookmarkEnd w:id="53"/>
     </w:p>
     <w:p>
       <w:pPr>
         <w:pStyle w:val="Heading2"/>
         <w:ind w:left="0" w:firstLine="0"/>
       </w:pPr>
-      <w:bookmarkStart w:id="53" w:name="_Toc356805351"/>
+      <w:bookmarkStart w:id="54" w:name="_Toc356805351"/>
       <w:r>
         <w:t>Выбор средств разработки</w:t>
       </w:r>
-      <w:bookmarkEnd w:id="53"/>
+      <w:bookmarkEnd w:id="54"/>
     </w:p>
     <w:p>
       <w:pPr>
@@ -30722,11 +30699,11 @@
         <w:pStyle w:val="Heading2"/>
         <w:ind w:left="0" w:firstLine="0"/>
       </w:pPr>
-      <w:bookmarkStart w:id="54" w:name="_Toc356805352"/>
+      <w:bookmarkStart w:id="55" w:name="_Toc356805352"/>
       <w:r>
         <w:t>Архитектура программного средства</w:t>
       </w:r>
-      <w:bookmarkEnd w:id="54"/>
+      <w:bookmarkEnd w:id="55"/>
     </w:p>
     <w:p>
       <w:r>
@@ -30968,12 +30945,12 @@
       <w:pPr>
         <w:pStyle w:val="Heading1"/>
       </w:pPr>
-      <w:bookmarkStart w:id="55" w:name="_Toc356805353"/>
+      <w:bookmarkStart w:id="56" w:name="_Toc356805353"/>
       <w:r>
         <w:lastRenderedPageBreak/>
         <w:t>Экспериментальная часть</w:t>
       </w:r>
-      <w:bookmarkEnd w:id="55"/>
+      <w:bookmarkEnd w:id="56"/>
       <w:r>
         <w:t xml:space="preserve"> </w:t>
       </w:r>
@@ -30983,11 +30960,11 @@
         <w:pStyle w:val="Heading2"/>
         <w:ind w:left="0" w:firstLine="0"/>
       </w:pPr>
-      <w:bookmarkStart w:id="56" w:name="_Toc356805354"/>
+      <w:bookmarkStart w:id="57" w:name="_Toc356805354"/>
       <w:r>
         <w:t>Назначение тестирования</w:t>
       </w:r>
-      <w:bookmarkEnd w:id="56"/>
+      <w:bookmarkEnd w:id="57"/>
     </w:p>
     <w:p>
       <w:pPr>
@@ -31010,11 +30987,11 @@
         <w:pStyle w:val="Heading2"/>
         <w:ind w:left="0" w:firstLine="0"/>
       </w:pPr>
-      <w:bookmarkStart w:id="57" w:name="_Toc356805355"/>
+      <w:bookmarkStart w:id="58" w:name="_Toc356805355"/>
       <w:r>
         <w:t>Тестирование в нормальных условиях</w:t>
       </w:r>
-      <w:bookmarkEnd w:id="57"/>
+      <w:bookmarkEnd w:id="58"/>
     </w:p>
     <w:p>
       <w:r>
@@ -31039,12 +31016,12 @@
         <w:pStyle w:val="Heading2"/>
         <w:ind w:left="0" w:firstLine="0"/>
       </w:pPr>
-      <w:bookmarkStart w:id="58" w:name="_Toc356805356"/>
+      <w:bookmarkStart w:id="59" w:name="_Toc356805356"/>
       <w:r>
         <w:lastRenderedPageBreak/>
         <w:t>Проверка программной системы в экстремальных условиях</w:t>
       </w:r>
-      <w:bookmarkEnd w:id="58"/>
+      <w:bookmarkEnd w:id="59"/>
     </w:p>
     <w:p>
       <w:r>
@@ -31072,19 +31049,19 @@
         <w:pStyle w:val="Heading2"/>
         <w:ind w:left="0" w:firstLine="0"/>
       </w:pPr>
-      <w:bookmarkStart w:id="59" w:name="_Toc314727477"/>
-      <w:bookmarkStart w:id="60" w:name="_Toc315686640"/>
-      <w:bookmarkStart w:id="61" w:name="_Toc318277995"/>
-      <w:bookmarkStart w:id="62" w:name="_Toc326597714"/>
-      <w:bookmarkStart w:id="63" w:name="_Toc356805357"/>
+      <w:bookmarkStart w:id="60" w:name="_Toc314727477"/>
+      <w:bookmarkStart w:id="61" w:name="_Toc315686640"/>
+      <w:bookmarkStart w:id="62" w:name="_Toc318277995"/>
+      <w:bookmarkStart w:id="63" w:name="_Toc326597714"/>
+      <w:bookmarkStart w:id="64" w:name="_Toc356805357"/>
       <w:r>
         <w:t>Проверка программной системы в исключительных ситуациях</w:t>
       </w:r>
-      <w:bookmarkEnd w:id="59"/>
       <w:bookmarkEnd w:id="60"/>
       <w:bookmarkEnd w:id="61"/>
       <w:bookmarkEnd w:id="62"/>
       <w:bookmarkEnd w:id="63"/>
+      <w:bookmarkEnd w:id="64"/>
     </w:p>
     <w:p>
       <w:r>
@@ -31117,11 +31094,11 @@
         <w:pStyle w:val="Heading2"/>
         <w:ind w:left="0" w:firstLine="0"/>
       </w:pPr>
-      <w:bookmarkStart w:id="64" w:name="_Toc356805358"/>
+      <w:bookmarkStart w:id="65" w:name="_Toc356805358"/>
       <w:r>
         <w:t>Основные выводы</w:t>
       </w:r>
-      <w:bookmarkEnd w:id="64"/>
+      <w:bookmarkEnd w:id="65"/>
     </w:p>
     <w:p>
       <w:pPr>
@@ -31220,23 +31197,23 @@
       <w:pPr>
         <w:pStyle w:val="Heading1"/>
       </w:pPr>
-      <w:bookmarkStart w:id="65" w:name="_Toc356805359"/>
+      <w:bookmarkStart w:id="66" w:name="_Toc356805359"/>
       <w:r>
         <w:lastRenderedPageBreak/>
         <w:t>Техническая документация</w:t>
       </w:r>
-      <w:bookmarkEnd w:id="65"/>
+      <w:bookmarkEnd w:id="66"/>
     </w:p>
     <w:p>
       <w:pPr>
         <w:pStyle w:val="Heading2"/>
         <w:ind w:left="0" w:firstLine="0"/>
       </w:pPr>
-      <w:bookmarkStart w:id="66" w:name="_Toc356805360"/>
+      <w:bookmarkStart w:id="67" w:name="_Toc356805360"/>
       <w:r>
         <w:t>Руководство пользователя</w:t>
       </w:r>
-      <w:bookmarkEnd w:id="66"/>
+      <w:bookmarkEnd w:id="67"/>
     </w:p>
     <w:p>
       <w:pPr>
@@ -31324,11 +31301,11 @@
         <w:pStyle w:val="Heading2"/>
         <w:ind w:left="0" w:firstLine="0"/>
       </w:pPr>
-      <w:bookmarkStart w:id="67" w:name="_Toc356805361"/>
+      <w:bookmarkStart w:id="68" w:name="_Toc356805361"/>
       <w:r>
         <w:t>Руководство администратора</w:t>
       </w:r>
-      <w:bookmarkEnd w:id="67"/>
+      <w:bookmarkEnd w:id="68"/>
     </w:p>
     <w:p>
       <w:pPr>
@@ -31920,7 +31897,7 @@
           <w:shd w:val="clear" w:color="auto" w:fill="FFFFFF"/>
         </w:rPr>
       </w:pPr>
-      <w:bookmarkStart w:id="68" w:name="_Toc356805362"/>
+      <w:bookmarkStart w:id="69" w:name="_Toc356805362"/>
       <w:r>
         <w:rPr>
           <w:rStyle w:val="apple-converted-space"/>
@@ -31942,7 +31919,7 @@
         </w:rPr>
         <w:t>ние</w:t>
       </w:r>
-      <w:bookmarkEnd w:id="68"/>
+      <w:bookmarkEnd w:id="69"/>
     </w:p>
     <w:p>
       <w:r>
@@ -32022,7 +31999,7 @@
           <w:shd w:val="clear" w:color="auto" w:fill="FFFFFF"/>
         </w:rPr>
       </w:pPr>
-      <w:bookmarkStart w:id="69" w:name="_Toc356805363"/>
+      <w:bookmarkStart w:id="70" w:name="_Toc356805363"/>
       <w:r>
         <w:rPr>
           <w:rStyle w:val="apple-converted-space"/>
@@ -32034,7 +32011,7 @@
         <w:lastRenderedPageBreak/>
         <w:t>Список литературы</w:t>
       </w:r>
-      <w:bookmarkEnd w:id="69"/>
+      <w:bookmarkEnd w:id="70"/>
     </w:p>
     <w:p>
       <w:pPr>
@@ -32583,12 +32560,7 @@
         <w:t xml:space="preserve"> [Электронный ресурс]. – Режим доступа: </w:t>
       </w:r>
       <w:r>
-        <w:t>http://developer.android.c</w:t>
-      </w:r>
-      <w:bookmarkStart w:id="70" w:name="_GoBack"/>
-      <w:bookmarkEnd w:id="70"/>
-      <w:r>
-        <w:t>om/tools/sdk/ndk/index.html</w:t>
+        <w:t>http://developer.android.com/tools/sdk/ndk/index.html</w:t>
       </w:r>
     </w:p>
     <w:p>
@@ -33217,7 +33189,7 @@
       <w:rPr>
         <w:noProof/>
       </w:rPr>
-      <w:t>65</w:t>
+      <w:t>8</w:t>
     </w:r>
     <w:r>
       <w:rPr>
@@ -39672,7 +39644,7 @@
 </file>
 
 <file path=customXml/itemProps1.xml><?xml version="1.0" encoding="utf-8"?>
-<ds:datastoreItem xmlns:ds="http://schemas.openxmlformats.org/officeDocument/2006/customXml" ds:itemID="{A7DD3893-6245-4116-84C0-78CD04D2E1EE}">
+<ds:datastoreItem xmlns:ds="http://schemas.openxmlformats.org/officeDocument/2006/customXml" ds:itemID="{5FA57C73-ED01-40E2-8B72-04D8A35BB075}">
   <ds:schemaRefs>
     <ds:schemaRef ds:uri="http://schemas.openxmlformats.org/officeDocument/2006/bibliography"/>
   </ds:schemaRefs>

--- a/primernoe_soderzhanie_diploma_Egorenkov5.docx
+++ b/primernoe_soderzhanie_diploma_Egorenkov5.docx
@@ -168,19 +168,91 @@
           <w:b/>
           <w:u w:val="single"/>
         </w:rPr>
-        <w:t xml:space="preserve">    </w:t>
+        <w:t xml:space="preserve">   </w:t>
+      </w:r>
+      <w:r>
+        <w:rPr>
+          <w:u w:val="single"/>
+        </w:rPr>
+        <w:t>Корпоративное п</w:t>
+      </w:r>
+      <w:r>
+        <w:rPr>
+          <w:u w:val="single"/>
+        </w:rPr>
+        <w:t xml:space="preserve">риложение </w:t>
+      </w:r>
+      <w:r>
+        <w:rPr>
+          <w:u w:val="single"/>
+        </w:rPr>
+        <w:t>для распространения изображений</w:t>
+      </w:r>
+      <w:r>
+        <w:rPr>
+          <w:u w:val="single"/>
+        </w:rPr>
+        <w:t xml:space="preserve"> </w:t>
+      </w:r>
+      <w:r>
+        <w:rPr>
+          <w:u w:val="single"/>
+        </w:rPr>
+        <w:tab/>
+      </w:r>
+      <w:r>
+        <w:rPr>
+          <w:u w:val="single"/>
+        </w:rPr>
+        <w:tab/>
+      </w:r>
+      <w:r>
+        <w:rPr>
+          <w:u w:val="single"/>
+        </w:rPr>
+        <w:tab/>
+      </w:r>
+      <w:r>
+        <w:rPr>
+          <w:u w:val="single"/>
+        </w:rPr>
+        <w:tab/>
+      </w:r>
+      <w:r>
+        <w:rPr>
+          <w:u w:val="single"/>
+        </w:rPr>
+        <w:t xml:space="preserve">  </w:t>
+      </w:r>
+      <w:r>
+        <w:rPr>
+          <w:i/>
+          <w:u w:val="single"/>
+        </w:rPr>
+        <w:tab/>
+      </w:r>
+      <w:r>
+        <w:rPr>
+          <w:u w:val="single"/>
+        </w:rPr>
+        <w:t xml:space="preserve">для </w:t>
       </w:r>
       <w:proofErr w:type="gramStart"/>
       <w:r>
         <w:rPr>
-          <w:highlight w:val="yellow"/>
           <w:u w:val="single"/>
         </w:rPr>
-        <w:t xml:space="preserve">Приложение для мобильной ОС </w:t>
-      </w:r>
-      <w:r>
-        <w:rPr>
-          <w:highlight w:val="yellow"/>
+        <w:t>мобильной</w:t>
+      </w:r>
+      <w:proofErr w:type="gramEnd"/>
+      <w:r>
+        <w:rPr>
+          <w:u w:val="single"/>
+        </w:rPr>
+        <w:t xml:space="preserve"> ОС </w:t>
+      </w:r>
+      <w:r>
+        <w:rPr>
           <w:u w:val="single"/>
           <w:lang w:val="en-US"/>
         </w:rPr>
@@ -188,59 +260,9 @@
       </w:r>
       <w:r>
         <w:rPr>
-          <w:highlight w:val="yellow"/>
           <w:u w:val="single"/>
         </w:rPr>
-        <w:t xml:space="preserve">, предназначенное для </w:t>
-      </w:r>
-      <w:r>
-        <w:rPr>
-          <w:highlight w:val="yellow"/>
-          <w:u w:val="single"/>
-        </w:rPr>
-        <w:t xml:space="preserve"> </w:t>
-      </w:r>
-      <w:r>
-        <w:rPr>
-          <w:highlight w:val="yellow"/>
-          <w:u w:val="single"/>
-        </w:rPr>
-        <w:tab/>
-      </w:r>
-      <w:r>
-        <w:rPr>
-          <w:highlight w:val="yellow"/>
-          <w:u w:val="single"/>
-        </w:rPr>
-        <w:tab/>
-      </w:r>
-      <w:r>
-        <w:rPr>
-          <w:highlight w:val="yellow"/>
-          <w:u w:val="single"/>
-        </w:rPr>
-        <w:tab/>
-      </w:r>
-      <w:r>
-        <w:rPr>
-          <w:highlight w:val="yellow"/>
-          <w:u w:val="single"/>
-        </w:rPr>
-        <w:tab/>
-      </w:r>
-      <w:r>
-        <w:rPr>
-          <w:highlight w:val="yellow"/>
-          <w:u w:val="single"/>
-        </w:rPr>
-        <w:t xml:space="preserve">  </w:t>
-      </w:r>
-      <w:r>
-        <w:rPr>
-          <w:highlight w:val="yellow"/>
-          <w:u w:val="single"/>
-        </w:rPr>
-        <w:t>распространения графической информации</w:t>
+        <w:t xml:space="preserve">                                   </w:t>
       </w:r>
       <w:r>
         <w:rPr>
@@ -254,23 +276,8 @@
           <w:i/>
           <w:u w:val="single"/>
         </w:rPr>
-        <w:tab/>
-      </w:r>
-      <w:r>
-        <w:rPr>
-          <w:i/>
-          <w:u w:val="single"/>
-        </w:rPr>
         <w:t xml:space="preserve">          </w:t>
       </w:r>
-      <w:r>
-        <w:rPr>
-          <w:i/>
-          <w:u w:val="single"/>
-        </w:rPr>
-        <w:tab/>
-      </w:r>
-      <w:proofErr w:type="gramEnd"/>
     </w:p>
     <w:p>
       <w:pPr>
@@ -304,10 +311,23 @@
       <w:r>
         <w:rPr>
           <w:b/>
-          <w:highlight w:val="yellow"/>
           <w:u w:val="single"/>
         </w:rPr>
-        <w:t>__861-3__</w:t>
+        <w:t>__</w:t>
+      </w:r>
+      <w:r>
+        <w:rPr>
+          <w:b/>
+          <w:u w:val="single"/>
+        </w:rPr>
+        <w:t>284</w:t>
+      </w:r>
+      <w:r>
+        <w:rPr>
+          <w:b/>
+          <w:u w:val="single"/>
+        </w:rPr>
+        <w:t>-3__</w:t>
       </w:r>
       <w:r>
         <w:t xml:space="preserve"> </w:t>
@@ -321,15 +341,27 @@
       <w:r>
         <w:rPr>
           <w:b/>
-          <w:highlight w:val="yellow"/>
           <w:u w:val="single"/>
         </w:rPr>
-        <w:t>__24 апреля__</w:t>
+        <w:t>__</w:t>
       </w:r>
       <w:r>
         <w:rPr>
           <w:b/>
-          <w:highlight w:val="yellow"/>
+          <w:u w:val="single"/>
+        </w:rPr>
+        <w:t>19</w:t>
+      </w:r>
+      <w:r>
+        <w:rPr>
+          <w:b/>
+          <w:u w:val="single"/>
+        </w:rPr>
+        <w:t xml:space="preserve"> апреля__</w:t>
+      </w:r>
+      <w:r>
+        <w:rPr>
+          <w:b/>
         </w:rPr>
         <w:t xml:space="preserve"> 2013г.</w:t>
       </w:r>
@@ -5469,12 +5501,7 @@
         <w:t>Разрабо</w:t>
       </w:r>
       <w:r>
-        <w:t>тка модели взаим</w:t>
-      </w:r>
-      <w:bookmarkStart w:id="3" w:name="_GoBack"/>
-      <w:bookmarkEnd w:id="3"/>
-      <w:r>
-        <w:t>одействия между клиентом и сервером</w:t>
+        <w:t>тка модели взаимодействия между клиентом и сервером</w:t>
       </w:r>
     </w:p>
     <w:p>
@@ -5485,13 +5512,8 @@
           <w:numId w:val="15"/>
         </w:numPr>
       </w:pPr>
-    </w:p>
-    <w:p>
-      <w:r>
-        <w:rPr>
-          <w:highlight w:val="yellow"/>
-        </w:rPr>
-        <w:t>Добавить сюда пункты про разработку приложения, а не только записки</w:t>
+      <w:r>
+        <w:t>Выбор подходящих инструментов</w:t>
       </w:r>
     </w:p>
     <w:p>
@@ -5503,6 +5525,54 @@
         </w:numPr>
       </w:pPr>
       <w:r>
+        <w:t>Реализация серверной части</w:t>
+      </w:r>
+    </w:p>
+    <w:p>
+      <w:pPr>
+        <w:pStyle w:val="ListParagraph"/>
+        <w:numPr>
+          <w:ilvl w:val="0"/>
+          <w:numId w:val="15"/>
+        </w:numPr>
+      </w:pPr>
+      <w:r>
+        <w:t>Разработка модели пользовательского интерфейса</w:t>
+      </w:r>
+    </w:p>
+    <w:p>
+      <w:pPr>
+        <w:pStyle w:val="ListParagraph"/>
+        <w:numPr>
+          <w:ilvl w:val="0"/>
+          <w:numId w:val="15"/>
+        </w:numPr>
+      </w:pPr>
+      <w:r>
+        <w:t>Разработка приложения в соответствии с выбранным интерфейсом и моделью взаимодействия с сервером</w:t>
+      </w:r>
+    </w:p>
+    <w:p>
+      <w:pPr>
+        <w:pStyle w:val="ListParagraph"/>
+        <w:numPr>
+          <w:ilvl w:val="0"/>
+          <w:numId w:val="15"/>
+        </w:numPr>
+      </w:pPr>
+      <w:r>
+        <w:t>Протестировать приложение</w:t>
+      </w:r>
+    </w:p>
+    <w:p>
+      <w:pPr>
+        <w:pStyle w:val="ListParagraph"/>
+        <w:numPr>
+          <w:ilvl w:val="0"/>
+          <w:numId w:val="15"/>
+        </w:numPr>
+      </w:pPr>
+      <w:r>
         <w:t xml:space="preserve">организация работы </w:t>
       </w:r>
       <w:r>
@@ -5645,28 +5715,28 @@
       <w:pPr>
         <w:pStyle w:val="Heading1"/>
       </w:pPr>
-      <w:bookmarkStart w:id="4" w:name="_Toc356805321"/>
+      <w:bookmarkStart w:id="3" w:name="_Toc356805321"/>
       <w:r>
         <w:lastRenderedPageBreak/>
         <w:t>Аналитическая часть</w:t>
       </w:r>
+      <w:bookmarkEnd w:id="3"/>
+    </w:p>
+    <w:p>
+      <w:pPr>
+        <w:pStyle w:val="Heading2"/>
+      </w:pPr>
+      <w:bookmarkStart w:id="4" w:name="_Toc356805322"/>
+      <w:r>
+        <w:t xml:space="preserve">Общие сведения об электронном </w:t>
+      </w:r>
+      <w:r>
+        <w:t>общении</w:t>
+      </w:r>
+      <w:r>
+        <w:t xml:space="preserve"> в организациях</w:t>
+      </w:r>
       <w:bookmarkEnd w:id="4"/>
-    </w:p>
-    <w:p>
-      <w:pPr>
-        <w:pStyle w:val="Heading2"/>
-      </w:pPr>
-      <w:bookmarkStart w:id="5" w:name="_Toc356805322"/>
-      <w:r>
-        <w:t xml:space="preserve">Общие сведения об электронном </w:t>
-      </w:r>
-      <w:r>
-        <w:t>общении</w:t>
-      </w:r>
-      <w:r>
-        <w:t xml:space="preserve"> в организациях</w:t>
-      </w:r>
-      <w:bookmarkEnd w:id="5"/>
     </w:p>
     <w:p>
       <w:r>
@@ -5913,23 +5983,6 @@
     </w:p>
     <w:p>
       <w:r>
-        <w:rPr>
-          <w:highlight w:val="yellow"/>
-        </w:rPr>
-        <w:t>Сгладить переход</w:t>
-      </w:r>
-    </w:p>
-    <w:p>
-      <w:r>
-        <w:t xml:space="preserve">Электронное общение все глубже проникает в офисные пространства по всему миру. С одной стороны, это дань моде, но с другой - психологический выверт. Для людей, склонных к интроверсии, электронная </w:t>
-      </w:r>
-      <w:r>
-        <w:lastRenderedPageBreak/>
-        <w:t xml:space="preserve">коммуникация дает возможность высказать то, что никогда не будет сказано при личном контакте. Интернет сделал коммуникационное пространство практически бесконечным. В то же время многие приверженцы электронной переписки как с клиентами и партнерами, так и с коллегами-соседями уповают на то, что электронная переписка позволяет сохранять конфиденциальность. </w:t>
-      </w:r>
-    </w:p>
-    <w:p>
-      <w:r>
         <w:t xml:space="preserve">Почти каждая компания на сегодняшний день имеет как минимум часть электронных информационных коммуникаций сочетающих в себе: </w:t>
       </w:r>
     </w:p>
@@ -5959,6 +6012,7 @@
         </w:numPr>
       </w:pPr>
       <w:r>
+        <w:lastRenderedPageBreak/>
         <w:t xml:space="preserve">Интернет, обеспечивающий выход, к общедоступным серверам предоставляющий доступ </w:t>
       </w:r>
       <w:proofErr w:type="gramStart"/>
@@ -6031,7 +6085,7 @@
       <w:pPr>
         <w:pStyle w:val="Heading2"/>
       </w:pPr>
-      <w:bookmarkStart w:id="6" w:name="_Toc356805323"/>
+      <w:bookmarkStart w:id="5" w:name="_Toc356805323"/>
       <w:r>
         <w:t>Средства</w:t>
       </w:r>
@@ -6041,7 +6095,7 @@
       <w:r>
         <w:t>распространения графической информации</w:t>
       </w:r>
-      <w:bookmarkEnd w:id="6"/>
+      <w:bookmarkEnd w:id="5"/>
     </w:p>
     <w:p>
       <w:pPr>
@@ -6073,104 +6127,110 @@
         <w:rPr>
           <w:lang w:eastAsia="ru-RU"/>
         </w:rPr>
+        <w:t>Графические образы составляют основу мышления многих специалистов, в ряду которых почетное место занимают графические дизайнеры — люди с наглядно-образным складом.</w:t>
+      </w:r>
+    </w:p>
+    <w:p>
+      <w:pPr>
+        <w:rPr>
+          <w:lang w:eastAsia="ru-RU"/>
+        </w:rPr>
+      </w:pPr>
+      <w:r>
+        <w:rPr>
+          <w:lang w:eastAsia="ru-RU"/>
+        </w:rPr>
+        <w:t xml:space="preserve">Под </w:t>
+      </w:r>
+      <w:r>
+        <w:rPr>
+          <w:lang w:eastAsia="ru-RU"/>
+        </w:rPr>
+        <w:t>средствами распространения</w:t>
+      </w:r>
+      <w:r>
+        <w:rPr>
+          <w:lang w:eastAsia="ru-RU"/>
+        </w:rPr>
+        <w:t xml:space="preserve"> графической информации</w:t>
+      </w:r>
+      <w:r>
+        <w:rPr>
+          <w:lang w:eastAsia="ru-RU"/>
+        </w:rPr>
+        <w:t xml:space="preserve"> понимается</w:t>
+      </w:r>
+      <w:r>
+        <w:rPr>
+          <w:lang w:eastAsia="ru-RU"/>
+        </w:rPr>
+        <w:t xml:space="preserve"> </w:t>
+      </w:r>
+      <w:r>
+        <w:rPr>
+          <w:lang w:eastAsia="ru-RU"/>
+        </w:rPr>
+        <w:t xml:space="preserve">программное обеспечение, позволяющее распространять информацию, обязательно включая её </w:t>
+      </w:r>
+      <w:r>
+        <w:rPr>
+          <w:lang w:eastAsia="ru-RU"/>
+        </w:rPr>
+        <w:t>графическ</w:t>
+      </w:r>
+      <w:r>
+        <w:rPr>
+          <w:lang w:eastAsia="ru-RU"/>
+        </w:rPr>
+        <w:t>ую составляющую и имеющую для этого удобный интерфейс</w:t>
+      </w:r>
+    </w:p>
+    <w:p>
+      <w:pPr>
+        <w:rPr>
+          <w:lang w:eastAsia="ru-RU"/>
+        </w:rPr>
+      </w:pPr>
+      <w:r>
+        <w:rPr>
+          <w:lang w:eastAsia="ru-RU"/>
+        </w:rPr>
+        <w:t xml:space="preserve">Целью </w:t>
+      </w:r>
+      <w:proofErr w:type="gramStart"/>
+      <w:r>
+        <w:rPr>
+          <w:lang w:eastAsia="ru-RU"/>
+        </w:rPr>
+        <w:t>ПО</w:t>
+      </w:r>
+      <w:proofErr w:type="gramEnd"/>
+      <w:r>
+        <w:rPr>
+          <w:lang w:eastAsia="ru-RU"/>
+        </w:rPr>
+        <w:t xml:space="preserve"> </w:t>
+      </w:r>
+      <w:proofErr w:type="gramStart"/>
+      <w:r>
+        <w:rPr>
+          <w:lang w:eastAsia="ru-RU"/>
+        </w:rPr>
+        <w:t>для</w:t>
+      </w:r>
+      <w:proofErr w:type="gramEnd"/>
+      <w:r>
+        <w:rPr>
+          <w:lang w:eastAsia="ru-RU"/>
+        </w:rPr>
+        <w:t xml:space="preserve"> распространения графической информации является обеспечение пользователя удобными возможностями для распространения </w:t>
+      </w:r>
+      <w:r>
+        <w:rPr>
+          <w:lang w:eastAsia="ru-RU"/>
+        </w:rPr>
         <w:lastRenderedPageBreak/>
-        <w:t>Графические образы составляют основу мышления многих специалистов, в ряду которых почетное место занимают графические дизайнеры — люди с наглядно-образным складом.</w:t>
-      </w:r>
-    </w:p>
-    <w:p>
-      <w:pPr>
-        <w:rPr>
-          <w:lang w:eastAsia="ru-RU"/>
-        </w:rPr>
-      </w:pPr>
-      <w:r>
-        <w:rPr>
-          <w:lang w:eastAsia="ru-RU"/>
-        </w:rPr>
-        <w:t xml:space="preserve">Под </w:t>
-      </w:r>
-      <w:r>
-        <w:rPr>
-          <w:lang w:eastAsia="ru-RU"/>
-        </w:rPr>
-        <w:t>средствами распространения</w:t>
-      </w:r>
-      <w:r>
-        <w:rPr>
-          <w:lang w:eastAsia="ru-RU"/>
-        </w:rPr>
-        <w:t xml:space="preserve"> графической информации</w:t>
-      </w:r>
-      <w:r>
-        <w:rPr>
-          <w:lang w:eastAsia="ru-RU"/>
-        </w:rPr>
-        <w:t xml:space="preserve"> понимается</w:t>
-      </w:r>
-      <w:r>
-        <w:rPr>
-          <w:lang w:eastAsia="ru-RU"/>
-        </w:rPr>
-        <w:t xml:space="preserve"> </w:t>
-      </w:r>
-      <w:r>
-        <w:rPr>
-          <w:lang w:eastAsia="ru-RU"/>
-        </w:rPr>
-        <w:t xml:space="preserve">программное обеспечение, позволяющее распространять информацию, обязательно включая её </w:t>
-      </w:r>
-      <w:r>
-        <w:rPr>
-          <w:lang w:eastAsia="ru-RU"/>
-        </w:rPr>
-        <w:t>графическ</w:t>
-      </w:r>
-      <w:r>
-        <w:rPr>
-          <w:lang w:eastAsia="ru-RU"/>
-        </w:rPr>
-        <w:t>ую составляющую и имеющую для этого удобный интерфейс</w:t>
-      </w:r>
-    </w:p>
-    <w:p>
-      <w:pPr>
-        <w:rPr>
-          <w:lang w:eastAsia="ru-RU"/>
-        </w:rPr>
-      </w:pPr>
-      <w:r>
-        <w:rPr>
-          <w:lang w:eastAsia="ru-RU"/>
-        </w:rPr>
-        <w:t xml:space="preserve">Целью </w:t>
-      </w:r>
-      <w:proofErr w:type="gramStart"/>
-      <w:r>
-        <w:rPr>
-          <w:lang w:eastAsia="ru-RU"/>
-        </w:rPr>
-        <w:t>ПО</w:t>
-      </w:r>
-      <w:proofErr w:type="gramEnd"/>
-      <w:r>
-        <w:rPr>
-          <w:lang w:eastAsia="ru-RU"/>
-        </w:rPr>
-        <w:t xml:space="preserve"> </w:t>
-      </w:r>
-      <w:proofErr w:type="gramStart"/>
-      <w:r>
-        <w:rPr>
-          <w:lang w:eastAsia="ru-RU"/>
-        </w:rPr>
-        <w:t>для</w:t>
-      </w:r>
-      <w:proofErr w:type="gramEnd"/>
-      <w:r>
-        <w:rPr>
-          <w:lang w:eastAsia="ru-RU"/>
-        </w:rPr>
-        <w:t xml:space="preserve"> распространения графической информации является обеспечение пользователя удобными возможностями для распространения фотографий, эскизов, вручную написанных сообщений, чертежей, а также других видов графической информации</w:t>
+        <w:t>фотографий, эскизов, вручную написанных сообщений, чертежей, а также других видов графической информации</w:t>
       </w:r>
     </w:p>
     <w:p>
@@ -6254,53 +6314,26 @@
           <w:numId w:val="18"/>
         </w:numPr>
         <w:rPr>
-          <w:highlight w:val="yellow"/>
           <w:lang w:eastAsia="ru-RU"/>
         </w:rPr>
       </w:pPr>
       <w:r>
         <w:rPr>
-          <w:highlight w:val="yellow"/>
           <w:lang w:eastAsia="ru-RU"/>
         </w:rPr>
-        <w:t>Если в таком приложении предусмотрена возможность голосования (в этой работе предусмотрена</w:t>
-      </w:r>
-      <w:r>
-        <w:rPr>
-          <w:highlight w:val="yellow"/>
+        <w:t>М</w:t>
+      </w:r>
+      <w:r>
+        <w:rPr>
           <w:lang w:eastAsia="ru-RU"/>
         </w:rPr>
-        <w:t xml:space="preserve"> посредством «</w:t>
-      </w:r>
-      <w:proofErr w:type="spellStart"/>
-      <w:r>
-        <w:rPr>
-          <w:highlight w:val="yellow"/>
+        <w:t>ожно автоматизировать процесс опроса сотрудников касательно принимаемых решений (лучший эскиз, чертёж и т.п.)</w:t>
+      </w:r>
+      <w:r>
+        <w:rPr>
           <w:lang w:eastAsia="ru-RU"/>
         </w:rPr>
-        <w:t>лайков</w:t>
-      </w:r>
-      <w:proofErr w:type="spellEnd"/>
-      <w:r>
-        <w:rPr>
-          <w:highlight w:val="yellow"/>
-          <w:lang w:eastAsia="ru-RU"/>
-        </w:rPr>
-        <w:t>»</w:t>
-      </w:r>
-      <w:r>
-        <w:rPr>
-          <w:highlight w:val="yellow"/>
-          <w:lang w:eastAsia="ru-RU"/>
-        </w:rPr>
-        <w:t>)</w:t>
-      </w:r>
-      <w:r>
-        <w:rPr>
-          <w:highlight w:val="yellow"/>
-          <w:lang w:eastAsia="ru-RU"/>
-        </w:rPr>
-        <w:t xml:space="preserve"> – можно автоматизировать процесс опроса сотрудников касательно принимаемых решений (лучший эскиз, чертёж и т.п.)</w:t>
+        <w:t xml:space="preserve"> посредством голосования через «лайки»</w:t>
       </w:r>
     </w:p>
     <w:p>
@@ -6321,7 +6354,17 @@
           <w:sz w:val="28"/>
           <w:szCs w:val="28"/>
         </w:rPr>
-        <w:t xml:space="preserve">К числу важных преимуществ </w:t>
+        <w:t>К числу важных</w:t>
+      </w:r>
+      <w:bookmarkStart w:id="6" w:name="_GoBack"/>
+      <w:bookmarkEnd w:id="6"/>
+      <w:r>
+        <w:rPr>
+          <w:color w:val="000000" w:themeColor="text1"/>
+          <w:sz w:val="28"/>
+          <w:szCs w:val="28"/>
+        </w:rPr>
+        <w:t xml:space="preserve"> преимуществ </w:t>
       </w:r>
       <w:r>
         <w:rPr>
@@ -6445,14 +6488,7 @@
         <w:rPr>
           <w:lang w:eastAsia="ru-RU"/>
         </w:rPr>
-        <w:t xml:space="preserve"> </w:t>
-      </w:r>
-      <w:r>
-        <w:rPr>
-          <w:lang w:eastAsia="ru-RU"/>
-        </w:rPr>
-        <w:lastRenderedPageBreak/>
-        <w:t>изображение напрямую с помощью камеры – сначала необходимо с помощью другого приложения сделать соответствующую фотографию, а только потом надо её выбрать из галереи всех изображений, не забыв предварительно сохранить</w:t>
+        <w:t xml:space="preserve"> изображение напрямую с помощью камеры – сначала необходимо с помощью другого приложения сделать соответствующую фотографию, а только потом надо её выбрать из галереи всех изображений, не забыв предварительно сохранить</w:t>
       </w:r>
       <w:r>
         <w:rPr>
@@ -6528,6 +6564,7 @@
         <w:rPr>
           <w:lang w:eastAsia="ru-RU"/>
         </w:rPr>
+        <w:lastRenderedPageBreak/>
         <w:t>Другой функционал. Например, интеграция с социальными сетями. Ввиду того, что речь идёт о распространении информации, зачастую надо не только огородить сотрудников от внешнего мира, но и предоставить им возможность распространить информацию за пределы компании</w:t>
       </w:r>
       <w:r>
@@ -6833,9 +6870,8 @@
           <w:szCs w:val="20"/>
           <w:lang w:eastAsia="ru-RU"/>
         </w:rPr>
-        <w:t xml:space="preserve"> уже опубликованным контентом. К своим сообщениям можно «прикреплять» фотографии, аудио-треки и </w:t>
-      </w:r>
-      <w:proofErr w:type="gramStart"/>
+        <w:t xml:space="preserve"> уже опубликованным контентом. К своим </w:t>
+      </w:r>
       <w:r>
         <w:rPr>
           <w:rFonts w:eastAsia="Times New Roman" w:cs="Times New Roman"/>
@@ -6843,9 +6879,10 @@
           <w:szCs w:val="20"/>
           <w:lang w:eastAsia="ru-RU"/>
         </w:rPr>
-        <w:t>видео-записи</w:t>
-      </w:r>
-      <w:proofErr w:type="gramEnd"/>
+        <w:lastRenderedPageBreak/>
+        <w:t xml:space="preserve">сообщениям можно «прикреплять» фотографии, аудио-треки и </w:t>
+      </w:r>
+      <w:proofErr w:type="gramStart"/>
       <w:r>
         <w:rPr>
           <w:rFonts w:eastAsia="Times New Roman" w:cs="Times New Roman"/>
@@ -6853,28 +6890,28 @@
           <w:szCs w:val="20"/>
           <w:lang w:eastAsia="ru-RU"/>
         </w:rPr>
-        <w:t xml:space="preserve"> (в том числе и полнометражные фильмы), граффити и опросы.</w:t>
-      </w:r>
-    </w:p>
-    <w:p>
-      <w:pPr>
+        <w:t>видео-записи</w:t>
+      </w:r>
+      <w:proofErr w:type="gramEnd"/>
+      <w:r>
         <w:rPr>
           <w:rFonts w:eastAsia="Times New Roman" w:cs="Times New Roman"/>
           <w:color w:val="000000" w:themeColor="text1"/>
           <w:szCs w:val="20"/>
           <w:lang w:eastAsia="ru-RU"/>
         </w:rPr>
-      </w:pPr>
-      <w:r>
+        <w:t xml:space="preserve"> (в том числе и полнометражные фильмы), граффити и опросы.</w:t>
+      </w:r>
+    </w:p>
+    <w:p>
+      <w:pPr>
         <w:rPr>
           <w:rFonts w:eastAsia="Times New Roman" w:cs="Times New Roman"/>
           <w:color w:val="000000" w:themeColor="text1"/>
           <w:szCs w:val="20"/>
           <w:lang w:eastAsia="ru-RU"/>
         </w:rPr>
-        <w:t>Возможность закачивать на сайт собственные записи и использовать файлы, загруженные другими пользователями, делает «</w:t>
-      </w:r>
-      <w:proofErr w:type="spellStart"/>
+      </w:pPr>
       <w:r>
         <w:rPr>
           <w:rFonts w:eastAsia="Times New Roman" w:cs="Times New Roman"/>
@@ -6882,9 +6919,9 @@
           <w:szCs w:val="20"/>
           <w:lang w:eastAsia="ru-RU"/>
         </w:rPr>
-        <w:t>ВКонтакте</w:t>
-      </w:r>
-      <w:proofErr w:type="spellEnd"/>
+        <w:t>Возможность закачивать на сайт собственные записи и использовать файлы, загруженные другими пользователями, делает «</w:t>
+      </w:r>
+      <w:proofErr w:type="spellStart"/>
       <w:r>
         <w:rPr>
           <w:rFonts w:eastAsia="Times New Roman" w:cs="Times New Roman"/>
@@ -6892,28 +6929,28 @@
           <w:szCs w:val="20"/>
           <w:lang w:eastAsia="ru-RU"/>
         </w:rPr>
-        <w:t>» одним из крупнейших медиа-архивов Рунета. Из всех имеющихся на сайте файлов пользователь может создавать в своём профиле личную коллекцию записей, при желании группируя их в отдельные альбомы. При этом введено предельное количество для одного альбома — 500 изображений (фото).</w:t>
-      </w:r>
-    </w:p>
-    <w:p>
-      <w:pPr>
+        <w:t>ВКонтакте</w:t>
+      </w:r>
+      <w:proofErr w:type="spellEnd"/>
+      <w:r>
         <w:rPr>
           <w:rFonts w:eastAsia="Times New Roman" w:cs="Times New Roman"/>
           <w:color w:val="000000" w:themeColor="text1"/>
           <w:szCs w:val="20"/>
           <w:lang w:eastAsia="ru-RU"/>
         </w:rPr>
-      </w:pPr>
-      <w:r>
+        <w:t>» одним из крупнейших медиа-архивов Рунета. Из всех имеющихся на сайте файлов пользователь может создавать в своём профиле личную коллекцию записей, при желании группируя их в отдельные альбомы. При этом введено предельное количество для одного альбома — 500 изображений (фото).</w:t>
+      </w:r>
+    </w:p>
+    <w:p>
+      <w:pPr>
         <w:rPr>
           <w:rFonts w:eastAsia="Times New Roman" w:cs="Times New Roman"/>
           <w:color w:val="000000" w:themeColor="text1"/>
           <w:szCs w:val="20"/>
           <w:lang w:eastAsia="ru-RU"/>
         </w:rPr>
-        <w:t>«</w:t>
-      </w:r>
-      <w:proofErr w:type="spellStart"/>
+      </w:pPr>
       <w:r>
         <w:rPr>
           <w:rFonts w:eastAsia="Times New Roman" w:cs="Times New Roman"/>
@@ -6921,9 +6958,9 @@
           <w:szCs w:val="20"/>
           <w:lang w:eastAsia="ru-RU"/>
         </w:rPr>
-        <w:t>ВКонтакте</w:t>
-      </w:r>
-      <w:proofErr w:type="spellEnd"/>
+        <w:t>«</w:t>
+      </w:r>
+      <w:proofErr w:type="spellStart"/>
       <w:r>
         <w:rPr>
           <w:rFonts w:eastAsia="Times New Roman" w:cs="Times New Roman"/>
@@ -6931,9 +6968,9 @@
           <w:szCs w:val="20"/>
           <w:lang w:eastAsia="ru-RU"/>
         </w:rPr>
-        <w:t xml:space="preserve">» предлагает сторонним ресурсам использовать специально разработанные инструменты — </w:t>
-      </w:r>
-      <w:proofErr w:type="spellStart"/>
+        <w:t>ВКонтакте</w:t>
+      </w:r>
+      <w:proofErr w:type="spellEnd"/>
       <w:r>
         <w:rPr>
           <w:rFonts w:eastAsia="Times New Roman" w:cs="Times New Roman"/>
@@ -6941,9 +6978,9 @@
           <w:szCs w:val="20"/>
           <w:lang w:eastAsia="ru-RU"/>
         </w:rPr>
-        <w:t>виджеты</w:t>
-      </w:r>
-      <w:proofErr w:type="spellEnd"/>
+        <w:t xml:space="preserve">» предлагает сторонним ресурсам использовать специально разработанные инструменты — </w:t>
+      </w:r>
+      <w:proofErr w:type="spellStart"/>
       <w:r>
         <w:rPr>
           <w:rFonts w:eastAsia="Times New Roman" w:cs="Times New Roman"/>
@@ -6951,28 +6988,28 @@
           <w:szCs w:val="20"/>
           <w:lang w:eastAsia="ru-RU"/>
         </w:rPr>
-        <w:t xml:space="preserve"> — для глубокой интеграции с социальной сетью. Эти решения позволяют встраивать в сайты систему комментариев для пользователей, сообщества, систему опросов, а также возможность легко поделиться ссылкой на материал с другими пользователями и авторизоваться на сайте.</w:t>
-      </w:r>
-    </w:p>
-    <w:p>
-      <w:pPr>
+        <w:t>виджеты</w:t>
+      </w:r>
+      <w:proofErr w:type="spellEnd"/>
+      <w:r>
         <w:rPr>
           <w:rFonts w:eastAsia="Times New Roman" w:cs="Times New Roman"/>
           <w:color w:val="000000" w:themeColor="text1"/>
           <w:szCs w:val="20"/>
           <w:lang w:eastAsia="ru-RU"/>
         </w:rPr>
-      </w:pPr>
-      <w:r>
+        <w:t xml:space="preserve"> — для глубокой интеграции с социальной сетью. Эти решения позволяют встраивать в сайты систему комментариев для пользователей, сообщества, систему опросов, а также возможность легко поделиться ссылкой на материал с другими пользователями и авторизоваться на сайте.</w:t>
+      </w:r>
+    </w:p>
+    <w:p>
+      <w:pPr>
         <w:rPr>
           <w:rFonts w:eastAsia="Times New Roman" w:cs="Times New Roman"/>
           <w:color w:val="000000" w:themeColor="text1"/>
           <w:szCs w:val="20"/>
           <w:lang w:eastAsia="ru-RU"/>
         </w:rPr>
-        <w:t>Интерфейс «</w:t>
-      </w:r>
-      <w:proofErr w:type="spellStart"/>
+      </w:pPr>
       <w:r>
         <w:rPr>
           <w:rFonts w:eastAsia="Times New Roman" w:cs="Times New Roman"/>
@@ -6980,9 +7017,9 @@
           <w:szCs w:val="20"/>
           <w:lang w:eastAsia="ru-RU"/>
         </w:rPr>
-        <w:t>ВКонтакте</w:t>
-      </w:r>
-      <w:proofErr w:type="spellEnd"/>
+        <w:t>Интерфейс «</w:t>
+      </w:r>
+      <w:proofErr w:type="spellStart"/>
       <w:r>
         <w:rPr>
           <w:rFonts w:eastAsia="Times New Roman" w:cs="Times New Roman"/>
@@ -6990,27 +7027,28 @@
           <w:szCs w:val="20"/>
           <w:lang w:eastAsia="ru-RU"/>
         </w:rPr>
-        <w:t>» доступен более чем на 50 языках; в качестве альтернативных предлагаются (имеется в виду стиль представления) «В Союзе», «Дореволюционный».</w:t>
-      </w:r>
-    </w:p>
-    <w:p>
-      <w:pPr>
+        <w:t>ВКонтакте</w:t>
+      </w:r>
+      <w:proofErr w:type="spellEnd"/>
+      <w:r>
         <w:rPr>
           <w:rFonts w:eastAsia="Times New Roman" w:cs="Times New Roman"/>
           <w:color w:val="000000" w:themeColor="text1"/>
           <w:szCs w:val="20"/>
           <w:lang w:eastAsia="ru-RU"/>
         </w:rPr>
-      </w:pPr>
-      <w:r>
+        <w:t>» доступен более чем на 50 языках; в качестве альтернативных предлагаются (имеется в виду стиль представления) «В Союзе», «Дореволюционный».</w:t>
+      </w:r>
+    </w:p>
+    <w:p>
+      <w:pPr>
         <w:rPr>
           <w:rFonts w:eastAsia="Times New Roman" w:cs="Times New Roman"/>
           <w:color w:val="000000" w:themeColor="text1"/>
           <w:szCs w:val="20"/>
           <w:lang w:eastAsia="ru-RU"/>
         </w:rPr>
-        <w:t xml:space="preserve">У сайта имеется мобильная версия, расположенная по адресу m.vk.com. У некоторых мобильных операторов доступна «бесплатная» (без оплаты </w:t>
-      </w:r>
+      </w:pPr>
       <w:r>
         <w:rPr>
           <w:rFonts w:eastAsia="Times New Roman" w:cs="Times New Roman"/>
@@ -7018,8 +7056,7 @@
           <w:szCs w:val="20"/>
           <w:lang w:eastAsia="ru-RU"/>
         </w:rPr>
-        <w:lastRenderedPageBreak/>
-        <w:t>трафика) мобильная версия — 0.vk.com (облегченная версия без доступа к видео, аудио и фото).</w:t>
+        <w:t>У сайта имеется мобильная версия, расположенная по адресу m.vk.com. У некоторых мобильных операторов доступна «бесплатная» (без оплаты трафика) мобильная версия — 0.vk.com (облегченная версия без доступа к видео, аудио и фото).</w:t>
       </w:r>
     </w:p>
     <w:p>
@@ -7110,6 +7147,7 @@
           <w:noProof/>
           <w:lang w:val="en-US"/>
         </w:rPr>
+        <w:lastRenderedPageBreak/>
         <w:drawing>
           <wp:inline distT="0" distB="0" distL="0" distR="0" wp14:anchorId="0055BCE4" wp14:editId="743C20EF">
             <wp:extent cx="5932805" cy="4848225"/>
@@ -7171,25 +7209,51 @@
       <w:r>
         <w:t xml:space="preserve">Рис. </w:t>
       </w:r>
-      <w:fldSimple w:instr=" STYLEREF 1 \s ">
-        <w:r>
-          <w:rPr>
-            <w:noProof/>
-          </w:rPr>
-          <w:t>1</w:t>
-        </w:r>
-      </w:fldSimple>
+      <w:r>
+        <w:fldChar w:fldCharType="begin"/>
+      </w:r>
+      <w:r>
+        <w:instrText xml:space="preserve"> STYLEREF 1 \s </w:instrText>
+      </w:r>
+      <w:r>
+        <w:fldChar w:fldCharType="separate"/>
+      </w:r>
+      <w:r>
+        <w:rPr>
+          <w:noProof/>
+        </w:rPr>
+        <w:t>1</w:t>
+      </w:r>
+      <w:r>
+        <w:rPr>
+          <w:noProof/>
+        </w:rPr>
+        <w:fldChar w:fldCharType="end"/>
+      </w:r>
       <w:r>
         <w:t>.</w:t>
       </w:r>
-      <w:fldSimple w:instr=" SEQ Рис. \* ARABIC \s 1 ">
-        <w:r>
-          <w:rPr>
-            <w:noProof/>
-          </w:rPr>
-          <w:t>1</w:t>
-        </w:r>
-      </w:fldSimple>
+      <w:r>
+        <w:fldChar w:fldCharType="begin"/>
+      </w:r>
+      <w:r>
+        <w:instrText xml:space="preserve"> SEQ Рис. \* ARABIC \s 1 </w:instrText>
+      </w:r>
+      <w:r>
+        <w:fldChar w:fldCharType="separate"/>
+      </w:r>
+      <w:r>
+        <w:rPr>
+          <w:noProof/>
+        </w:rPr>
+        <w:t>1</w:t>
+      </w:r>
+      <w:r>
+        <w:rPr>
+          <w:noProof/>
+        </w:rPr>
+        <w:fldChar w:fldCharType="end"/>
+      </w:r>
       <w:bookmarkEnd w:id="8"/>
       <w:r>
         <w:t>.</w:t>
@@ -7324,7 +7388,6 @@
           <w:szCs w:val="20"/>
           <w:lang w:eastAsia="ru-RU"/>
         </w:rPr>
-        <w:lastRenderedPageBreak/>
         <w:t xml:space="preserve">Следующим, часто использованием решением являются программы, основанные на протоколе </w:t>
       </w:r>
       <w:r>
@@ -7383,28 +7446,28 @@
           <w:szCs w:val="20"/>
           <w:lang w:eastAsia="ru-RU"/>
         </w:rPr>
-        <w:t xml:space="preserve"> подключается к серверу. Через сервер осуществляется поиск и связь с другими клиентами, а обмен служебными данными, сообщениями между пользователями может осуществляться как через сервер, так и без его участия. Как и в большинстве мощных сетевых систем, обслуживающих огромное количество клиентских запросов, этот сервер не единственный и некоторые из них являются кластерами серверов.</w:t>
-      </w:r>
-    </w:p>
-    <w:p>
-      <w:pPr>
+        <w:t xml:space="preserve"> подключается к серверу. Через сервер осуществляется поиск и связь с другими клиентами, а обмен </w:t>
+      </w:r>
+      <w:r>
         <w:rPr>
           <w:rFonts w:eastAsia="Times New Roman" w:cs="Times New Roman"/>
           <w:color w:val="000000" w:themeColor="text1"/>
           <w:szCs w:val="20"/>
           <w:lang w:eastAsia="ru-RU"/>
         </w:rPr>
-      </w:pPr>
-      <w:r>
+        <w:lastRenderedPageBreak/>
+        <w:t>служебными данными, сообщениями между пользователями может осуществляться как через сервер, так и без его участия. Как и в большинстве мощных сетевых систем, обслуживающих огромное количество клиентских запросов, этот сервер не единственный и некоторые из них являются кластерами серверов.</w:t>
+      </w:r>
+    </w:p>
+    <w:p>
+      <w:pPr>
         <w:rPr>
           <w:rFonts w:eastAsia="Times New Roman" w:cs="Times New Roman"/>
           <w:color w:val="000000" w:themeColor="text1"/>
           <w:szCs w:val="20"/>
           <w:lang w:eastAsia="ru-RU"/>
         </w:rPr>
-        <w:t xml:space="preserve">Служба является коммерческой, но её использование бесплатно. Управляет службой ICQ </w:t>
-      </w:r>
-      <w:proofErr w:type="spellStart"/>
+      </w:pPr>
       <w:r>
         <w:rPr>
           <w:rFonts w:eastAsia="Times New Roman" w:cs="Times New Roman"/>
@@ -7412,9 +7475,9 @@
           <w:szCs w:val="20"/>
           <w:lang w:eastAsia="ru-RU"/>
         </w:rPr>
-        <w:t>Inc</w:t>
-      </w:r>
-      <w:proofErr w:type="spellEnd"/>
+        <w:t xml:space="preserve">Служба является коммерческой, но её использование бесплатно. Управляет службой ICQ </w:t>
+      </w:r>
+      <w:proofErr w:type="spellStart"/>
       <w:r>
         <w:rPr>
           <w:rFonts w:eastAsia="Times New Roman" w:cs="Times New Roman"/>
@@ -7422,9 +7485,9 @@
           <w:szCs w:val="20"/>
           <w:lang w:eastAsia="ru-RU"/>
         </w:rPr>
-        <w:t xml:space="preserve">. С момента создания служба принадлежала её разработчику, компании </w:t>
-      </w:r>
-      <w:proofErr w:type="spellStart"/>
+        <w:t>Inc</w:t>
+      </w:r>
+      <w:proofErr w:type="spellEnd"/>
       <w:r>
         <w:rPr>
           <w:rFonts w:eastAsia="Times New Roman" w:cs="Times New Roman"/>
@@ -7432,9 +7495,9 @@
           <w:szCs w:val="20"/>
           <w:lang w:eastAsia="ru-RU"/>
         </w:rPr>
-        <w:t>Mirabilis</w:t>
-      </w:r>
-      <w:proofErr w:type="spellEnd"/>
+        <w:t xml:space="preserve">. С момента создания служба принадлежала её разработчику, компании </w:t>
+      </w:r>
+      <w:proofErr w:type="spellStart"/>
       <w:r>
         <w:rPr>
           <w:rFonts w:eastAsia="Times New Roman" w:cs="Times New Roman"/>
@@ -7442,9 +7505,9 @@
           <w:szCs w:val="20"/>
           <w:lang w:eastAsia="ru-RU"/>
         </w:rPr>
-        <w:t xml:space="preserve">, в 1998 году она была продана американской компании AOL, а в апреле 2010 года — российскому инвестиционному фонду </w:t>
-      </w:r>
-      <w:proofErr w:type="spellStart"/>
+        <w:t>Mirabilis</w:t>
+      </w:r>
+      <w:proofErr w:type="spellEnd"/>
       <w:r>
         <w:rPr>
           <w:rFonts w:eastAsia="Times New Roman" w:cs="Times New Roman"/>
@@ -7452,9 +7515,9 @@
           <w:szCs w:val="20"/>
           <w:lang w:eastAsia="ru-RU"/>
         </w:rPr>
-        <w:t>Digital</w:t>
-      </w:r>
-      <w:proofErr w:type="spellEnd"/>
+        <w:t xml:space="preserve">, в 1998 году она была продана американской компании AOL, а в апреле 2010 года — российскому инвестиционному фонду </w:t>
+      </w:r>
+      <w:proofErr w:type="spellStart"/>
       <w:r>
         <w:rPr>
           <w:rFonts w:eastAsia="Times New Roman" w:cs="Times New Roman"/>
@@ -7462,9 +7525,9 @@
           <w:szCs w:val="20"/>
           <w:lang w:eastAsia="ru-RU"/>
         </w:rPr>
-        <w:t xml:space="preserve"> </w:t>
-      </w:r>
-      <w:proofErr w:type="spellStart"/>
+        <w:t>Digital</w:t>
+      </w:r>
+      <w:proofErr w:type="spellEnd"/>
       <w:r>
         <w:rPr>
           <w:rFonts w:eastAsia="Times New Roman" w:cs="Times New Roman"/>
@@ -7472,9 +7535,9 @@
           <w:szCs w:val="20"/>
           <w:lang w:eastAsia="ru-RU"/>
         </w:rPr>
-        <w:t>Sky</w:t>
-      </w:r>
-      <w:proofErr w:type="spellEnd"/>
+        <w:t xml:space="preserve"> </w:t>
+      </w:r>
+      <w:proofErr w:type="spellStart"/>
       <w:r>
         <w:rPr>
           <w:rFonts w:eastAsia="Times New Roman" w:cs="Times New Roman"/>
@@ -7482,9 +7545,9 @@
           <w:szCs w:val="20"/>
           <w:lang w:eastAsia="ru-RU"/>
         </w:rPr>
-        <w:t xml:space="preserve"> </w:t>
-      </w:r>
-      <w:proofErr w:type="spellStart"/>
+        <w:t>Sky</w:t>
+      </w:r>
+      <w:proofErr w:type="spellEnd"/>
       <w:r>
         <w:rPr>
           <w:rFonts w:eastAsia="Times New Roman" w:cs="Times New Roman"/>
@@ -7492,9 +7555,9 @@
           <w:szCs w:val="20"/>
           <w:lang w:eastAsia="ru-RU"/>
         </w:rPr>
-        <w:t>Technologies</w:t>
-      </w:r>
-      <w:proofErr w:type="spellEnd"/>
+        <w:t xml:space="preserve"> </w:t>
+      </w:r>
+      <w:proofErr w:type="spellStart"/>
       <w:r>
         <w:rPr>
           <w:rFonts w:eastAsia="Times New Roman" w:cs="Times New Roman"/>
@@ -7502,9 +7565,9 @@
           <w:szCs w:val="20"/>
           <w:lang w:eastAsia="ru-RU"/>
         </w:rPr>
-        <w:t xml:space="preserve"> (DST). После реорганизации DST в сентябре 2010 года ICQ вошла в состав </w:t>
-      </w:r>
-      <w:proofErr w:type="spellStart"/>
+        <w:t>Technologies</w:t>
+      </w:r>
+      <w:proofErr w:type="spellEnd"/>
       <w:r>
         <w:rPr>
           <w:rFonts w:eastAsia="Times New Roman" w:cs="Times New Roman"/>
@@ -7512,9 +7575,9 @@
           <w:szCs w:val="20"/>
           <w:lang w:eastAsia="ru-RU"/>
         </w:rPr>
-        <w:t>Mail.Ru</w:t>
-      </w:r>
-      <w:proofErr w:type="spellEnd"/>
+        <w:t xml:space="preserve"> (DST). После реорганизации DST в сентябре 2010 года ICQ вошла в состав </w:t>
+      </w:r>
+      <w:proofErr w:type="spellStart"/>
       <w:r>
         <w:rPr>
           <w:rFonts w:eastAsia="Times New Roman" w:cs="Times New Roman"/>
@@ -7522,9 +7585,9 @@
           <w:szCs w:val="20"/>
           <w:lang w:eastAsia="ru-RU"/>
         </w:rPr>
-        <w:t xml:space="preserve"> </w:t>
-      </w:r>
-      <w:proofErr w:type="spellStart"/>
+        <w:t>Mail.Ru</w:t>
+      </w:r>
+      <w:proofErr w:type="spellEnd"/>
       <w:r>
         <w:rPr>
           <w:rFonts w:eastAsia="Times New Roman" w:cs="Times New Roman"/>
@@ -7532,9 +7595,9 @@
           <w:szCs w:val="20"/>
           <w:lang w:eastAsia="ru-RU"/>
         </w:rPr>
-        <w:t>Group</w:t>
-      </w:r>
-      <w:proofErr w:type="spellEnd"/>
+        <w:t xml:space="preserve"> </w:t>
+      </w:r>
+      <w:proofErr w:type="spellStart"/>
       <w:r>
         <w:rPr>
           <w:rFonts w:eastAsia="Times New Roman" w:cs="Times New Roman"/>
@@ -7542,9 +7605,9 @@
           <w:szCs w:val="20"/>
           <w:lang w:eastAsia="ru-RU"/>
         </w:rPr>
-        <w:t xml:space="preserve">. Помимо самого обеспечения функционирования службы, ICQ </w:t>
-      </w:r>
-      <w:proofErr w:type="spellStart"/>
+        <w:t>Group</w:t>
+      </w:r>
+      <w:proofErr w:type="spellEnd"/>
       <w:r>
         <w:rPr>
           <w:rFonts w:eastAsia="Times New Roman" w:cs="Times New Roman"/>
@@ -7552,9 +7615,9 @@
           <w:szCs w:val="20"/>
           <w:lang w:eastAsia="ru-RU"/>
         </w:rPr>
-        <w:t>Inc</w:t>
-      </w:r>
-      <w:proofErr w:type="spellEnd"/>
+        <w:t xml:space="preserve">. Помимо самого обеспечения функционирования службы, ICQ </w:t>
+      </w:r>
+      <w:proofErr w:type="spellStart"/>
       <w:r>
         <w:rPr>
           <w:rFonts w:eastAsia="Times New Roman" w:cs="Times New Roman"/>
@@ -7562,9 +7625,9 @@
           <w:szCs w:val="20"/>
           <w:lang w:eastAsia="ru-RU"/>
         </w:rPr>
-        <w:t xml:space="preserve">. разрабатывает программы-клиенты и поддерживает </w:t>
-      </w:r>
-      <w:proofErr w:type="gramStart"/>
+        <w:t>Inc</w:t>
+      </w:r>
+      <w:proofErr w:type="spellEnd"/>
       <w:r>
         <w:rPr>
           <w:rFonts w:eastAsia="Times New Roman" w:cs="Times New Roman"/>
@@ -7572,9 +7635,9 @@
           <w:szCs w:val="20"/>
           <w:lang w:eastAsia="ru-RU"/>
         </w:rPr>
-        <w:t>вспомогательный</w:t>
-      </w:r>
-      <w:proofErr w:type="gramEnd"/>
+        <w:t xml:space="preserve">. разрабатывает программы-клиенты и поддерживает </w:t>
+      </w:r>
+      <w:proofErr w:type="gramStart"/>
       <w:r>
         <w:rPr>
           <w:rFonts w:eastAsia="Times New Roman" w:cs="Times New Roman"/>
@@ -7582,27 +7645,28 @@
           <w:szCs w:val="20"/>
           <w:lang w:eastAsia="ru-RU"/>
         </w:rPr>
-        <w:t xml:space="preserve"> веб-портал.</w:t>
-      </w:r>
-    </w:p>
-    <w:p>
-      <w:pPr>
+        <w:t>вспомогательный</w:t>
+      </w:r>
+      <w:proofErr w:type="gramEnd"/>
+      <w:r>
         <w:rPr>
           <w:rFonts w:eastAsia="Times New Roman" w:cs="Times New Roman"/>
           <w:color w:val="000000" w:themeColor="text1"/>
           <w:szCs w:val="20"/>
           <w:lang w:eastAsia="ru-RU"/>
         </w:rPr>
-      </w:pPr>
-      <w:r>
+        <w:t xml:space="preserve"> веб-портал.</w:t>
+      </w:r>
+    </w:p>
+    <w:p>
+      <w:pPr>
         <w:rPr>
           <w:rFonts w:eastAsia="Times New Roman" w:cs="Times New Roman"/>
           <w:color w:val="000000" w:themeColor="text1"/>
           <w:szCs w:val="20"/>
           <w:lang w:eastAsia="ru-RU"/>
         </w:rPr>
-        <w:t>За годы существования ICQ выпустила множество клиентов и претерпела множество изменений. По состоянию на декабрь 2011 г. общая ежемесячная аудитория ICQ в России составляет 15,7 ми</w:t>
-      </w:r>
+      </w:pPr>
       <w:r>
         <w:rPr>
           <w:rFonts w:eastAsia="Times New Roman" w:cs="Times New Roman"/>
@@ -7610,7 +7674,7 @@
           <w:szCs w:val="20"/>
           <w:lang w:eastAsia="ru-RU"/>
         </w:rPr>
-        <w:t>ллионов (в мире — 27 миллионов)</w:t>
+        <w:t>За годы существования ICQ выпустила множество клиентов и претерпела множество изменений. По состоянию на декабрь 2011 г. общая ежемесячная аудитория ICQ в России составляет 15,7 ми</w:t>
       </w:r>
       <w:r>
         <w:rPr>
@@ -7619,7 +7683,7 @@
           <w:szCs w:val="20"/>
           <w:lang w:eastAsia="ru-RU"/>
         </w:rPr>
-        <w:t>[1</w:t>
+        <w:t>ллионов (в мире — 27 миллионов)</w:t>
       </w:r>
       <w:r>
         <w:rPr>
@@ -7628,7 +7692,7 @@
           <w:szCs w:val="20"/>
           <w:lang w:eastAsia="ru-RU"/>
         </w:rPr>
-        <w:t>1</w:t>
+        <w:t>[1</w:t>
       </w:r>
       <w:r>
         <w:rPr>
@@ -7637,7 +7701,7 @@
           <w:szCs w:val="20"/>
           <w:lang w:eastAsia="ru-RU"/>
         </w:rPr>
-        <w:t xml:space="preserve">]. Некоторые компании в списках контактов на официальных сайтах указывают номера UIN. ICQ часто используется службами техподдержки для </w:t>
+        <w:t>1</w:t>
       </w:r>
       <w:r>
         <w:rPr>
@@ -7646,7 +7710,7 @@
           <w:szCs w:val="20"/>
           <w:lang w:eastAsia="ru-RU"/>
         </w:rPr>
-        <w:t xml:space="preserve">оказания </w:t>
+        <w:t xml:space="preserve">]. Некоторые компании в списках контактов на официальных сайтах указывают номера UIN. ICQ часто используется службами техподдержки для </w:t>
       </w:r>
       <w:r>
         <w:rPr>
@@ -7655,28 +7719,27 @@
           <w:szCs w:val="20"/>
           <w:lang w:eastAsia="ru-RU"/>
         </w:rPr>
-        <w:t>мгновенной помощи.</w:t>
-      </w:r>
-    </w:p>
-    <w:p>
-      <w:pPr>
+        <w:t xml:space="preserve">оказания </w:t>
+      </w:r>
+      <w:r>
         <w:rPr>
           <w:rFonts w:eastAsia="Times New Roman" w:cs="Times New Roman"/>
           <w:color w:val="000000" w:themeColor="text1"/>
           <w:szCs w:val="20"/>
           <w:lang w:eastAsia="ru-RU"/>
         </w:rPr>
-      </w:pPr>
-      <w:r>
+        <w:t>мгновенной помощи.</w:t>
+      </w:r>
+    </w:p>
+    <w:p>
+      <w:pPr>
         <w:rPr>
           <w:rFonts w:eastAsia="Times New Roman" w:cs="Times New Roman"/>
           <w:color w:val="000000" w:themeColor="text1"/>
           <w:szCs w:val="20"/>
           <w:lang w:eastAsia="ru-RU"/>
         </w:rPr>
-        <w:t xml:space="preserve">Одной из </w:t>
-      </w:r>
-      <w:proofErr w:type="gramStart"/>
+      </w:pPr>
       <w:r>
         <w:rPr>
           <w:rFonts w:eastAsia="Times New Roman" w:cs="Times New Roman"/>
@@ -7684,6 +7747,16 @@
           <w:szCs w:val="20"/>
           <w:lang w:eastAsia="ru-RU"/>
         </w:rPr>
+        <w:t xml:space="preserve">Одной из </w:t>
+      </w:r>
+      <w:proofErr w:type="gramStart"/>
+      <w:r>
+        <w:rPr>
+          <w:rFonts w:eastAsia="Times New Roman" w:cs="Times New Roman"/>
+          <w:color w:val="000000" w:themeColor="text1"/>
+          <w:szCs w:val="20"/>
+          <w:lang w:eastAsia="ru-RU"/>
+        </w:rPr>
         <w:t xml:space="preserve">самых популярных программ, включающих в себя работу с </w:t>
       </w:r>
       <w:r>
@@ -7796,7 +7869,6 @@
           <w:szCs w:val="20"/>
           <w:lang w:eastAsia="ru-RU"/>
         </w:rPr>
-        <w:lastRenderedPageBreak/>
         <w:t xml:space="preserve">У программы приятный внешний вид в светлых тонах. При включении пользователю доступны 4 вкладки: аккаунты, контакты, беседы и настройки. После добавления и входа </w:t>
       </w:r>
       <w:proofErr w:type="gramStart"/>
@@ -7837,7 +7909,17 @@
           <w:szCs w:val="20"/>
           <w:lang w:eastAsia="ru-RU"/>
         </w:rPr>
-        <w:t xml:space="preserve"> аккаунты, их список отображается в одноименной вкладке. Кликом по ним можно сменить изменить свой сетевой статус. Во вкладке «контакты» отображается список контактов, в настройках можно включить/отключить фильтр по группам, слева от контакта показан значок аккаунта, к которому он относится. Группировка работает только в ICQ. Долгое нажатие на контакт позволяет изменить его группу, переименовать его или удалить из списка. Короткое нажатие открывает окно чата.</w:t>
+        <w:t xml:space="preserve"> аккаунты, их список отображается в одноименной вкладке. Кликом по ним можно сменить изменить свой сетевой статус. Во вкладке «контакты» отображается список контактов, в настройках можно включить/отключить фильтр по группам, слева от контакта показан значок аккаунта, к которому он относится. Группировка работает только в </w:t>
+      </w:r>
+      <w:r>
+        <w:rPr>
+          <w:rFonts w:eastAsia="Times New Roman" w:cs="Times New Roman"/>
+          <w:color w:val="000000" w:themeColor="text1"/>
+          <w:szCs w:val="20"/>
+          <w:lang w:eastAsia="ru-RU"/>
+        </w:rPr>
+        <w:lastRenderedPageBreak/>
+        <w:t>ICQ. Долгое нажатие на контакт позволяет изменить его группу, переименовать его или удалить из списка. Короткое нажатие открывает окно чата.</w:t>
       </w:r>
     </w:p>
     <w:p>
@@ -7989,7 +8071,6 @@
         <w:rPr>
           <w:color w:val="000000" w:themeColor="text1"/>
         </w:rPr>
-        <w:lastRenderedPageBreak/>
         <w:t>Во вкладке «беседы» находится список всех открытых переписок. Долгое нажатие позволяет закрыть текущий чат, нажатие на кнопку «меню» позволяет закрыть все чаты.</w:t>
       </w:r>
     </w:p>
@@ -8082,6 +8163,7 @@
         <w:rPr>
           <w:color w:val="000000" w:themeColor="text1"/>
         </w:rPr>
+        <w:lastRenderedPageBreak/>
         <w:t>изменить звуки оповещений,</w:t>
       </w:r>
     </w:p>
@@ -8428,7 +8510,6 @@
         <w:rPr>
           <w:color w:val="000000" w:themeColor="text1"/>
         </w:rPr>
-        <w:lastRenderedPageBreak/>
         <w:t xml:space="preserve">Приложение совместимо с устройствами </w:t>
       </w:r>
       <w:proofErr w:type="spellStart"/>
@@ -8696,6 +8777,7 @@
         <w:rPr>
           <w:color w:val="000000" w:themeColor="text1"/>
         </w:rPr>
+        <w:lastRenderedPageBreak/>
         <w:t>Возможность быстро применить к снимку стандартные фильтры</w:t>
       </w:r>
     </w:p>
@@ -8828,7 +8910,6 @@
         <w:rPr>
           <w:color w:val="000000" w:themeColor="text1"/>
         </w:rPr>
-        <w:lastRenderedPageBreak/>
         <w:t xml:space="preserve">Рис. 1.3. Приложение </w:t>
       </w:r>
       <w:proofErr w:type="spellStart"/>
@@ -8945,6 +9026,7 @@
         <w:rPr>
           <w:color w:val="000000" w:themeColor="text1"/>
         </w:rPr>
+        <w:lastRenderedPageBreak/>
         <w:t>Анализируя представленные</w:t>
       </w:r>
       <w:r>
@@ -9560,57 +9642,63 @@
                 <w:sz w:val="24"/>
                 <w:szCs w:val="24"/>
               </w:rPr>
-              <w:t xml:space="preserve"> на 1 </w:t>
-            </w:r>
-            <w:r>
+              <w:t xml:space="preserve"> на 1 через Интернет.</w:t>
+            </w:r>
+          </w:p>
+        </w:tc>
+        <w:tc>
+          <w:tcPr>
+            <w:tcW w:w="1707" w:type="dxa"/>
+          </w:tcPr>
+          <w:p>
+            <w:pPr>
+              <w:pStyle w:val="a1"/>
+              <w:spacing w:line="240" w:lineRule="auto"/>
+              <w:ind w:firstLine="0"/>
               <w:rPr>
                 <w:color w:val="000000" w:themeColor="text1"/>
                 <w:sz w:val="24"/>
                 <w:szCs w:val="24"/>
               </w:rPr>
-              <w:lastRenderedPageBreak/>
-              <w:t>через Интернет.</w:t>
-            </w:r>
-          </w:p>
-        </w:tc>
-        <w:tc>
-          <w:tcPr>
-            <w:tcW w:w="1707" w:type="dxa"/>
-          </w:tcPr>
-          <w:p>
-            <w:pPr>
-              <w:pStyle w:val="a1"/>
-              <w:spacing w:line="240" w:lineRule="auto"/>
-              <w:ind w:firstLine="0"/>
+            </w:pPr>
+            <w:r>
               <w:rPr>
                 <w:color w:val="000000" w:themeColor="text1"/>
                 <w:sz w:val="24"/>
                 <w:szCs w:val="24"/>
               </w:rPr>
-            </w:pPr>
-            <w:r>
+              <w:t>Мгновенная доставка сообщений через Интернет</w:t>
+            </w:r>
+          </w:p>
+        </w:tc>
+        <w:tc>
+          <w:tcPr>
+            <w:tcW w:w="2029" w:type="dxa"/>
+          </w:tcPr>
+          <w:p>
+            <w:pPr>
+              <w:pStyle w:val="a1"/>
+              <w:spacing w:line="240" w:lineRule="auto"/>
+              <w:ind w:firstLine="0"/>
               <w:rPr>
                 <w:color w:val="000000" w:themeColor="text1"/>
                 <w:sz w:val="24"/>
                 <w:szCs w:val="24"/>
               </w:rPr>
-              <w:lastRenderedPageBreak/>
-              <w:t xml:space="preserve">Мгновенная </w:t>
-            </w:r>
+            </w:pPr>
             <w:r>
               <w:rPr>
                 <w:color w:val="000000" w:themeColor="text1"/>
                 <w:sz w:val="24"/>
                 <w:szCs w:val="24"/>
               </w:rPr>
-              <w:lastRenderedPageBreak/>
-              <w:t>доставка сообщений через Интернет</w:t>
-            </w:r>
-          </w:p>
-        </w:tc>
-        <w:tc>
-          <w:tcPr>
-            <w:tcW w:w="2029" w:type="dxa"/>
+              <w:t>Доставка сообщений происходит в реальном времени на всех поддерживаемых платформах</w:t>
+            </w:r>
+          </w:p>
+        </w:tc>
+        <w:tc>
+          <w:tcPr>
+            <w:tcW w:w="2078" w:type="dxa"/>
           </w:tcPr>
           <w:p>
             <w:pPr>
@@ -9629,42 +9717,6 @@
                 <w:sz w:val="24"/>
                 <w:szCs w:val="24"/>
               </w:rPr>
-              <w:lastRenderedPageBreak/>
-              <w:t xml:space="preserve">Доставка </w:t>
-            </w:r>
-            <w:r>
-              <w:rPr>
-                <w:color w:val="000000" w:themeColor="text1"/>
-                <w:sz w:val="24"/>
-                <w:szCs w:val="24"/>
-              </w:rPr>
-              <w:lastRenderedPageBreak/>
-              <w:t>сообщений происходит в реальном времени на всех поддерживаемых платформах</w:t>
-            </w:r>
-          </w:p>
-        </w:tc>
-        <w:tc>
-          <w:tcPr>
-            <w:tcW w:w="2078" w:type="dxa"/>
-          </w:tcPr>
-          <w:p>
-            <w:pPr>
-              <w:pStyle w:val="a1"/>
-              <w:spacing w:line="240" w:lineRule="auto"/>
-              <w:ind w:firstLine="0"/>
-              <w:rPr>
-                <w:color w:val="000000" w:themeColor="text1"/>
-                <w:sz w:val="24"/>
-                <w:szCs w:val="24"/>
-              </w:rPr>
-            </w:pPr>
-            <w:r>
-              <w:rPr>
-                <w:color w:val="000000" w:themeColor="text1"/>
-                <w:sz w:val="24"/>
-                <w:szCs w:val="24"/>
-              </w:rPr>
-              <w:lastRenderedPageBreak/>
               <w:t xml:space="preserve">В версии для </w:t>
             </w:r>
             <w:r>
@@ -9674,7 +9726,6 @@
                 <w:szCs w:val="24"/>
                 <w:lang w:val="en-US"/>
               </w:rPr>
-              <w:lastRenderedPageBreak/>
               <w:t>Android</w:t>
             </w:r>
             <w:r>
@@ -9683,7 +9734,16 @@
                 <w:sz w:val="24"/>
                 <w:szCs w:val="24"/>
               </w:rPr>
-              <w:t xml:space="preserve"> отсутствует возможность автоматической загрузки и отображения фотографий, на которых прислали ссылку, смена протокола может прервать коммуникацию на день и более.</w:t>
+              <w:t xml:space="preserve"> отсутствует возможность автоматической загрузки и отображения фотографий, на которых прислали ссылку, смена протокола может прервать коммуникацию </w:t>
+            </w:r>
+            <w:r>
+              <w:rPr>
+                <w:color w:val="000000" w:themeColor="text1"/>
+                <w:sz w:val="24"/>
+                <w:szCs w:val="24"/>
+              </w:rPr>
+              <w:lastRenderedPageBreak/>
+              <w:t>на день и более.</w:t>
             </w:r>
           </w:p>
         </w:tc>
@@ -10000,49 +10060,49 @@
         <w:rPr>
           <w:lang w:eastAsia="ru-RU"/>
         </w:rPr>
-        <w:t xml:space="preserve"> как </w:t>
-      </w:r>
+        <w:t xml:space="preserve"> как атрибутивных данных (характеристики, свойства), так и поведения (функции, методы). </w:t>
+      </w:r>
+      <w:proofErr w:type="gramStart"/>
       <w:r>
         <w:rPr>
           <w:lang w:eastAsia="ru-RU"/>
         </w:rPr>
+        <w:t>В функционально-ориентированных системах функции и данные хранятся (существуют) отдельно.)</w:t>
+      </w:r>
+      <w:proofErr w:type="gramEnd"/>
+    </w:p>
+    <w:p>
+      <w:pPr>
+        <w:rPr>
+          <w:lang w:eastAsia="ru-RU"/>
+        </w:rPr>
+      </w:pPr>
+      <w:r>
+        <w:rPr>
+          <w:lang w:eastAsia="ru-RU"/>
+        </w:rPr>
+        <w:t>В объектно-ориентированном подходе иерархия выстраивается с использованием двух отношений: композиции и наследования. При этом в объектно-ориентированном подходе «объект-часть» может включаться сразу в несколько «</w:t>
+      </w:r>
+      <w:proofErr w:type="gramStart"/>
+      <w:r>
+        <w:rPr>
+          <w:lang w:eastAsia="ru-RU"/>
+        </w:rPr>
+        <w:t>объектов-целое</w:t>
+      </w:r>
+      <w:proofErr w:type="gramEnd"/>
+      <w:r>
+        <w:rPr>
+          <w:lang w:eastAsia="ru-RU"/>
+        </w:rPr>
+        <w:t xml:space="preserve">». Таким образом, модуль в данном подходе </w:t>
+      </w:r>
+      <w:r>
+        <w:rPr>
+          <w:lang w:eastAsia="ru-RU"/>
+        </w:rPr>
         <w:lastRenderedPageBreak/>
-        <w:t xml:space="preserve">атрибутивных данных (характеристики, свойства), так и поведения (функции, методы). </w:t>
-      </w:r>
-      <w:proofErr w:type="gramStart"/>
-      <w:r>
-        <w:rPr>
-          <w:lang w:eastAsia="ru-RU"/>
-        </w:rPr>
-        <w:t>В функционально-ориентированных системах функции и данные хранятся (существуют) отдельно.)</w:t>
-      </w:r>
-      <w:proofErr w:type="gramEnd"/>
-    </w:p>
-    <w:p>
-      <w:pPr>
-        <w:rPr>
-          <w:lang w:eastAsia="ru-RU"/>
-        </w:rPr>
-      </w:pPr>
-      <w:r>
-        <w:rPr>
-          <w:lang w:eastAsia="ru-RU"/>
-        </w:rPr>
-        <w:t>В объектно-ориентированном подходе иерархия выстраивается с использованием двух отношений: композиции и наследования. При этом в объектно-ориентированном подходе «объект-часть» может включаться сразу в несколько «</w:t>
-      </w:r>
-      <w:proofErr w:type="gramStart"/>
-      <w:r>
-        <w:rPr>
-          <w:lang w:eastAsia="ru-RU"/>
-        </w:rPr>
-        <w:t>объектов-целое</w:t>
-      </w:r>
-      <w:proofErr w:type="gramEnd"/>
-      <w:r>
-        <w:rPr>
-          <w:lang w:eastAsia="ru-RU"/>
-        </w:rPr>
-        <w:t xml:space="preserve">». Таким образом, модуль в данном подходе представляется в виде ориентированного графа, т. е. с помощью более общей структуры. </w:t>
+        <w:t xml:space="preserve">представляется в виде ориентированного графа, т. е. с помощью более общей структуры. </w:t>
       </w:r>
     </w:p>
     <w:p>
@@ -10196,7 +10256,6 @@
           <w:color w:val="000000" w:themeColor="text1"/>
           <w:szCs w:val="28"/>
         </w:rPr>
-        <w:lastRenderedPageBreak/>
         <w:t xml:space="preserve">Диаграмма </w:t>
       </w:r>
       <w:proofErr w:type="spellStart"/>
@@ -10268,6 +10327,7 @@
         <w:rPr>
           <w:lang w:eastAsia="ru-RU"/>
         </w:rPr>
+        <w:lastRenderedPageBreak/>
         <w:t>определяет пользователей и границы системы;</w:t>
       </w:r>
     </w:p>
@@ -10548,25 +10608,33 @@
           <w:color w:val="000000" w:themeColor="text1"/>
           <w:szCs w:val="28"/>
         </w:rPr>
+        <w:t>создать описание системы и ее внешнего окружения до определения окончательных требований к ней. Иными словами, с помощью данной методологии можно постепенно выстраивать и анализировать систему даже тогда, когда трудно еще представить ее воплощение.</w:t>
+      </w:r>
+    </w:p>
+    <w:p>
+      <w:pPr>
+        <w:rPr>
+          <w:rFonts w:cs="Times New Roman"/>
+          <w:color w:val="000000" w:themeColor="text1"/>
+          <w:szCs w:val="28"/>
+        </w:rPr>
+      </w:pPr>
+      <w:r>
+        <w:rPr>
+          <w:rFonts w:cs="Times New Roman"/>
+          <w:color w:val="000000" w:themeColor="text1"/>
+          <w:szCs w:val="28"/>
+        </w:rPr>
+        <w:t xml:space="preserve">Таким образом, IDEF0 может применяться на ранних этапах создания широкого круга систем. В то же время она может быть использована для </w:t>
+      </w:r>
+      <w:r>
+        <w:rPr>
+          <w:rFonts w:cs="Times New Roman"/>
+          <w:color w:val="000000" w:themeColor="text1"/>
+          <w:szCs w:val="28"/>
+        </w:rPr>
         <w:lastRenderedPageBreak/>
-        <w:t>создать описание системы и ее внешнего окружения до определения окончательных требований к ней. Иными словами, с помощью данной методологии можно постепенно выстраивать и анализировать систему даже тогда, когда трудно еще представить ее воплощение.</w:t>
-      </w:r>
-    </w:p>
-    <w:p>
-      <w:pPr>
-        <w:rPr>
-          <w:rFonts w:cs="Times New Roman"/>
-          <w:color w:val="000000" w:themeColor="text1"/>
-          <w:szCs w:val="28"/>
-        </w:rPr>
-      </w:pPr>
-      <w:r>
-        <w:rPr>
-          <w:rFonts w:cs="Times New Roman"/>
-          <w:color w:val="000000" w:themeColor="text1"/>
-          <w:szCs w:val="28"/>
-        </w:rPr>
-        <w:t>Таким образом, IDEF0 может применяться на ранних этапах создания широкого круга систем. В то же время она может быть использована для анализа функций существующих систем и выработки решений по их улучшению.</w:t>
+        <w:t>анализа функций существующих систем и выработки решений по их улучшению.</w:t>
       </w:r>
     </w:p>
     <w:p>
@@ -15336,9 +15404,6 @@
       <w:pPr>
         <w:ind w:firstLine="0"/>
         <w:jc w:val="center"/>
-        <w:rPr>
-          <w:lang w:val="en-US"/>
-        </w:rPr>
       </w:pPr>
       <w:r>
         <w:rPr>
@@ -29409,7 +29474,6 @@
         <w:rPr>
           <w:sz w:val="28"/>
           <w:szCs w:val="28"/>
-          <w:lang w:val="en-US"/>
         </w:rPr>
       </w:pPr>
       <w:r>
@@ -33189,7 +33253,7 @@
       <w:rPr>
         <w:noProof/>
       </w:rPr>
-      <w:t>8</w:t>
+      <w:t>15</w:t>
     </w:r>
     <w:r>
       <w:rPr>
@@ -37102,87 +37166,24 @@
   </w:num>
   <w:num w:numId="34">
     <w:abstractNumId w:val="1"/>
-    <w:lvlOverride w:ilvl="0"/>
-    <w:lvlOverride w:ilvl="1"/>
-    <w:lvlOverride w:ilvl="2"/>
-    <w:lvlOverride w:ilvl="3"/>
-    <w:lvlOverride w:ilvl="4"/>
-    <w:lvlOverride w:ilvl="5"/>
-    <w:lvlOverride w:ilvl="6"/>
-    <w:lvlOverride w:ilvl="7"/>
-    <w:lvlOverride w:ilvl="8"/>
   </w:num>
   <w:num w:numId="35">
     <w:abstractNumId w:val="6"/>
-    <w:lvlOverride w:ilvl="0"/>
-    <w:lvlOverride w:ilvl="1"/>
-    <w:lvlOverride w:ilvl="2"/>
-    <w:lvlOverride w:ilvl="3"/>
-    <w:lvlOverride w:ilvl="4"/>
-    <w:lvlOverride w:ilvl="5"/>
-    <w:lvlOverride w:ilvl="6"/>
-    <w:lvlOverride w:ilvl="7"/>
-    <w:lvlOverride w:ilvl="8"/>
   </w:num>
   <w:num w:numId="36">
     <w:abstractNumId w:val="29"/>
-    <w:lvlOverride w:ilvl="0"/>
-    <w:lvlOverride w:ilvl="1"/>
-    <w:lvlOverride w:ilvl="2"/>
-    <w:lvlOverride w:ilvl="3"/>
-    <w:lvlOverride w:ilvl="4"/>
-    <w:lvlOverride w:ilvl="5"/>
-    <w:lvlOverride w:ilvl="6"/>
-    <w:lvlOverride w:ilvl="7"/>
-    <w:lvlOverride w:ilvl="8"/>
   </w:num>
   <w:num w:numId="37">
     <w:abstractNumId w:val="5"/>
-    <w:lvlOverride w:ilvl="0"/>
-    <w:lvlOverride w:ilvl="1"/>
-    <w:lvlOverride w:ilvl="2"/>
-    <w:lvlOverride w:ilvl="3"/>
-    <w:lvlOverride w:ilvl="4"/>
-    <w:lvlOverride w:ilvl="5"/>
-    <w:lvlOverride w:ilvl="6"/>
-    <w:lvlOverride w:ilvl="7"/>
-    <w:lvlOverride w:ilvl="8"/>
   </w:num>
   <w:num w:numId="38">
     <w:abstractNumId w:val="17"/>
-    <w:lvlOverride w:ilvl="0"/>
-    <w:lvlOverride w:ilvl="1"/>
-    <w:lvlOverride w:ilvl="2"/>
-    <w:lvlOverride w:ilvl="3"/>
-    <w:lvlOverride w:ilvl="4"/>
-    <w:lvlOverride w:ilvl="5"/>
-    <w:lvlOverride w:ilvl="6"/>
-    <w:lvlOverride w:ilvl="7"/>
-    <w:lvlOverride w:ilvl="8"/>
   </w:num>
   <w:num w:numId="39">
     <w:abstractNumId w:val="13"/>
-    <w:lvlOverride w:ilvl="0"/>
-    <w:lvlOverride w:ilvl="1"/>
-    <w:lvlOverride w:ilvl="2"/>
-    <w:lvlOverride w:ilvl="3"/>
-    <w:lvlOverride w:ilvl="4"/>
-    <w:lvlOverride w:ilvl="5"/>
-    <w:lvlOverride w:ilvl="6"/>
-    <w:lvlOverride w:ilvl="7"/>
-    <w:lvlOverride w:ilvl="8"/>
   </w:num>
   <w:num w:numId="40">
     <w:abstractNumId w:val="14"/>
-    <w:lvlOverride w:ilvl="0"/>
-    <w:lvlOverride w:ilvl="1"/>
-    <w:lvlOverride w:ilvl="2"/>
-    <w:lvlOverride w:ilvl="3"/>
-    <w:lvlOverride w:ilvl="4"/>
-    <w:lvlOverride w:ilvl="5"/>
-    <w:lvlOverride w:ilvl="6"/>
-    <w:lvlOverride w:ilvl="7"/>
-    <w:lvlOverride w:ilvl="8"/>
   </w:num>
   <w:numIdMacAtCleanup w:val="33"/>
 </w:numbering>
@@ -39633,7 +39634,7 @@
   <a:extraClrSchemeLst/>
   <a:extLst>
     <a:ext uri="{05A4C25C-085E-4340-85A3-A5531E510DB2}">
-      <thm15:themeFamily xmlns:thm15="http://schemas.microsoft.com/office/thememl/2012/main" xmlns="" name="Office Theme" id="{62F939B6-93AF-4DB8-9C6B-D6C7DFDC589F}" vid="{4A3C46E8-61CC-4603-A589-7422A47A8E4A}"/>
+      <thm15:themeFamily xmlns="" xmlns:thm15="http://schemas.microsoft.com/office/thememl/2012/main" name="Office Theme" id="{62F939B6-93AF-4DB8-9C6B-D6C7DFDC589F}" vid="{4A3C46E8-61CC-4603-A589-7422A47A8E4A}"/>
     </a:ext>
   </a:extLst>
 </a:theme>
@@ -39644,7 +39645,7 @@
 </file>
 
 <file path=customXml/itemProps1.xml><?xml version="1.0" encoding="utf-8"?>
-<ds:datastoreItem xmlns:ds="http://schemas.openxmlformats.org/officeDocument/2006/customXml" ds:itemID="{5FA57C73-ED01-40E2-8B72-04D8A35BB075}">
+<ds:datastoreItem xmlns:ds="http://schemas.openxmlformats.org/officeDocument/2006/customXml" ds:itemID="{9EEA7A8B-1313-41FB-BD9E-64812C8A3BBD}">
   <ds:schemaRefs>
     <ds:schemaRef ds:uri="http://schemas.openxmlformats.org/officeDocument/2006/bibliography"/>
   </ds:schemaRefs>
